--- a/_Docs/Tests.docx
+++ b/_Docs/Tests.docx
@@ -5,6 +5,10 @@
     <w:p>
       <w:pPr>
         <w:pStyle w:val="2"/>
+        <w:numPr>
+          <w:ilvl w:val="0"/>
+          <w:numId w:val="1"/>
+        </w:numPr>
         <w:bidi w:val="0"/>
         <w:jc w:val="both"/>
         <w:rPr>
@@ -40,7 +44,7 @@
       <w:pPr>
         <w:numPr>
           <w:ilvl w:val="0"/>
-          <w:numId w:val="1"/>
+          <w:numId w:val="2"/>
         </w:numPr>
         <w:ind w:left="418" w:leftChars="0" w:hanging="418" w:firstLineChars="0"/>
         <w:jc w:val="both"/>
@@ -61,7 +65,7 @@
       <w:pPr>
         <w:numPr>
           <w:ilvl w:val="0"/>
-          <w:numId w:val="1"/>
+          <w:numId w:val="2"/>
         </w:numPr>
         <w:ind w:left="418" w:leftChars="0" w:hanging="418" w:firstLineChars="0"/>
         <w:jc w:val="both"/>
@@ -82,7 +86,7 @@
       <w:pPr>
         <w:numPr>
           <w:ilvl w:val="0"/>
-          <w:numId w:val="1"/>
+          <w:numId w:val="2"/>
         </w:numPr>
         <w:ind w:left="418" w:leftChars="0" w:hanging="418" w:firstLineChars="0"/>
         <w:jc w:val="both"/>
@@ -243,7 +247,12 @@
     <w:p>
       <w:pPr>
         <w:pStyle w:val="2"/>
+        <w:numPr>
+          <w:ilvl w:val="0"/>
+          <w:numId w:val="1"/>
+        </w:numPr>
         <w:bidi w:val="0"/>
+        <w:ind w:left="0" w:leftChars="0" w:firstLine="0" w:firstLineChars="0"/>
         <w:jc w:val="both"/>
         <w:rPr>
           <w:rFonts w:hint="default"/>
@@ -1132,12 +1141,6 @@
             <w:insideH w:val="single" w:color="auto" w:sz="4" w:space="0"/>
             <w:insideV w:val="single" w:color="auto" w:sz="4" w:space="0"/>
           </w:tblBorders>
-          <w:tblCellMar>
-            <w:top w:w="0" w:type="dxa"/>
-            <w:left w:w="108" w:type="dxa"/>
-            <w:bottom w:w="0" w:type="dxa"/>
-            <w:right w:w="108" w:type="dxa"/>
-          </w:tblCellMar>
         </w:tblPrEx>
         <w:tc>
           <w:tcPr>
@@ -3503,11 +3506,22 @@
             <w:pPr>
               <w:keepNext w:val="0"/>
               <w:keepLines w:val="0"/>
+              <w:pageBreakBefore w:val="0"/>
               <w:widowControl/>
               <w:suppressLineNumbers w:val="0"/>
               <w:shd w:val="clear" w:fill="FFFFFF"/>
-              <w:spacing w:line="228" w:lineRule="atLeast"/>
+              <w:kinsoku/>
+              <w:wordWrap/>
+              <w:overflowPunct/>
+              <w:topLinePunct w:val="0"/>
+              <w:autoSpaceDE/>
+              <w:autoSpaceDN/>
+              <w:bidi w:val="0"/>
+              <w:adjustRightInd/>
+              <w:snapToGrid/>
+              <w:spacing w:before="40" w:after="40" w:line="240" w:lineRule="auto"/>
               <w:jc w:val="both"/>
+              <w:textAlignment w:val="auto"/>
               <w:rPr>
                 <w:rFonts w:ascii="Consolas" w:hAnsi="Consolas" w:eastAsia="Consolas" w:cs="Consolas"/>
                 <w:b w:val="0"/>
@@ -3606,11 +3620,22 @@
             <w:pPr>
               <w:keepNext w:val="0"/>
               <w:keepLines w:val="0"/>
+              <w:pageBreakBefore w:val="0"/>
               <w:widowControl/>
               <w:suppressLineNumbers w:val="0"/>
               <w:shd w:val="clear" w:fill="FFFFFF"/>
-              <w:spacing w:line="228" w:lineRule="atLeast"/>
+              <w:kinsoku/>
+              <w:wordWrap/>
+              <w:overflowPunct/>
+              <w:topLinePunct w:val="0"/>
+              <w:autoSpaceDE/>
+              <w:autoSpaceDN/>
+              <w:bidi w:val="0"/>
+              <w:adjustRightInd/>
+              <w:snapToGrid/>
+              <w:spacing w:before="40" w:after="40" w:line="240" w:lineRule="auto"/>
               <w:jc w:val="both"/>
+              <w:textAlignment w:val="auto"/>
               <w:rPr>
                 <w:rFonts w:hint="default" w:ascii="Consolas" w:hAnsi="Consolas" w:eastAsia="Consolas" w:cs="Consolas"/>
                 <w:b w:val="0"/>
@@ -3807,11 +3832,22 @@
             <w:pPr>
               <w:keepNext w:val="0"/>
               <w:keepLines w:val="0"/>
+              <w:pageBreakBefore w:val="0"/>
               <w:widowControl/>
               <w:suppressLineNumbers w:val="0"/>
               <w:shd w:val="clear" w:fill="FFFFFF"/>
-              <w:spacing w:line="228" w:lineRule="atLeast"/>
+              <w:kinsoku/>
+              <w:wordWrap/>
+              <w:overflowPunct/>
+              <w:topLinePunct w:val="0"/>
+              <w:autoSpaceDE/>
+              <w:autoSpaceDN/>
+              <w:bidi w:val="0"/>
+              <w:adjustRightInd/>
+              <w:snapToGrid/>
+              <w:spacing w:before="40" w:after="40" w:line="240" w:lineRule="auto"/>
               <w:jc w:val="both"/>
+              <w:textAlignment w:val="auto"/>
               <w:rPr>
                 <w:rFonts w:hint="default" w:ascii="Consolas" w:hAnsi="Consolas" w:eastAsia="Consolas" w:cs="Consolas"/>
                 <w:b w:val="0"/>
@@ -3924,11 +3960,22 @@
             <w:pPr>
               <w:keepNext w:val="0"/>
               <w:keepLines w:val="0"/>
+              <w:pageBreakBefore w:val="0"/>
               <w:widowControl/>
               <w:suppressLineNumbers w:val="0"/>
               <w:shd w:val="clear" w:fill="FFFFFF"/>
-              <w:spacing w:line="228" w:lineRule="atLeast"/>
+              <w:kinsoku/>
+              <w:wordWrap/>
+              <w:overflowPunct/>
+              <w:topLinePunct w:val="0"/>
+              <w:autoSpaceDE/>
+              <w:autoSpaceDN/>
+              <w:bidi w:val="0"/>
+              <w:adjustRightInd/>
+              <w:snapToGrid/>
+              <w:spacing w:before="40" w:after="40" w:line="240" w:lineRule="auto"/>
               <w:jc w:val="both"/>
+              <w:textAlignment w:val="auto"/>
               <w:rPr>
                 <w:rFonts w:hint="default" w:ascii="Consolas" w:hAnsi="Consolas" w:eastAsia="Consolas" w:cs="Consolas"/>
                 <w:b w:val="0"/>
@@ -4069,11 +4116,22 @@
             <w:pPr>
               <w:keepNext w:val="0"/>
               <w:keepLines w:val="0"/>
+              <w:pageBreakBefore w:val="0"/>
               <w:widowControl/>
               <w:suppressLineNumbers w:val="0"/>
               <w:shd w:val="clear" w:fill="FFFFFF"/>
-              <w:spacing w:line="228" w:lineRule="atLeast"/>
+              <w:kinsoku/>
+              <w:wordWrap/>
+              <w:overflowPunct/>
+              <w:topLinePunct w:val="0"/>
+              <w:autoSpaceDE/>
+              <w:autoSpaceDN/>
+              <w:bidi w:val="0"/>
+              <w:adjustRightInd/>
+              <w:snapToGrid/>
+              <w:spacing w:before="40" w:after="40" w:line="240" w:lineRule="auto"/>
               <w:jc w:val="both"/>
+              <w:textAlignment w:val="auto"/>
               <w:rPr>
                 <w:rFonts w:hint="default" w:ascii="Consolas" w:hAnsi="Consolas" w:eastAsia="Consolas" w:cs="Consolas"/>
                 <w:b w:val="0"/>
@@ -4088,11 +4146,22 @@
             <w:pPr>
               <w:keepNext w:val="0"/>
               <w:keepLines w:val="0"/>
+              <w:pageBreakBefore w:val="0"/>
               <w:widowControl/>
               <w:suppressLineNumbers w:val="0"/>
               <w:shd w:val="clear" w:fill="FFFFFF"/>
-              <w:spacing w:line="228" w:lineRule="atLeast"/>
+              <w:kinsoku/>
+              <w:wordWrap/>
+              <w:overflowPunct/>
+              <w:topLinePunct w:val="0"/>
+              <w:autoSpaceDE/>
+              <w:autoSpaceDN/>
+              <w:bidi w:val="0"/>
+              <w:adjustRightInd/>
+              <w:snapToGrid/>
+              <w:spacing w:before="40" w:after="40" w:line="240" w:lineRule="auto"/>
               <w:jc w:val="both"/>
+              <w:textAlignment w:val="auto"/>
               <w:rPr>
                 <w:rFonts w:hint="default" w:ascii="Consolas" w:hAnsi="Consolas" w:eastAsia="Consolas" w:cs="Consolas"/>
                 <w:b w:val="0"/>
@@ -4261,11 +4330,22 @@
             <w:pPr>
               <w:keepNext w:val="0"/>
               <w:keepLines w:val="0"/>
+              <w:pageBreakBefore w:val="0"/>
               <w:widowControl/>
               <w:suppressLineNumbers w:val="0"/>
               <w:shd w:val="clear" w:fill="FFFFFF"/>
-              <w:spacing w:line="228" w:lineRule="atLeast"/>
+              <w:kinsoku/>
+              <w:wordWrap/>
+              <w:overflowPunct/>
+              <w:topLinePunct w:val="0"/>
+              <w:autoSpaceDE/>
+              <w:autoSpaceDN/>
+              <w:bidi w:val="0"/>
+              <w:adjustRightInd/>
+              <w:snapToGrid/>
+              <w:spacing w:before="40" w:after="40" w:line="240" w:lineRule="auto"/>
               <w:jc w:val="both"/>
+              <w:textAlignment w:val="auto"/>
               <w:rPr>
                 <w:rFonts w:hint="default" w:ascii="Consolas" w:hAnsi="Consolas" w:eastAsia="Consolas" w:cs="Consolas"/>
                 <w:b w:val="0"/>
@@ -4294,11 +4374,22 @@
             <w:pPr>
               <w:keepNext w:val="0"/>
               <w:keepLines w:val="0"/>
+              <w:pageBreakBefore w:val="0"/>
               <w:widowControl/>
               <w:suppressLineNumbers w:val="0"/>
               <w:shd w:val="clear" w:fill="FFFFFF"/>
-              <w:spacing w:line="228" w:lineRule="atLeast"/>
+              <w:kinsoku/>
+              <w:wordWrap/>
+              <w:overflowPunct/>
+              <w:topLinePunct w:val="0"/>
+              <w:autoSpaceDE/>
+              <w:autoSpaceDN/>
+              <w:bidi w:val="0"/>
+              <w:adjustRightInd/>
+              <w:snapToGrid/>
+              <w:spacing w:before="40" w:after="40" w:line="240" w:lineRule="auto"/>
               <w:jc w:val="both"/>
+              <w:textAlignment w:val="auto"/>
               <w:rPr>
                 <w:rFonts w:hint="default" w:ascii="Consolas" w:hAnsi="Consolas" w:cs="Consolas"/>
                 <w:i w:val="0"/>
@@ -4357,7 +4448,12 @@
     <w:p>
       <w:pPr>
         <w:pStyle w:val="2"/>
+        <w:numPr>
+          <w:ilvl w:val="0"/>
+          <w:numId w:val="1"/>
+        </w:numPr>
         <w:bidi w:val="0"/>
+        <w:ind w:left="0" w:leftChars="0" w:firstLine="0" w:firstLineChars="0"/>
         <w:jc w:val="both"/>
         <w:rPr>
           <w:rFonts w:hint="default"/>
@@ -6772,8 +6868,6 @@
               </w:rPr>
               <w:t>        </w:t>
             </w:r>
-            <w:bookmarkStart w:id="0" w:name="_GoBack"/>
-            <w:bookmarkEnd w:id="0"/>
             <w:r>
               <w:rPr>
                 <w:rFonts w:hint="default" w:ascii="Consolas" w:hAnsi="Consolas" w:eastAsia="Consolas" w:cs="Consolas"/>
@@ -7039,7 +7133,12 @@
     <w:p>
       <w:pPr>
         <w:pStyle w:val="2"/>
+        <w:numPr>
+          <w:ilvl w:val="0"/>
+          <w:numId w:val="1"/>
+        </w:numPr>
         <w:bidi w:val="0"/>
+        <w:ind w:left="0" w:leftChars="0" w:firstLine="0" w:firstLineChars="0"/>
         <w:jc w:val="both"/>
         <w:rPr>
           <w:rFonts w:hint="default"/>
@@ -10568,12 +10667,6 @@
             <w:insideH w:val="single" w:color="auto" w:sz="4" w:space="0"/>
             <w:insideV w:val="single" w:color="auto" w:sz="4" w:space="0"/>
           </w:tblBorders>
-          <w:tblCellMar>
-            <w:top w:w="0" w:type="dxa"/>
-            <w:left w:w="108" w:type="dxa"/>
-            <w:bottom w:w="0" w:type="dxa"/>
-            <w:right w:w="108" w:type="dxa"/>
-          </w:tblCellMar>
         </w:tblPrEx>
         <w:tc>
           <w:tcPr>
@@ -10583,11 +10676,22 @@
             <w:pPr>
               <w:keepNext w:val="0"/>
               <w:keepLines w:val="0"/>
+              <w:pageBreakBefore w:val="0"/>
               <w:widowControl/>
               <w:suppressLineNumbers w:val="0"/>
               <w:shd w:val="clear" w:fill="FFFFFF"/>
-              <w:spacing w:line="228" w:lineRule="atLeast"/>
+              <w:kinsoku/>
+              <w:wordWrap/>
+              <w:overflowPunct/>
+              <w:topLinePunct w:val="0"/>
+              <w:autoSpaceDE/>
+              <w:autoSpaceDN/>
+              <w:bidi w:val="0"/>
+              <w:adjustRightInd/>
+              <w:snapToGrid/>
+              <w:spacing w:before="40" w:after="40" w:line="240" w:lineRule="auto"/>
               <w:jc w:val="both"/>
+              <w:textAlignment w:val="auto"/>
               <w:rPr>
                 <w:rFonts w:ascii="Consolas" w:hAnsi="Consolas" w:eastAsia="Consolas" w:cs="Consolas"/>
                 <w:b w:val="0"/>
@@ -10597,6 +10701,7 @@
                 <w:szCs w:val="18"/>
               </w:rPr>
             </w:pPr>
+            <w:bookmarkStart w:id="0" w:name="_GoBack"/>
             <w:r>
               <w:rPr>
                 <w:rFonts w:hint="default" w:ascii="Consolas" w:hAnsi="Consolas" w:eastAsia="Consolas" w:cs="Consolas"/>
@@ -10686,11 +10791,22 @@
             <w:pPr>
               <w:keepNext w:val="0"/>
               <w:keepLines w:val="0"/>
+              <w:pageBreakBefore w:val="0"/>
               <w:widowControl/>
               <w:suppressLineNumbers w:val="0"/>
               <w:shd w:val="clear" w:fill="FFFFFF"/>
-              <w:spacing w:line="228" w:lineRule="atLeast"/>
+              <w:kinsoku/>
+              <w:wordWrap/>
+              <w:overflowPunct/>
+              <w:topLinePunct w:val="0"/>
+              <w:autoSpaceDE/>
+              <w:autoSpaceDN/>
+              <w:bidi w:val="0"/>
+              <w:adjustRightInd/>
+              <w:snapToGrid/>
+              <w:spacing w:before="40" w:after="40" w:line="240" w:lineRule="auto"/>
               <w:jc w:val="both"/>
+              <w:textAlignment w:val="auto"/>
               <w:rPr>
                 <w:rFonts w:hint="default" w:ascii="Consolas" w:hAnsi="Consolas" w:eastAsia="Consolas" w:cs="Consolas"/>
                 <w:b w:val="0"/>
@@ -10859,11 +10975,22 @@
             <w:pPr>
               <w:keepNext w:val="0"/>
               <w:keepLines w:val="0"/>
+              <w:pageBreakBefore w:val="0"/>
               <w:widowControl/>
               <w:suppressLineNumbers w:val="0"/>
               <w:shd w:val="clear" w:fill="FFFFFF"/>
-              <w:spacing w:line="228" w:lineRule="atLeast"/>
+              <w:kinsoku/>
+              <w:wordWrap/>
+              <w:overflowPunct/>
+              <w:topLinePunct w:val="0"/>
+              <w:autoSpaceDE/>
+              <w:autoSpaceDN/>
+              <w:bidi w:val="0"/>
+              <w:adjustRightInd/>
+              <w:snapToGrid/>
+              <w:spacing w:before="40" w:after="40" w:line="240" w:lineRule="auto"/>
               <w:jc w:val="both"/>
+              <w:textAlignment w:val="auto"/>
               <w:rPr>
                 <w:rFonts w:hint="default" w:ascii="Consolas" w:hAnsi="Consolas" w:eastAsia="Consolas" w:cs="Consolas"/>
                 <w:b w:val="0"/>
@@ -11004,11 +11131,22 @@
             <w:pPr>
               <w:keepNext w:val="0"/>
               <w:keepLines w:val="0"/>
+              <w:pageBreakBefore w:val="0"/>
               <w:widowControl/>
               <w:suppressLineNumbers w:val="0"/>
               <w:shd w:val="clear" w:fill="FFFFFF"/>
-              <w:spacing w:line="228" w:lineRule="atLeast"/>
+              <w:kinsoku/>
+              <w:wordWrap/>
+              <w:overflowPunct/>
+              <w:topLinePunct w:val="0"/>
+              <w:autoSpaceDE/>
+              <w:autoSpaceDN/>
+              <w:bidi w:val="0"/>
+              <w:adjustRightInd/>
+              <w:snapToGrid/>
+              <w:spacing w:before="40" w:after="40" w:line="240" w:lineRule="auto"/>
               <w:jc w:val="both"/>
+              <w:textAlignment w:val="auto"/>
               <w:rPr>
                 <w:rFonts w:hint="default" w:ascii="Consolas" w:hAnsi="Consolas" w:eastAsia="Consolas" w:cs="Consolas"/>
                 <w:b w:val="0"/>
@@ -11023,11 +11161,22 @@
             <w:pPr>
               <w:keepNext w:val="0"/>
               <w:keepLines w:val="0"/>
+              <w:pageBreakBefore w:val="0"/>
               <w:widowControl/>
               <w:suppressLineNumbers w:val="0"/>
               <w:shd w:val="clear" w:fill="FFFFFF"/>
-              <w:spacing w:line="228" w:lineRule="atLeast"/>
+              <w:kinsoku/>
+              <w:wordWrap/>
+              <w:overflowPunct/>
+              <w:topLinePunct w:val="0"/>
+              <w:autoSpaceDE/>
+              <w:autoSpaceDN/>
+              <w:bidi w:val="0"/>
+              <w:adjustRightInd/>
+              <w:snapToGrid/>
+              <w:spacing w:before="40" w:after="40" w:line="240" w:lineRule="auto"/>
               <w:jc w:val="both"/>
+              <w:textAlignment w:val="auto"/>
               <w:rPr>
                 <w:rFonts w:hint="default" w:ascii="Consolas" w:hAnsi="Consolas" w:eastAsia="Consolas" w:cs="Consolas"/>
                 <w:b w:val="0"/>
@@ -11140,11 +11289,22 @@
             <w:pPr>
               <w:keepNext w:val="0"/>
               <w:keepLines w:val="0"/>
+              <w:pageBreakBefore w:val="0"/>
               <w:widowControl/>
               <w:suppressLineNumbers w:val="0"/>
               <w:shd w:val="clear" w:fill="FFFFFF"/>
-              <w:spacing w:line="228" w:lineRule="atLeast"/>
+              <w:kinsoku/>
+              <w:wordWrap/>
+              <w:overflowPunct/>
+              <w:topLinePunct w:val="0"/>
+              <w:autoSpaceDE/>
+              <w:autoSpaceDN/>
+              <w:bidi w:val="0"/>
+              <w:adjustRightInd/>
+              <w:snapToGrid/>
+              <w:spacing w:before="40" w:after="40" w:line="240" w:lineRule="auto"/>
               <w:jc w:val="both"/>
+              <w:textAlignment w:val="auto"/>
               <w:rPr>
                 <w:rFonts w:hint="default" w:ascii="Consolas" w:hAnsi="Consolas" w:eastAsia="Consolas" w:cs="Consolas"/>
                 <w:b w:val="0"/>
@@ -11229,11 +11389,22 @@
             <w:pPr>
               <w:keepNext w:val="0"/>
               <w:keepLines w:val="0"/>
+              <w:pageBreakBefore w:val="0"/>
               <w:widowControl/>
               <w:suppressLineNumbers w:val="0"/>
               <w:shd w:val="clear" w:fill="FFFFFF"/>
-              <w:spacing w:line="228" w:lineRule="atLeast"/>
+              <w:kinsoku/>
+              <w:wordWrap/>
+              <w:overflowPunct/>
+              <w:topLinePunct w:val="0"/>
+              <w:autoSpaceDE/>
+              <w:autoSpaceDN/>
+              <w:bidi w:val="0"/>
+              <w:adjustRightInd/>
+              <w:snapToGrid/>
+              <w:spacing w:before="40" w:after="40" w:line="240" w:lineRule="auto"/>
               <w:jc w:val="both"/>
+              <w:textAlignment w:val="auto"/>
               <w:rPr>
                 <w:rFonts w:hint="default" w:ascii="Consolas" w:hAnsi="Consolas" w:eastAsia="Consolas" w:cs="Consolas"/>
                 <w:b w:val="0"/>
@@ -11402,11 +11573,22 @@
             <w:pPr>
               <w:keepNext w:val="0"/>
               <w:keepLines w:val="0"/>
+              <w:pageBreakBefore w:val="0"/>
               <w:widowControl/>
               <w:suppressLineNumbers w:val="0"/>
               <w:shd w:val="clear" w:fill="FFFFFF"/>
-              <w:spacing w:line="228" w:lineRule="atLeast"/>
+              <w:kinsoku/>
+              <w:wordWrap/>
+              <w:overflowPunct/>
+              <w:topLinePunct w:val="0"/>
+              <w:autoSpaceDE/>
+              <w:autoSpaceDN/>
+              <w:bidi w:val="0"/>
+              <w:adjustRightInd/>
+              <w:snapToGrid/>
+              <w:spacing w:before="40" w:after="40" w:line="240" w:lineRule="auto"/>
               <w:jc w:val="both"/>
+              <w:textAlignment w:val="auto"/>
               <w:rPr>
                 <w:rFonts w:hint="default" w:ascii="Consolas" w:hAnsi="Consolas" w:eastAsia="Consolas" w:cs="Consolas"/>
                 <w:b w:val="0"/>
@@ -11491,11 +11673,22 @@
             <w:pPr>
               <w:keepNext w:val="0"/>
               <w:keepLines w:val="0"/>
+              <w:pageBreakBefore w:val="0"/>
               <w:widowControl/>
               <w:suppressLineNumbers w:val="0"/>
               <w:shd w:val="clear" w:fill="FFFFFF"/>
-              <w:spacing w:line="228" w:lineRule="atLeast"/>
+              <w:kinsoku/>
+              <w:wordWrap/>
+              <w:overflowPunct/>
+              <w:topLinePunct w:val="0"/>
+              <w:autoSpaceDE/>
+              <w:autoSpaceDN/>
+              <w:bidi w:val="0"/>
+              <w:adjustRightInd/>
+              <w:snapToGrid/>
+              <w:spacing w:before="40" w:after="40" w:line="240" w:lineRule="auto"/>
               <w:jc w:val="both"/>
+              <w:textAlignment w:val="auto"/>
               <w:rPr>
                 <w:rFonts w:hint="default" w:ascii="Consolas" w:hAnsi="Consolas" w:eastAsia="Consolas" w:cs="Consolas"/>
                 <w:b w:val="0"/>
@@ -11580,11 +11773,22 @@
             <w:pPr>
               <w:keepNext w:val="0"/>
               <w:keepLines w:val="0"/>
+              <w:pageBreakBefore w:val="0"/>
               <w:widowControl/>
               <w:suppressLineNumbers w:val="0"/>
               <w:shd w:val="clear" w:fill="FFFFFF"/>
-              <w:spacing w:line="228" w:lineRule="atLeast"/>
+              <w:kinsoku/>
+              <w:wordWrap/>
+              <w:overflowPunct/>
+              <w:topLinePunct w:val="0"/>
+              <w:autoSpaceDE/>
+              <w:autoSpaceDN/>
+              <w:bidi w:val="0"/>
+              <w:adjustRightInd/>
+              <w:snapToGrid/>
+              <w:spacing w:before="40" w:after="40" w:line="240" w:lineRule="auto"/>
               <w:jc w:val="both"/>
+              <w:textAlignment w:val="auto"/>
               <w:rPr>
                 <w:rFonts w:hint="default" w:ascii="Consolas" w:hAnsi="Consolas" w:eastAsia="Consolas" w:cs="Consolas"/>
                 <w:b w:val="0"/>
@@ -11669,11 +11873,22 @@
             <w:pPr>
               <w:keepNext w:val="0"/>
               <w:keepLines w:val="0"/>
+              <w:pageBreakBefore w:val="0"/>
               <w:widowControl/>
               <w:suppressLineNumbers w:val="0"/>
               <w:shd w:val="clear" w:fill="FFFFFF"/>
-              <w:spacing w:line="228" w:lineRule="atLeast"/>
+              <w:kinsoku/>
+              <w:wordWrap/>
+              <w:overflowPunct/>
+              <w:topLinePunct w:val="0"/>
+              <w:autoSpaceDE/>
+              <w:autoSpaceDN/>
+              <w:bidi w:val="0"/>
+              <w:adjustRightInd/>
+              <w:snapToGrid/>
+              <w:spacing w:before="40" w:after="40" w:line="240" w:lineRule="auto"/>
               <w:jc w:val="both"/>
+              <w:textAlignment w:val="auto"/>
               <w:rPr>
                 <w:rFonts w:hint="default" w:ascii="Consolas" w:hAnsi="Consolas" w:eastAsia="Consolas" w:cs="Consolas"/>
                 <w:b w:val="0"/>
@@ -11758,11 +11973,22 @@
             <w:pPr>
               <w:keepNext w:val="0"/>
               <w:keepLines w:val="0"/>
+              <w:pageBreakBefore w:val="0"/>
               <w:widowControl/>
               <w:suppressLineNumbers w:val="0"/>
               <w:shd w:val="clear" w:fill="FFFFFF"/>
-              <w:spacing w:line="228" w:lineRule="atLeast"/>
+              <w:kinsoku/>
+              <w:wordWrap/>
+              <w:overflowPunct/>
+              <w:topLinePunct w:val="0"/>
+              <w:autoSpaceDE/>
+              <w:autoSpaceDN/>
+              <w:bidi w:val="0"/>
+              <w:adjustRightInd/>
+              <w:snapToGrid/>
+              <w:spacing w:before="40" w:after="40" w:line="240" w:lineRule="auto"/>
               <w:jc w:val="both"/>
+              <w:textAlignment w:val="auto"/>
               <w:rPr>
                 <w:rFonts w:hint="default" w:ascii="Consolas" w:hAnsi="Consolas" w:eastAsia="Consolas" w:cs="Consolas"/>
                 <w:b w:val="0"/>
@@ -11875,11 +12101,22 @@
             <w:pPr>
               <w:keepNext w:val="0"/>
               <w:keepLines w:val="0"/>
+              <w:pageBreakBefore w:val="0"/>
               <w:widowControl/>
               <w:suppressLineNumbers w:val="0"/>
               <w:shd w:val="clear" w:fill="FFFFFF"/>
-              <w:spacing w:line="228" w:lineRule="atLeast"/>
+              <w:kinsoku/>
+              <w:wordWrap/>
+              <w:overflowPunct/>
+              <w:topLinePunct w:val="0"/>
+              <w:autoSpaceDE/>
+              <w:autoSpaceDN/>
+              <w:bidi w:val="0"/>
+              <w:adjustRightInd/>
+              <w:snapToGrid/>
+              <w:spacing w:before="40" w:after="40" w:line="240" w:lineRule="auto"/>
               <w:jc w:val="both"/>
+              <w:textAlignment w:val="auto"/>
               <w:rPr>
                 <w:rFonts w:hint="default" w:ascii="Consolas" w:hAnsi="Consolas" w:eastAsia="Consolas" w:cs="Consolas"/>
                 <w:b w:val="0"/>
@@ -12020,11 +12257,22 @@
             <w:pPr>
               <w:keepNext w:val="0"/>
               <w:keepLines w:val="0"/>
+              <w:pageBreakBefore w:val="0"/>
               <w:widowControl/>
               <w:suppressLineNumbers w:val="0"/>
               <w:shd w:val="clear" w:fill="FFFFFF"/>
-              <w:spacing w:line="228" w:lineRule="atLeast"/>
+              <w:kinsoku/>
+              <w:wordWrap/>
+              <w:overflowPunct/>
+              <w:topLinePunct w:val="0"/>
+              <w:autoSpaceDE/>
+              <w:autoSpaceDN/>
+              <w:bidi w:val="0"/>
+              <w:adjustRightInd/>
+              <w:snapToGrid/>
+              <w:spacing w:before="40" w:after="40" w:line="240" w:lineRule="auto"/>
               <w:jc w:val="both"/>
+              <w:textAlignment w:val="auto"/>
               <w:rPr>
                 <w:rFonts w:hint="default" w:ascii="Consolas" w:hAnsi="Consolas" w:eastAsia="Consolas" w:cs="Consolas"/>
                 <w:b w:val="0"/>
@@ -12053,11 +12301,22 @@
             <w:pPr>
               <w:keepNext w:val="0"/>
               <w:keepLines w:val="0"/>
+              <w:pageBreakBefore w:val="0"/>
               <w:widowControl/>
               <w:suppressLineNumbers w:val="0"/>
               <w:shd w:val="clear" w:fill="FFFFFF"/>
-              <w:spacing w:line="228" w:lineRule="atLeast"/>
+              <w:kinsoku/>
+              <w:wordWrap/>
+              <w:overflowPunct/>
+              <w:topLinePunct w:val="0"/>
+              <w:autoSpaceDE/>
+              <w:autoSpaceDN/>
+              <w:bidi w:val="0"/>
+              <w:adjustRightInd/>
+              <w:snapToGrid/>
+              <w:spacing w:before="40" w:after="40" w:line="240" w:lineRule="auto"/>
               <w:jc w:val="both"/>
+              <w:textAlignment w:val="auto"/>
               <w:rPr>
                 <w:rFonts w:hint="default" w:ascii="Consolas" w:hAnsi="Consolas" w:cs="Consolas"/>
                 <w:i w:val="0"/>
@@ -12084,6 +12343,7 @@
           </w:p>
         </w:tc>
       </w:tr>
+      <w:bookmarkEnd w:id="0"/>
     </w:tbl>
     <w:p>
       <w:pPr>
@@ -12145,6 +12405,18 @@
 <file path=word/numbering.xml><?xml version="1.0" encoding="utf-8"?>
 <w:numbering xmlns:wpc="http://schemas.microsoft.com/office/word/2010/wordprocessingCanvas" xmlns:mc="http://schemas.openxmlformats.org/markup-compatibility/2006" xmlns:o="urn:schemas-microsoft-com:office:office" xmlns:r="http://schemas.openxmlformats.org/officeDocument/2006/relationships" xmlns:m="http://schemas.openxmlformats.org/officeDocument/2006/math" xmlns:v="urn:schemas-microsoft-com:vml" xmlns:wp14="http://schemas.microsoft.com/office/word/2010/wordprocessingDrawing" xmlns:wp="http://schemas.openxmlformats.org/drawingml/2006/wordprocessingDrawing" xmlns:w10="urn:schemas-microsoft-com:office:word" xmlns:w="http://schemas.openxmlformats.org/wordprocessingml/2006/main" xmlns:w14="http://schemas.microsoft.com/office/word/2010/wordml" xmlns:wpg="http://schemas.microsoft.com/office/word/2010/wordprocessingGroup" xmlns:wpi="http://schemas.microsoft.com/office/word/2010/wordprocessingInk" xmlns:wne="http://schemas.microsoft.com/office/word/2006/wordml" xmlns:wps="http://schemas.microsoft.com/office/word/2010/wordprocessingShape" xmlns:wpsCustomData="http://www.wps.cn/officeDocument/2013/wpsCustomData" mc:Ignorable="w14 wp14">
   <w:abstractNum w:abstractNumId="0">
+    <w:nsid w:val="3A17D7DC"/>
+    <w:multiLevelType w:val="singleLevel"/>
+    <w:tmpl w:val="3A17D7DC"/>
+    <w:lvl w:ilvl="0" w:tentative="0">
+      <w:start w:val="1"/>
+      <w:numFmt w:val="decimal"/>
+      <w:suff w:val="space"/>
+      <w:lvlText w:val="%1."/>
+      <w:lvlJc w:val="left"/>
+    </w:lvl>
+  </w:abstractNum>
+  <w:abstractNum w:abstractNumId="1">
     <w:nsid w:val="66698257"/>
     <w:multiLevelType w:val="singleLevel"/>
     <w:tmpl w:val="66698257"/>
@@ -12166,6 +12438,9 @@
   </w:abstractNum>
   <w:num w:numId="1">
     <w:abstractNumId w:val="0"/>
+  </w:num>
+  <w:num w:numId="2">
+    <w:abstractNumId w:val="1"/>
   </w:num>
 </w:numbering>
 </file>
@@ -12246,7 +12521,7 @@
     <w:lsdException w:qFormat="1" w:unhideWhenUsed="0" w:uiPriority="0" w:semiHidden="0" w:name="Title"/>
     <w:lsdException w:unhideWhenUsed="0" w:uiPriority="0" w:semiHidden="0" w:name="Closing"/>
     <w:lsdException w:unhideWhenUsed="0" w:uiPriority="0" w:semiHidden="0" w:name="Signature"/>
-    <w:lsdException w:unhideWhenUsed="0" w:uiPriority="0" w:name="Default Paragraph Font"/>
+    <w:lsdException w:qFormat="1" w:unhideWhenUsed="0" w:uiPriority="0" w:name="Default Paragraph Font"/>
     <w:lsdException w:unhideWhenUsed="0" w:uiPriority="0" w:semiHidden="0" w:name="Body Text"/>
     <w:lsdException w:unhideWhenUsed="0" w:uiPriority="0" w:semiHidden="0" w:name="Body Text Indent"/>
     <w:lsdException w:unhideWhenUsed="0" w:uiPriority="0" w:semiHidden="0" w:name="List Continue"/>
@@ -12273,7 +12548,7 @@
     <w:lsdException w:unhideWhenUsed="0" w:uiPriority="0" w:semiHidden="0" w:name="Document Map"/>
     <w:lsdException w:unhideWhenUsed="0" w:uiPriority="0" w:semiHidden="0" w:name="Plain Text"/>
     <w:lsdException w:unhideWhenUsed="0" w:uiPriority="0" w:semiHidden="0" w:name="E-mail Signature"/>
-    <w:lsdException w:unhideWhenUsed="0" w:uiPriority="0" w:semiHidden="0" w:name="Normal (Web)"/>
+    <w:lsdException w:qFormat="1" w:unhideWhenUsed="0" w:uiPriority="0" w:semiHidden="0" w:name="Normal (Web)"/>
     <w:lsdException w:unhideWhenUsed="0" w:uiPriority="0" w:semiHidden="0" w:name="HTML Acronym"/>
     <w:lsdException w:unhideWhenUsed="0" w:uiPriority="0" w:semiHidden="0" w:name="HTML Address"/>
     <w:lsdException w:unhideWhenUsed="0" w:uiPriority="0" w:semiHidden="0" w:name="HTML Cite"/>
@@ -12284,7 +12559,7 @@
     <w:lsdException w:unhideWhenUsed="0" w:uiPriority="0" w:semiHidden="0" w:name="HTML Sample"/>
     <w:lsdException w:unhideWhenUsed="0" w:uiPriority="0" w:semiHidden="0" w:name="HTML Typewriter"/>
     <w:lsdException w:unhideWhenUsed="0" w:uiPriority="0" w:semiHidden="0" w:name="HTML Variable"/>
-    <w:lsdException w:unhideWhenUsed="0" w:uiPriority="0" w:name="Normal Table"/>
+    <w:lsdException w:qFormat="1" w:unhideWhenUsed="0" w:uiPriority="0" w:name="Normal Table"/>
     <w:lsdException w:unhideWhenUsed="0" w:uiPriority="0" w:semiHidden="0" w:name="annotation subject"/>
     <w:lsdException w:unhideWhenUsed="0" w:uiPriority="0" w:semiHidden="0" w:name="Table Simple 1"/>
     <w:lsdException w:unhideWhenUsed="0" w:uiPriority="0" w:semiHidden="0" w:name="Table Simple 2"/>
@@ -12329,14 +12604,14 @@
     <w:lsdException w:unhideWhenUsed="0" w:uiPriority="0" w:semiHidden="0" w:name="Table Web 2"/>
     <w:lsdException w:unhideWhenUsed="0" w:uiPriority="0" w:semiHidden="0" w:name="Table Web 3"/>
     <w:lsdException w:unhideWhenUsed="0" w:uiPriority="0" w:semiHidden="0" w:name="Balloon Text"/>
-    <w:lsdException w:unhideWhenUsed="0" w:uiPriority="0" w:semiHidden="0" w:name="Table Grid"/>
+    <w:lsdException w:qFormat="1" w:unhideWhenUsed="0" w:uiPriority="0" w:semiHidden="0" w:name="Table Grid"/>
     <w:lsdException w:unhideWhenUsed="0" w:uiPriority="0" w:semiHidden="0" w:name="Table Theme"/>
     <w:lsdException w:unhideWhenUsed="0" w:uiPriority="60" w:semiHidden="0" w:name="Light Shading"/>
     <w:lsdException w:unhideWhenUsed="0" w:uiPriority="61" w:semiHidden="0" w:name="Light List"/>
-    <w:lsdException w:qFormat="1" w:unhideWhenUsed="0" w:uiPriority="62" w:semiHidden="0" w:name="Light Grid"/>
+    <w:lsdException w:unhideWhenUsed="0" w:uiPriority="62" w:semiHidden="0" w:name="Light Grid"/>
     <w:lsdException w:unhideWhenUsed="0" w:uiPriority="63" w:semiHidden="0" w:name="Medium Shading 1"/>
     <w:lsdException w:unhideWhenUsed="0" w:uiPriority="64" w:semiHidden="0" w:name="Medium Shading 2"/>
-    <w:lsdException w:qFormat="1" w:unhideWhenUsed="0" w:uiPriority="65" w:semiHidden="0" w:name="Medium List 1"/>
+    <w:lsdException w:unhideWhenUsed="0" w:uiPriority="65" w:semiHidden="0" w:name="Medium List 1"/>
     <w:lsdException w:unhideWhenUsed="0" w:uiPriority="66" w:semiHidden="0" w:name="Medium List 2"/>
     <w:lsdException w:unhideWhenUsed="0" w:uiPriority="67" w:semiHidden="0" w:name="Medium Grid 1"/>
     <w:lsdException w:unhideWhenUsed="0" w:uiPriority="68" w:semiHidden="0" w:name="Medium Grid 2"/>
@@ -12368,7 +12643,7 @@
     <w:lsdException w:unhideWhenUsed="0" w:uiPriority="66" w:semiHidden="0" w:name="Medium List 2 Accent 2"/>
     <w:lsdException w:qFormat="1" w:unhideWhenUsed="0" w:uiPriority="67" w:semiHidden="0" w:name="Medium Grid 1 Accent 2"/>
     <w:lsdException w:unhideWhenUsed="0" w:uiPriority="68" w:semiHidden="0" w:name="Medium Grid 2 Accent 2"/>
-    <w:lsdException w:qFormat="1" w:unhideWhenUsed="0" w:uiPriority="69" w:semiHidden="0" w:name="Medium Grid 3 Accent 2"/>
+    <w:lsdException w:unhideWhenUsed="0" w:uiPriority="69" w:semiHidden="0" w:name="Medium Grid 3 Accent 2"/>
     <w:lsdException w:unhideWhenUsed="0" w:uiPriority="70" w:semiHidden="0" w:name="Dark List Accent 2"/>
     <w:lsdException w:unhideWhenUsed="0" w:uiPriority="71" w:semiHidden="0" w:name="Colorful Shading Accent 2"/>
     <w:lsdException w:unhideWhenUsed="0" w:uiPriority="72" w:semiHidden="0" w:name="Colorful List Accent 2"/>
@@ -12396,7 +12671,7 @@
     <w:lsdException w:unhideWhenUsed="0" w:uiPriority="66" w:semiHidden="0" w:name="Medium List 2 Accent 4"/>
     <w:lsdException w:unhideWhenUsed="0" w:uiPriority="67" w:semiHidden="0" w:name="Medium Grid 1 Accent 4"/>
     <w:lsdException w:unhideWhenUsed="0" w:uiPriority="68" w:semiHidden="0" w:name="Medium Grid 2 Accent 4"/>
-    <w:lsdException w:qFormat="1" w:unhideWhenUsed="0" w:uiPriority="69" w:semiHidden="0" w:name="Medium Grid 3 Accent 4"/>
+    <w:lsdException w:unhideWhenUsed="0" w:uiPriority="69" w:semiHidden="0" w:name="Medium Grid 3 Accent 4"/>
     <w:lsdException w:unhideWhenUsed="0" w:uiPriority="70" w:semiHidden="0" w:name="Dark List Accent 4"/>
     <w:lsdException w:unhideWhenUsed="0" w:uiPriority="71" w:semiHidden="0" w:name="Colorful Shading Accent 4"/>
     <w:lsdException w:unhideWhenUsed="0" w:uiPriority="72" w:semiHidden="0" w:name="Colorful List Accent 4"/>
@@ -12420,11 +12695,11 @@
     <w:lsdException w:unhideWhenUsed="0" w:uiPriority="62" w:semiHidden="0" w:name="Light Grid Accent 6"/>
     <w:lsdException w:unhideWhenUsed="0" w:uiPriority="63" w:semiHidden="0" w:name="Medium Shading 1 Accent 6"/>
     <w:lsdException w:unhideWhenUsed="0" w:uiPriority="64" w:semiHidden="0" w:name="Medium Shading 2 Accent 6"/>
-    <w:lsdException w:qFormat="1" w:unhideWhenUsed="0" w:uiPriority="65" w:semiHidden="0" w:name="Medium List 1 Accent 6"/>
+    <w:lsdException w:unhideWhenUsed="0" w:uiPriority="65" w:semiHidden="0" w:name="Medium List 1 Accent 6"/>
     <w:lsdException w:unhideWhenUsed="0" w:uiPriority="66" w:semiHidden="0" w:name="Medium List 2 Accent 6"/>
     <w:lsdException w:unhideWhenUsed="0" w:uiPriority="67" w:semiHidden="0" w:name="Medium Grid 1 Accent 6"/>
     <w:lsdException w:unhideWhenUsed="0" w:uiPriority="68" w:semiHidden="0" w:name="Medium Grid 2 Accent 6"/>
-    <w:lsdException w:qFormat="1" w:unhideWhenUsed="0" w:uiPriority="69" w:semiHidden="0" w:name="Medium Grid 3 Accent 6"/>
+    <w:lsdException w:unhideWhenUsed="0" w:uiPriority="69" w:semiHidden="0" w:name="Medium Grid 3 Accent 6"/>
     <w:lsdException w:unhideWhenUsed="0" w:uiPriority="70" w:semiHidden="0" w:name="Dark List Accent 6"/>
     <w:lsdException w:unhideWhenUsed="0" w:uiPriority="71" w:semiHidden="0" w:name="Colorful Shading Accent 6"/>
     <w:lsdException w:unhideWhenUsed="0" w:uiPriority="72" w:semiHidden="0" w:name="Colorful List Accent 6"/>
@@ -12488,11 +12763,13 @@
   <w:style w:type="character" w:default="1" w:styleId="4">
     <w:name w:val="Default Paragraph Font"/>
     <w:semiHidden/>
+    <w:qFormat/>
     <w:uiPriority w:val="0"/>
   </w:style>
   <w:style w:type="table" w:default="1" w:styleId="5">
     <w:name w:val="Normal Table"/>
     <w:semiHidden/>
+    <w:qFormat/>
     <w:uiPriority w:val="0"/>
     <w:tblPr>
       <w:tblCellMar>
@@ -12506,6 +12783,7 @@
   <w:style w:type="paragraph" w:styleId="6">
     <w:name w:val="Normal (Web)"/>
     <w:link w:val="11"/>
+    <w:qFormat/>
     <w:uiPriority w:val="0"/>
     <w:pPr>
       <w:spacing w:before="0" w:beforeAutospacing="1" w:after="0" w:afterAutospacing="1"/>
@@ -12523,6 +12801,7 @@
   <w:style w:type="table" w:styleId="7">
     <w:name w:val="Table Grid"/>
     <w:basedOn w:val="5"/>
+    <w:qFormat/>
     <w:uiPriority w:val="0"/>
     <w:pPr>
       <w:widowControl w:val="0"/>
@@ -12543,6 +12822,7 @@
     <w:name w:val="Code"/>
     <w:basedOn w:val="1"/>
     <w:link w:val="9"/>
+    <w:qFormat/>
     <w:uiPriority w:val="0"/>
     <w:pPr>
       <w:shd w:val="clear" w:fill="FFFFFF"/>
@@ -12560,6 +12840,7 @@
   <w:style w:type="character" w:customStyle="1" w:styleId="9">
     <w:name w:val="Code Char"/>
     <w:link w:val="8"/>
+    <w:qFormat/>
     <w:uiPriority w:val="0"/>
     <w:rPr>
       <w:rFonts w:ascii="Consolas" w:hAnsi="Consolas" w:eastAsia="Consolas" w:cs="Consolas"/>
@@ -12573,6 +12854,7 @@
   <w:style w:type="character" w:customStyle="1" w:styleId="10">
     <w:name w:val="Heading 3 Char"/>
     <w:link w:val="3"/>
+    <w:qFormat/>
     <w:uiPriority w:val="0"/>
     <w:rPr>
       <w:b/>
@@ -12584,6 +12866,7 @@
   <w:style w:type="character" w:customStyle="1" w:styleId="11">
     <w:name w:val="Normal (Web) Char"/>
     <w:link w:val="6"/>
+    <w:qFormat/>
     <w:uiPriority w:val="0"/>
     <w:rPr>
       <w:kern w:val="0"/>

--- a/_Docs/Tests.docx
+++ b/_Docs/Tests.docx
@@ -400,7 +400,7 @@
     <w:tbl>
       <w:tblPr>
         <w:tblStyle w:val="7"/>
-        <w:tblW w:w="0" w:type="auto"/>
+        <w:tblW w:w="5000" w:type="pct"/>
         <w:tblInd w:w="0" w:type="dxa"/>
         <w:tblBorders>
           <w:top w:val="single" w:color="auto" w:sz="4" w:space="0"/>
@@ -419,7 +419,7 @@
         </w:tblCellMar>
       </w:tblPr>
       <w:tblGrid>
-        <w:gridCol w:w="8522"/>
+        <w:gridCol w:w="9962"/>
       </w:tblGrid>
       <w:tr>
         <w:tblPrEx>
@@ -440,7 +440,7 @@
         </w:tblPrEx>
         <w:tc>
           <w:tcPr>
-            <w:tcW w:w="8522" w:type="dxa"/>
+            <w:tcW w:w="5000" w:type="pct"/>
           </w:tcPr>
           <w:p>
             <w:pPr>
@@ -1110,7 +1110,7 @@
     <w:tbl>
       <w:tblPr>
         <w:tblStyle w:val="7"/>
-        <w:tblW w:w="0" w:type="auto"/>
+        <w:tblW w:w="5000" w:type="pct"/>
         <w:tblInd w:w="0" w:type="dxa"/>
         <w:tblBorders>
           <w:top w:val="single" w:color="auto" w:sz="4" w:space="0"/>
@@ -1129,7 +1129,7 @@
         </w:tblCellMar>
       </w:tblPr>
       <w:tblGrid>
-        <w:gridCol w:w="8522"/>
+        <w:gridCol w:w="9962"/>
       </w:tblGrid>
       <w:tr>
         <w:tblPrEx>
@@ -1141,10 +1141,16 @@
             <w:insideH w:val="single" w:color="auto" w:sz="4" w:space="0"/>
             <w:insideV w:val="single" w:color="auto" w:sz="4" w:space="0"/>
           </w:tblBorders>
+          <w:tblCellMar>
+            <w:top w:w="0" w:type="dxa"/>
+            <w:left w:w="108" w:type="dxa"/>
+            <w:bottom w:w="0" w:type="dxa"/>
+            <w:right w:w="108" w:type="dxa"/>
+          </w:tblCellMar>
         </w:tblPrEx>
         <w:tc>
           <w:tcPr>
-            <w:tcW w:w="8522" w:type="dxa"/>
+            <w:tcW w:w="5000" w:type="pct"/>
           </w:tcPr>
           <w:p>
             <w:pPr>
@@ -2641,7 +2647,7 @@
                 <w:shd w:val="clear" w:fill="FFFFFF"/>
                 <w:lang w:val="en-US" w:eastAsia="zh-CN" w:bidi="ar"/>
               </w:rPr>
-              <w:t> BadArgumentException</w:t>
+              <w:t> InvalidArgumentException</w:t>
             </w:r>
             <w:r>
               <w:rPr>
@@ -2838,7 +2844,7 @@
     <w:tbl>
       <w:tblPr>
         <w:tblStyle w:val="7"/>
-        <w:tblW w:w="0" w:type="auto"/>
+        <w:tblW w:w="5000" w:type="pct"/>
         <w:tblInd w:w="0" w:type="dxa"/>
         <w:tblBorders>
           <w:top w:val="single" w:color="auto" w:sz="4" w:space="0"/>
@@ -2857,7 +2863,7 @@
         </w:tblCellMar>
       </w:tblPr>
       <w:tblGrid>
-        <w:gridCol w:w="8522"/>
+        <w:gridCol w:w="9962"/>
       </w:tblGrid>
       <w:tr>
         <w:tblPrEx>
@@ -2869,16 +2875,10 @@
             <w:insideH w:val="single" w:color="auto" w:sz="4" w:space="0"/>
             <w:insideV w:val="single" w:color="auto" w:sz="4" w:space="0"/>
           </w:tblBorders>
-          <w:tblCellMar>
-            <w:top w:w="0" w:type="dxa"/>
-            <w:left w:w="108" w:type="dxa"/>
-            <w:bottom w:w="0" w:type="dxa"/>
-            <w:right w:w="108" w:type="dxa"/>
-          </w:tblCellMar>
         </w:tblPrEx>
         <w:tc>
           <w:tcPr>
-            <w:tcW w:w="8522" w:type="dxa"/>
+            <w:tcW w:w="5000" w:type="pct"/>
           </w:tcPr>
           <w:p>
             <w:pPr>
@@ -3460,7 +3460,7 @@
     <w:tbl>
       <w:tblPr>
         <w:tblStyle w:val="7"/>
-        <w:tblW w:w="0" w:type="auto"/>
+        <w:tblW w:w="5000" w:type="pct"/>
         <w:tblInd w:w="0" w:type="dxa"/>
         <w:tblBorders>
           <w:top w:val="single" w:color="auto" w:sz="4" w:space="0"/>
@@ -3479,7 +3479,7 @@
         </w:tblCellMar>
       </w:tblPr>
       <w:tblGrid>
-        <w:gridCol w:w="8522"/>
+        <w:gridCol w:w="9962"/>
       </w:tblGrid>
       <w:tr>
         <w:tblPrEx>
@@ -3491,16 +3491,10 @@
             <w:insideH w:val="single" w:color="auto" w:sz="4" w:space="0"/>
             <w:insideV w:val="single" w:color="auto" w:sz="4" w:space="0"/>
           </w:tblBorders>
-          <w:tblCellMar>
-            <w:top w:w="0" w:type="dxa"/>
-            <w:left w:w="108" w:type="dxa"/>
-            <w:bottom w:w="0" w:type="dxa"/>
-            <w:right w:w="108" w:type="dxa"/>
-          </w:tblCellMar>
         </w:tblPrEx>
         <w:tc>
           <w:tcPr>
-            <w:tcW w:w="8522" w:type="dxa"/>
+            <w:tcW w:w="5000" w:type="pct"/>
           </w:tcPr>
           <w:p>
             <w:pPr>
@@ -4553,7 +4547,7 @@
     <w:tbl>
       <w:tblPr>
         <w:tblStyle w:val="7"/>
-        <w:tblW w:w="0" w:type="auto"/>
+        <w:tblW w:w="5000" w:type="pct"/>
         <w:tblInd w:w="0" w:type="dxa"/>
         <w:tblBorders>
           <w:top w:val="single" w:color="auto" w:sz="4" w:space="0"/>
@@ -4572,7 +4566,7 @@
         </w:tblCellMar>
       </w:tblPr>
       <w:tblGrid>
-        <w:gridCol w:w="8522"/>
+        <w:gridCol w:w="9962"/>
       </w:tblGrid>
       <w:tr>
         <w:tblPrEx>
@@ -4584,16 +4578,10 @@
             <w:insideH w:val="single" w:color="auto" w:sz="4" w:space="0"/>
             <w:insideV w:val="single" w:color="auto" w:sz="4" w:space="0"/>
           </w:tblBorders>
-          <w:tblCellMar>
-            <w:top w:w="0" w:type="dxa"/>
-            <w:left w:w="108" w:type="dxa"/>
-            <w:bottom w:w="0" w:type="dxa"/>
-            <w:right w:w="108" w:type="dxa"/>
-          </w:tblCellMar>
         </w:tblPrEx>
         <w:tc>
           <w:tcPr>
-            <w:tcW w:w="8522" w:type="dxa"/>
+            <w:tcW w:w="5000" w:type="pct"/>
           </w:tcPr>
           <w:p>
             <w:pPr>
@@ -5242,7 +5230,7 @@
     <w:tbl>
       <w:tblPr>
         <w:tblStyle w:val="7"/>
-        <w:tblW w:w="0" w:type="auto"/>
+        <w:tblW w:w="5000" w:type="pct"/>
         <w:tblInd w:w="0" w:type="dxa"/>
         <w:tblBorders>
           <w:top w:val="single" w:color="auto" w:sz="4" w:space="0"/>
@@ -5261,7 +5249,7 @@
         </w:tblCellMar>
       </w:tblPr>
       <w:tblGrid>
-        <w:gridCol w:w="8522"/>
+        <w:gridCol w:w="9962"/>
       </w:tblGrid>
       <w:tr>
         <w:tblPrEx>
@@ -5282,7 +5270,7 @@
         </w:tblPrEx>
         <w:tc>
           <w:tcPr>
-            <w:tcW w:w="8522" w:type="dxa"/>
+            <w:tcW w:w="5000" w:type="pct"/>
           </w:tcPr>
           <w:p>
             <w:pPr>
@@ -6059,7 +6047,7 @@
     <w:tbl>
       <w:tblPr>
         <w:tblStyle w:val="7"/>
-        <w:tblW w:w="0" w:type="auto"/>
+        <w:tblW w:w="5000" w:type="pct"/>
         <w:tblInd w:w="0" w:type="dxa"/>
         <w:tblBorders>
           <w:top w:val="single" w:color="auto" w:sz="4" w:space="0"/>
@@ -6078,7 +6066,7 @@
         </w:tblCellMar>
       </w:tblPr>
       <w:tblGrid>
-        <w:gridCol w:w="8522"/>
+        <w:gridCol w:w="9962"/>
       </w:tblGrid>
       <w:tr>
         <w:tblPrEx>
@@ -6099,7 +6087,7 @@
         </w:tblPrEx>
         <w:tc>
           <w:tcPr>
-            <w:tcW w:w="8522" w:type="dxa"/>
+            <w:tcW w:w="5000" w:type="pct"/>
           </w:tcPr>
           <w:p>
             <w:pPr>
@@ -7207,7 +7195,7 @@
         </w:tblCellMar>
       </w:tblPr>
       <w:tblGrid>
-        <w:gridCol w:w="8522"/>
+        <w:gridCol w:w="9962"/>
       </w:tblGrid>
       <w:tr>
         <w:tblPrEx>
@@ -8354,7 +8342,119 @@
                 <w:shd w:val="clear" w:fill="FFFFFF"/>
                 <w:lang w:val="en-US" w:eastAsia="zh-CN" w:bidi="ar"/>
               </w:rPr>
-              <w:t>)</w:t>
+              <w:t>)-&gt;</w:t>
+            </w:r>
+            <w:r>
+              <w:rPr>
+                <w:rFonts w:hint="default" w:ascii="Consolas" w:hAnsi="Consolas" w:eastAsia="Consolas" w:cs="Consolas"/>
+                <w:b w:val="0"/>
+                <w:bCs w:val="0"/>
+                <w:color w:val="795E26"/>
+                <w:kern w:val="0"/>
+                <w:sz w:val="18"/>
+                <w:szCs w:val="18"/>
+                <w:shd w:val="clear" w:fill="FFFFFF"/>
+                <w:lang w:val="en-US" w:eastAsia="zh-CN" w:bidi="ar"/>
+              </w:rPr>
+              <w:t>assertSee</w:t>
+            </w:r>
+            <w:r>
+              <w:rPr>
+                <w:rFonts w:hint="default" w:ascii="Consolas" w:hAnsi="Consolas" w:eastAsia="Consolas" w:cs="Consolas"/>
+                <w:b w:val="0"/>
+                <w:bCs w:val="0"/>
+                <w:color w:val="000000"/>
+                <w:kern w:val="0"/>
+                <w:sz w:val="18"/>
+                <w:szCs w:val="18"/>
+                <w:shd w:val="clear" w:fill="FFFFFF"/>
+                <w:lang w:val="en-US" w:eastAsia="zh-CN" w:bidi="ar"/>
+              </w:rPr>
+              <w:t>(</w:t>
+            </w:r>
+            <w:r>
+              <w:rPr>
+                <w:rFonts w:hint="default" w:ascii="Consolas" w:hAnsi="Consolas" w:eastAsia="Consolas" w:cs="Consolas"/>
+                <w:b w:val="0"/>
+                <w:bCs w:val="0"/>
+                <w:color w:val="A31515"/>
+                <w:kern w:val="0"/>
+                <w:sz w:val="18"/>
+                <w:szCs w:val="18"/>
+                <w:shd w:val="clear" w:fill="FFFFFF"/>
+                <w:lang w:val="en-US" w:eastAsia="zh-CN" w:bidi="ar"/>
+              </w:rPr>
+              <w:t>'Product Code: '</w:t>
+            </w:r>
+            <w:r>
+              <w:rPr>
+                <w:rFonts w:hint="default" w:ascii="Consolas" w:hAnsi="Consolas" w:eastAsia="Consolas" w:cs="Consolas"/>
+                <w:b w:val="0"/>
+                <w:bCs w:val="0"/>
+                <w:color w:val="000000"/>
+                <w:kern w:val="0"/>
+                <w:sz w:val="18"/>
+                <w:szCs w:val="18"/>
+                <w:shd w:val="clear" w:fill="FFFFFF"/>
+                <w:lang w:val="en-US" w:eastAsia="zh-CN" w:bidi="ar"/>
+              </w:rPr>
+              <w:t>.</w:t>
+            </w:r>
+            <w:r>
+              <w:rPr>
+                <w:rFonts w:hint="default" w:ascii="Consolas" w:hAnsi="Consolas" w:eastAsia="Consolas" w:cs="Consolas"/>
+                <w:b w:val="0"/>
+                <w:bCs w:val="0"/>
+                <w:color w:val="001080"/>
+                <w:kern w:val="0"/>
+                <w:sz w:val="18"/>
+                <w:szCs w:val="18"/>
+                <w:shd w:val="clear" w:fill="FFFFFF"/>
+                <w:lang w:val="en-US" w:eastAsia="zh-CN" w:bidi="ar"/>
+              </w:rPr>
+              <w:t>$product</w:t>
+            </w:r>
+            <w:r>
+              <w:rPr>
+                <w:rFonts w:hint="default" w:ascii="Consolas" w:hAnsi="Consolas" w:eastAsia="Consolas" w:cs="Consolas"/>
+                <w:b w:val="0"/>
+                <w:bCs w:val="0"/>
+                <w:color w:val="000000"/>
+                <w:kern w:val="0"/>
+                <w:sz w:val="18"/>
+                <w:szCs w:val="18"/>
+                <w:shd w:val="clear" w:fill="FFFFFF"/>
+                <w:lang w:val="en-US" w:eastAsia="zh-CN" w:bidi="ar"/>
+              </w:rPr>
+              <w:t>-&gt;</w:t>
+            </w:r>
+            <w:r>
+              <w:rPr>
+                <w:rFonts w:hint="default" w:ascii="Consolas" w:hAnsi="Consolas" w:eastAsia="Consolas" w:cs="Consolas"/>
+                <w:b w:val="0"/>
+                <w:bCs w:val="0"/>
+                <w:color w:val="001080"/>
+                <w:kern w:val="0"/>
+                <w:sz w:val="18"/>
+                <w:szCs w:val="18"/>
+                <w:shd w:val="clear" w:fill="FFFFFF"/>
+                <w:lang w:val="en-US" w:eastAsia="zh-CN" w:bidi="ar"/>
+              </w:rPr>
+              <w:t>code</w:t>
+            </w:r>
+            <w:r>
+              <w:rPr>
+                <w:rFonts w:hint="default" w:ascii="Consolas" w:hAnsi="Consolas" w:eastAsia="Consolas" w:cs="Consolas"/>
+                <w:b w:val="0"/>
+                <w:bCs w:val="0"/>
+                <w:color w:val="000000"/>
+                <w:kern w:val="0"/>
+                <w:sz w:val="18"/>
+                <w:szCs w:val="18"/>
+                <w:shd w:val="clear" w:fill="FFFFFF"/>
+                <w:lang w:val="en-US" w:eastAsia="zh-CN" w:bidi="ar"/>
+              </w:rPr>
+              <w:t>);</w:t>
             </w:r>
           </w:p>
           <w:p>
@@ -8382,11 +8482,8 @@
                 <w:b w:val="0"/>
                 <w:bCs w:val="0"/>
                 <w:color w:val="000000"/>
-                <w:kern w:val="0"/>
-                <w:sz w:val="18"/>
-                <w:szCs w:val="18"/>
-                <w:shd w:val="clear" w:fill="FFFFFF"/>
-                <w:lang w:val="en-US" w:eastAsia="zh-CN" w:bidi="ar"/>
+                <w:sz w:val="18"/>
+                <w:szCs w:val="18"/>
               </w:rPr>
             </w:pPr>
             <w:r>
@@ -8401,119 +8498,7 @@
                 <w:shd w:val="clear" w:fill="FFFFFF"/>
                 <w:lang w:val="en-US" w:eastAsia="zh-CN" w:bidi="ar"/>
               </w:rPr>
-              <w:t>                -&gt;</w:t>
-            </w:r>
-            <w:r>
-              <w:rPr>
-                <w:rFonts w:hint="default" w:ascii="Consolas" w:hAnsi="Consolas" w:eastAsia="Consolas" w:cs="Consolas"/>
-                <w:b w:val="0"/>
-                <w:bCs w:val="0"/>
-                <w:color w:val="795E26"/>
-                <w:kern w:val="0"/>
-                <w:sz w:val="18"/>
-                <w:szCs w:val="18"/>
-                <w:shd w:val="clear" w:fill="FFFFFF"/>
-                <w:lang w:val="en-US" w:eastAsia="zh-CN" w:bidi="ar"/>
-              </w:rPr>
-              <w:t>assertSee</w:t>
-            </w:r>
-            <w:r>
-              <w:rPr>
-                <w:rFonts w:hint="default" w:ascii="Consolas" w:hAnsi="Consolas" w:eastAsia="Consolas" w:cs="Consolas"/>
-                <w:b w:val="0"/>
-                <w:bCs w:val="0"/>
-                <w:color w:val="000000"/>
-                <w:kern w:val="0"/>
-                <w:sz w:val="18"/>
-                <w:szCs w:val="18"/>
-                <w:shd w:val="clear" w:fill="FFFFFF"/>
-                <w:lang w:val="en-US" w:eastAsia="zh-CN" w:bidi="ar"/>
-              </w:rPr>
-              <w:t>(</w:t>
-            </w:r>
-            <w:r>
-              <w:rPr>
-                <w:rFonts w:hint="default" w:ascii="Consolas" w:hAnsi="Consolas" w:eastAsia="Consolas" w:cs="Consolas"/>
-                <w:b w:val="0"/>
-                <w:bCs w:val="0"/>
-                <w:color w:val="A31515"/>
-                <w:kern w:val="0"/>
-                <w:sz w:val="18"/>
-                <w:szCs w:val="18"/>
-                <w:shd w:val="clear" w:fill="FFFFFF"/>
-                <w:lang w:val="en-US" w:eastAsia="zh-CN" w:bidi="ar"/>
-              </w:rPr>
-              <w:t>'Product Code: '</w:t>
-            </w:r>
-            <w:r>
-              <w:rPr>
-                <w:rFonts w:hint="default" w:ascii="Consolas" w:hAnsi="Consolas" w:eastAsia="Consolas" w:cs="Consolas"/>
-                <w:b w:val="0"/>
-                <w:bCs w:val="0"/>
-                <w:color w:val="000000"/>
-                <w:kern w:val="0"/>
-                <w:sz w:val="18"/>
-                <w:szCs w:val="18"/>
-                <w:shd w:val="clear" w:fill="FFFFFF"/>
-                <w:lang w:val="en-US" w:eastAsia="zh-CN" w:bidi="ar"/>
-              </w:rPr>
-              <w:t>.</w:t>
-            </w:r>
-            <w:r>
-              <w:rPr>
-                <w:rFonts w:hint="default" w:ascii="Consolas" w:hAnsi="Consolas" w:eastAsia="Consolas" w:cs="Consolas"/>
-                <w:b w:val="0"/>
-                <w:bCs w:val="0"/>
-                <w:color w:val="001080"/>
-                <w:kern w:val="0"/>
-                <w:sz w:val="18"/>
-                <w:szCs w:val="18"/>
-                <w:shd w:val="clear" w:fill="FFFFFF"/>
-                <w:lang w:val="en-US" w:eastAsia="zh-CN" w:bidi="ar"/>
-              </w:rPr>
-              <w:t>$product</w:t>
-            </w:r>
-            <w:r>
-              <w:rPr>
-                <w:rFonts w:hint="default" w:ascii="Consolas" w:hAnsi="Consolas" w:eastAsia="Consolas" w:cs="Consolas"/>
-                <w:b w:val="0"/>
-                <w:bCs w:val="0"/>
-                <w:color w:val="000000"/>
-                <w:kern w:val="0"/>
-                <w:sz w:val="18"/>
-                <w:szCs w:val="18"/>
-                <w:shd w:val="clear" w:fill="FFFFFF"/>
-                <w:lang w:val="en-US" w:eastAsia="zh-CN" w:bidi="ar"/>
-              </w:rPr>
-              <w:t>-&gt;</w:t>
-            </w:r>
-            <w:r>
-              <w:rPr>
-                <w:rFonts w:hint="default" w:ascii="Consolas" w:hAnsi="Consolas" w:eastAsia="Consolas" w:cs="Consolas"/>
-                <w:b w:val="0"/>
-                <w:bCs w:val="0"/>
-                <w:color w:val="001080"/>
-                <w:kern w:val="0"/>
-                <w:sz w:val="18"/>
-                <w:szCs w:val="18"/>
-                <w:shd w:val="clear" w:fill="FFFFFF"/>
-                <w:lang w:val="en-US" w:eastAsia="zh-CN" w:bidi="ar"/>
-              </w:rPr>
-              <w:t>code</w:t>
-            </w:r>
-            <w:r>
-              <w:rPr>
-                <w:rFonts w:hint="default" w:ascii="Consolas" w:hAnsi="Consolas" w:eastAsia="Consolas" w:cs="Consolas"/>
-                <w:b w:val="0"/>
-                <w:bCs w:val="0"/>
-                <w:color w:val="000000"/>
-                <w:kern w:val="0"/>
-                <w:sz w:val="18"/>
-                <w:szCs w:val="18"/>
-                <w:shd w:val="clear" w:fill="FFFFFF"/>
-                <w:lang w:val="en-US" w:eastAsia="zh-CN" w:bidi="ar"/>
-              </w:rPr>
-              <w:t>);</w:t>
+              <w:t>        });</w:t>
             </w:r>
           </w:p>
           <w:p>
@@ -8557,7 +8542,7 @@
                 <w:shd w:val="clear" w:fill="FFFFFF"/>
                 <w:lang w:val="en-US" w:eastAsia="zh-CN" w:bidi="ar"/>
               </w:rPr>
-              <w:t>        });</w:t>
+              <w:t>    }</w:t>
             </w:r>
           </w:p>
           <w:p>
@@ -8581,50 +8566,6 @@
               <w:jc w:val="both"/>
               <w:textAlignment w:val="auto"/>
               <w:rPr>
-                <w:rFonts w:hint="default" w:ascii="Consolas" w:hAnsi="Consolas" w:eastAsia="Consolas" w:cs="Consolas"/>
-                <w:b w:val="0"/>
-                <w:bCs w:val="0"/>
-                <w:color w:val="000000"/>
-                <w:sz w:val="18"/>
-                <w:szCs w:val="18"/>
-              </w:rPr>
-            </w:pPr>
-            <w:r>
-              <w:rPr>
-                <w:rFonts w:hint="default" w:ascii="Consolas" w:hAnsi="Consolas" w:eastAsia="Consolas" w:cs="Consolas"/>
-                <w:b w:val="0"/>
-                <w:bCs w:val="0"/>
-                <w:color w:val="000000"/>
-                <w:kern w:val="0"/>
-                <w:sz w:val="18"/>
-                <w:szCs w:val="18"/>
-                <w:shd w:val="clear" w:fill="FFFFFF"/>
-                <w:lang w:val="en-US" w:eastAsia="zh-CN" w:bidi="ar"/>
-              </w:rPr>
-              <w:t>    }</w:t>
-            </w:r>
-          </w:p>
-          <w:p>
-            <w:pPr>
-              <w:keepNext w:val="0"/>
-              <w:keepLines w:val="0"/>
-              <w:pageBreakBefore w:val="0"/>
-              <w:widowControl/>
-              <w:suppressLineNumbers w:val="0"/>
-              <w:shd w:val="clear" w:fill="FFFFFF"/>
-              <w:kinsoku/>
-              <w:wordWrap/>
-              <w:overflowPunct/>
-              <w:topLinePunct w:val="0"/>
-              <w:autoSpaceDE/>
-              <w:autoSpaceDN/>
-              <w:bidi w:val="0"/>
-              <w:adjustRightInd/>
-              <w:snapToGrid/>
-              <w:spacing w:before="40" w:after="40" w:line="228" w:lineRule="atLeast"/>
-              <w:jc w:val="both"/>
-              <w:textAlignment w:val="auto"/>
-              <w:rPr>
                 <w:rFonts w:hint="default" w:ascii="Consolas" w:hAnsi="Consolas" w:cs="Consolas"/>
                 <w:i w:val="0"/>
                 <w:sz w:val="18"/>
@@ -8659,9 +8600,7 @@
         <w:suppressLineNumbers w:val="0"/>
         <w:jc w:val="both"/>
         <w:rPr>
-          <w:rFonts w:hint="default" w:asciiTheme="minorAscii" w:hAnsiTheme="minorAscii"/>
-          <w:sz w:val="20"/>
-          <w:szCs w:val="20"/>
+          <w:rFonts w:hint="default"/>
           <w:lang w:val="en-US"/>
         </w:rPr>
       </w:pPr>
@@ -8670,9 +8609,58 @@
           <w:rFonts w:hint="default" w:asciiTheme="minorAscii" w:hAnsiTheme="minorAscii"/>
           <w:sz w:val="20"/>
           <w:szCs w:val="20"/>
-          <w:lang w:val="en-US"/>
         </w:rPr>
-        <w:br w:type="textWrapping"/>
+        <w:drawing>
+          <wp:anchor distT="0" distB="0" distL="114300" distR="114300" simplePos="0" relativeHeight="251659264" behindDoc="0" locked="0" layoutInCell="1" allowOverlap="1">
+            <wp:simplePos x="0" y="0"/>
+            <wp:positionH relativeFrom="column">
+              <wp:posOffset>461010</wp:posOffset>
+            </wp:positionH>
+            <wp:positionV relativeFrom="paragraph">
+              <wp:posOffset>628015</wp:posOffset>
+            </wp:positionV>
+            <wp:extent cx="5266690" cy="2962275"/>
+            <wp:effectExtent l="9525" t="9525" r="12065" b="15240"/>
+            <wp:wrapTopAndBottom/>
+            <wp:docPr id="2" name="Picture 2" descr="C:\Users\chrahme\Desktop\My Documents\Workspace\Training\laravel_training\tests\Browser\screenshots\test_laravel_single_product_page.pngtest_laravel_single_product_page"/>
+            <wp:cNvGraphicFramePr>
+              <a:graphicFrameLocks xmlns:a="http://schemas.openxmlformats.org/drawingml/2006/main" noChangeAspect="1"/>
+            </wp:cNvGraphicFramePr>
+            <a:graphic xmlns:a="http://schemas.openxmlformats.org/drawingml/2006/main">
+              <a:graphicData uri="http://schemas.openxmlformats.org/drawingml/2006/picture">
+                <pic:pic xmlns:pic="http://schemas.openxmlformats.org/drawingml/2006/picture">
+                  <pic:nvPicPr>
+                    <pic:cNvPr id="2" name="Picture 2" descr="C:\Users\chrahme\Desktop\My Documents\Workspace\Training\laravel_training\tests\Browser\screenshots\test_laravel_single_product_page.pngtest_laravel_single_product_page"/>
+                    <pic:cNvPicPr>
+                      <a:picLocks noChangeAspect="1"/>
+                    </pic:cNvPicPr>
+                  </pic:nvPicPr>
+                  <pic:blipFill>
+                    <a:blip r:embed="rId5"/>
+                    <a:srcRect/>
+                    <a:stretch>
+                      <a:fillRect/>
+                    </a:stretch>
+                  </pic:blipFill>
+                  <pic:spPr>
+                    <a:xfrm>
+                      <a:off x="0" y="0"/>
+                      <a:ext cx="5266690" cy="2962275"/>
+                    </a:xfrm>
+                    <a:prstGeom prst="rect">
+                      <a:avLst/>
+                    </a:prstGeom>
+                    <a:ln>
+                      <a:solidFill>
+                        <a:schemeClr val="tx1"/>
+                      </a:solidFill>
+                    </a:ln>
+                  </pic:spPr>
+                </pic:pic>
+              </a:graphicData>
+            </a:graphic>
+          </wp:anchor>
+        </w:drawing>
       </w:r>
       <w:r>
         <w:rPr>
@@ -8763,82 +8751,15 @@
         </w:rPr>
         <w:br w:type="textWrapping"/>
       </w:r>
-    </w:p>
-    <w:p>
-      <w:pPr>
-        <w:keepNext w:val="0"/>
-        <w:keepLines w:val="0"/>
-        <w:widowControl/>
-        <w:suppressLineNumbers w:val="0"/>
-        <w:jc w:val="both"/>
-      </w:pPr>
       <w:r>
         <w:rPr>
           <w:rFonts w:hint="default" w:asciiTheme="minorAscii" w:hAnsiTheme="minorAscii"/>
           <w:sz w:val="20"/>
           <w:szCs w:val="20"/>
-        </w:rPr>
-        <w:drawing>
-          <wp:anchor distT="0" distB="0" distL="114300" distR="114300" simplePos="0" relativeHeight="251659264" behindDoc="0" locked="0" layoutInCell="1" allowOverlap="1">
-            <wp:simplePos x="0" y="0"/>
-            <wp:positionH relativeFrom="column">
-              <wp:posOffset>9525</wp:posOffset>
-            </wp:positionH>
-            <wp:positionV relativeFrom="paragraph">
-              <wp:posOffset>17780</wp:posOffset>
-            </wp:positionV>
-            <wp:extent cx="5266690" cy="2962275"/>
-            <wp:effectExtent l="9525" t="9525" r="12065" b="15240"/>
-            <wp:wrapTopAndBottom/>
-            <wp:docPr id="2" name="Picture 2" descr="C:\Users\chrahme\Desktop\My Documents\Workspace\Training\laravel_training\tests\Browser\screenshots\test_laravel_single_product_page.pngtest_laravel_single_product_page"/>
-            <wp:cNvGraphicFramePr>
-              <a:graphicFrameLocks xmlns:a="http://schemas.openxmlformats.org/drawingml/2006/main" noChangeAspect="1"/>
-            </wp:cNvGraphicFramePr>
-            <a:graphic xmlns:a="http://schemas.openxmlformats.org/drawingml/2006/main">
-              <a:graphicData uri="http://schemas.openxmlformats.org/drawingml/2006/picture">
-                <pic:pic xmlns:pic="http://schemas.openxmlformats.org/drawingml/2006/picture">
-                  <pic:nvPicPr>
-                    <pic:cNvPr id="2" name="Picture 2" descr="C:\Users\chrahme\Desktop\My Documents\Workspace\Training\laravel_training\tests\Browser\screenshots\test_laravel_single_product_page.pngtest_laravel_single_product_page"/>
-                    <pic:cNvPicPr>
-                      <a:picLocks noChangeAspect="1"/>
-                    </pic:cNvPicPr>
-                  </pic:nvPicPr>
-                  <pic:blipFill>
-                    <a:blip r:embed="rId5"/>
-                    <a:srcRect/>
-                    <a:stretch>
-                      <a:fillRect/>
-                    </a:stretch>
-                  </pic:blipFill>
-                  <pic:spPr>
-                    <a:xfrm>
-                      <a:off x="0" y="0"/>
-                      <a:ext cx="5266690" cy="2962275"/>
-                    </a:xfrm>
-                    <a:prstGeom prst="rect">
-                      <a:avLst/>
-                    </a:prstGeom>
-                    <a:ln>
-                      <a:solidFill>
-                        <a:schemeClr val="tx1"/>
-                      </a:solidFill>
-                    </a:ln>
-                  </pic:spPr>
-                </pic:pic>
-              </a:graphicData>
-            </a:graphic>
-          </wp:anchor>
-        </w:drawing>
-      </w:r>
-    </w:p>
-    <w:p>
-      <w:pPr>
-        <w:jc w:val="both"/>
-        <w:rPr>
-          <w:rFonts w:hint="default"/>
           <w:lang w:val="en-US"/>
         </w:rPr>
-      </w:pPr>
+        <w:br w:type="textWrapping"/>
+      </w:r>
       <w:r>
         <w:rPr>
           <w:rFonts w:hint="default"/>
@@ -8909,10 +8830,19 @@
         <w:t>This webpage contains a header with the text “Products”, and should show, among others, a product card having the fake product’s name:</w:t>
       </w:r>
     </w:p>
+    <w:p>
+      <w:pPr>
+        <w:jc w:val="both"/>
+        <w:rPr>
+          <w:rFonts w:hint="default"/>
+          <w:lang w:val="en-US"/>
+        </w:rPr>
+      </w:pPr>
+    </w:p>
     <w:tbl>
       <w:tblPr>
         <w:tblStyle w:val="7"/>
-        <w:tblW w:w="0" w:type="auto"/>
+        <w:tblW w:w="5000" w:type="pct"/>
         <w:tblInd w:w="0" w:type="dxa"/>
         <w:tblBorders>
           <w:top w:val="single" w:color="auto" w:sz="4" w:space="0"/>
@@ -8931,7 +8861,7 @@
         </w:tblCellMar>
       </w:tblPr>
       <w:tblGrid>
-        <w:gridCol w:w="8522"/>
+        <w:gridCol w:w="9962"/>
       </w:tblGrid>
       <w:tr>
         <w:tblPrEx>
@@ -8943,16 +8873,10 @@
             <w:insideH w:val="single" w:color="auto" w:sz="4" w:space="0"/>
             <w:insideV w:val="single" w:color="auto" w:sz="4" w:space="0"/>
           </w:tblBorders>
-          <w:tblCellMar>
-            <w:top w:w="0" w:type="dxa"/>
-            <w:left w:w="108" w:type="dxa"/>
-            <w:bottom w:w="0" w:type="dxa"/>
-            <w:right w:w="108" w:type="dxa"/>
-          </w:tblCellMar>
         </w:tblPrEx>
         <w:tc>
           <w:tcPr>
-            <w:tcW w:w="8522" w:type="dxa"/>
+            <w:tcW w:w="5000" w:type="pct"/>
           </w:tcPr>
           <w:p>
             <w:pPr>
@@ -9463,8 +9387,11 @@
                 <w:b w:val="0"/>
                 <w:bCs w:val="0"/>
                 <w:color w:val="000000"/>
-                <w:sz w:val="18"/>
-                <w:szCs w:val="18"/>
+                <w:kern w:val="0"/>
+                <w:sz w:val="18"/>
+                <w:szCs w:val="18"/>
+                <w:shd w:val="clear" w:fill="FFFFFF"/>
+                <w:lang w:val="en-US" w:eastAsia="zh-CN" w:bidi="ar"/>
               </w:rPr>
             </w:pPr>
             <w:r>
@@ -9719,6 +9646,62 @@
                 <w:shd w:val="clear" w:fill="FFFFFF"/>
                 <w:lang w:val="en-US" w:eastAsia="zh-CN" w:bidi="ar"/>
               </w:rPr>
+              <w:t>)-&gt;</w:t>
+            </w:r>
+            <w:r>
+              <w:rPr>
+                <w:rFonts w:hint="default" w:ascii="Consolas" w:hAnsi="Consolas" w:eastAsia="Consolas" w:cs="Consolas"/>
+                <w:b w:val="0"/>
+                <w:bCs w:val="0"/>
+                <w:color w:val="795E26"/>
+                <w:kern w:val="0"/>
+                <w:sz w:val="18"/>
+                <w:szCs w:val="18"/>
+                <w:shd w:val="clear" w:fill="FFFFFF"/>
+                <w:lang w:val="en-US" w:eastAsia="zh-CN" w:bidi="ar"/>
+              </w:rPr>
+              <w:t>pause</w:t>
+            </w:r>
+            <w:r>
+              <w:rPr>
+                <w:rFonts w:hint="default" w:ascii="Consolas" w:hAnsi="Consolas" w:eastAsia="Consolas" w:cs="Consolas"/>
+                <w:b w:val="0"/>
+                <w:bCs w:val="0"/>
+                <w:color w:val="000000"/>
+                <w:kern w:val="0"/>
+                <w:sz w:val="18"/>
+                <w:szCs w:val="18"/>
+                <w:shd w:val="clear" w:fill="FFFFFF"/>
+                <w:lang w:val="en-US" w:eastAsia="zh-CN" w:bidi="ar"/>
+              </w:rPr>
+              <w:t>(</w:t>
+            </w:r>
+            <w:r>
+              <w:rPr>
+                <w:rFonts w:hint="default" w:ascii="Consolas" w:hAnsi="Consolas" w:eastAsia="Consolas" w:cs="Consolas"/>
+                <w:b w:val="0"/>
+                <w:bCs w:val="0"/>
+                <w:color w:val="098658"/>
+                <w:kern w:val="0"/>
+                <w:sz w:val="18"/>
+                <w:szCs w:val="18"/>
+                <w:shd w:val="clear" w:fill="FFFFFF"/>
+                <w:lang w:val="en-US" w:eastAsia="zh-CN" w:bidi="ar"/>
+              </w:rPr>
+              <w:t>1000</w:t>
+            </w:r>
+            <w:r>
+              <w:rPr>
+                <w:rFonts w:hint="default" w:ascii="Consolas" w:hAnsi="Consolas" w:eastAsia="Consolas" w:cs="Consolas"/>
+                <w:b w:val="0"/>
+                <w:bCs w:val="0"/>
+                <w:color w:val="000000"/>
+                <w:kern w:val="0"/>
+                <w:sz w:val="18"/>
+                <w:szCs w:val="18"/>
+                <w:shd w:val="clear" w:fill="FFFFFF"/>
+                <w:lang w:val="en-US" w:eastAsia="zh-CN" w:bidi="ar"/>
+              </w:rPr>
               <w:t>)</w:t>
             </w:r>
           </w:p>
@@ -9777,7 +9760,7 @@
                 <w:shd w:val="clear" w:fill="FFFFFF"/>
                 <w:lang w:val="en-US" w:eastAsia="zh-CN" w:bidi="ar"/>
               </w:rPr>
-              <w:t>pause</w:t>
+              <w:t>screenshot</w:t>
             </w:r>
             <w:r>
               <w:rPr>
@@ -9798,14 +9781,14 @@
                 <w:rFonts w:hint="default" w:ascii="Consolas" w:hAnsi="Consolas" w:eastAsia="Consolas" w:cs="Consolas"/>
                 <w:b w:val="0"/>
                 <w:bCs w:val="0"/>
-                <w:color w:val="098658"/>
-                <w:kern w:val="0"/>
-                <w:sz w:val="18"/>
-                <w:szCs w:val="18"/>
-                <w:shd w:val="clear" w:fill="FFFFFF"/>
-                <w:lang w:val="en-US" w:eastAsia="zh-CN" w:bidi="ar"/>
-              </w:rPr>
-              <w:t>1000</w:t>
+                <w:color w:val="A31515"/>
+                <w:kern w:val="0"/>
+                <w:sz w:val="18"/>
+                <w:szCs w:val="18"/>
+                <w:shd w:val="clear" w:fill="FFFFFF"/>
+                <w:lang w:val="en-US" w:eastAsia="zh-CN" w:bidi="ar"/>
+              </w:rPr>
+              <w:t>'test_laravel_single_product_page_back_button'</w:t>
             </w:r>
             <w:r>
               <w:rPr>
@@ -9847,8 +9830,11 @@
                 <w:b w:val="0"/>
                 <w:bCs w:val="0"/>
                 <w:color w:val="000000"/>
-                <w:sz w:val="18"/>
-                <w:szCs w:val="18"/>
+                <w:kern w:val="0"/>
+                <w:sz w:val="18"/>
+                <w:szCs w:val="18"/>
+                <w:shd w:val="clear" w:fill="FFFFFF"/>
+                <w:lang w:val="en-US" w:eastAsia="zh-CN" w:bidi="ar"/>
               </w:rPr>
             </w:pPr>
             <w:r>
@@ -9877,7 +9863,7 @@
                 <w:shd w:val="clear" w:fill="FFFFFF"/>
                 <w:lang w:val="en-US" w:eastAsia="zh-CN" w:bidi="ar"/>
               </w:rPr>
-              <w:t>screenshot</w:t>
+              <w:t>assertVisible</w:t>
             </w:r>
             <w:r>
               <w:rPr>
@@ -9905,7 +9891,7 @@
                 <w:shd w:val="clear" w:fill="FFFFFF"/>
                 <w:lang w:val="en-US" w:eastAsia="zh-CN" w:bidi="ar"/>
               </w:rPr>
-              <w:t>'test_laravel_single_product_page_back_button'</w:t>
+              <w:t>'#products-grid'</w:t>
             </w:r>
             <w:r>
               <w:rPr>
@@ -9977,7 +9963,7 @@
                 <w:shd w:val="clear" w:fill="FFFFFF"/>
                 <w:lang w:val="en-US" w:eastAsia="zh-CN" w:bidi="ar"/>
               </w:rPr>
-              <w:t>assertSee</w:t>
+              <w:t>assertNotPresent</w:t>
             </w:r>
             <w:r>
               <w:rPr>
@@ -10005,7 +9991,7 @@
                 <w:shd w:val="clear" w:fill="FFFFFF"/>
                 <w:lang w:val="en-US" w:eastAsia="zh-CN" w:bidi="ar"/>
               </w:rPr>
-              <w:t>'Products'</w:t>
+              <w:t>'#product-single'</w:t>
             </w:r>
             <w:r>
               <w:rPr>
@@ -10077,7 +10063,7 @@
                 <w:shd w:val="clear" w:fill="FFFFFF"/>
                 <w:lang w:val="en-US" w:eastAsia="zh-CN" w:bidi="ar"/>
               </w:rPr>
-              <w:t>assertVisible</w:t>
+              <w:t>assertSee</w:t>
             </w:r>
             <w:r>
               <w:rPr>
@@ -10105,21 +10091,105 @@
                 <w:shd w:val="clear" w:fill="FFFFFF"/>
                 <w:lang w:val="en-US" w:eastAsia="zh-CN" w:bidi="ar"/>
               </w:rPr>
-              <w:t>'#products-grid'</w:t>
-            </w:r>
-            <w:r>
-              <w:rPr>
-                <w:rFonts w:hint="default" w:ascii="Consolas" w:hAnsi="Consolas" w:eastAsia="Consolas" w:cs="Consolas"/>
-                <w:b w:val="0"/>
-                <w:bCs w:val="0"/>
-                <w:color w:val="000000"/>
-                <w:kern w:val="0"/>
-                <w:sz w:val="18"/>
-                <w:szCs w:val="18"/>
-                <w:shd w:val="clear" w:fill="FFFFFF"/>
-                <w:lang w:val="en-US" w:eastAsia="zh-CN" w:bidi="ar"/>
-              </w:rPr>
-              <w:t>)</w:t>
+              <w:t>'Products'</w:t>
+            </w:r>
+            <w:r>
+              <w:rPr>
+                <w:rFonts w:hint="default" w:ascii="Consolas" w:hAnsi="Consolas" w:eastAsia="Consolas" w:cs="Consolas"/>
+                <w:b w:val="0"/>
+                <w:bCs w:val="0"/>
+                <w:color w:val="000000"/>
+                <w:kern w:val="0"/>
+                <w:sz w:val="18"/>
+                <w:szCs w:val="18"/>
+                <w:shd w:val="clear" w:fill="FFFFFF"/>
+                <w:lang w:val="en-US" w:eastAsia="zh-CN" w:bidi="ar"/>
+              </w:rPr>
+              <w:t>)-&gt;</w:t>
+            </w:r>
+            <w:r>
+              <w:rPr>
+                <w:rFonts w:hint="default" w:ascii="Consolas" w:hAnsi="Consolas" w:eastAsia="Consolas" w:cs="Consolas"/>
+                <w:b w:val="0"/>
+                <w:bCs w:val="0"/>
+                <w:color w:val="795E26"/>
+                <w:kern w:val="0"/>
+                <w:sz w:val="18"/>
+                <w:szCs w:val="18"/>
+                <w:shd w:val="clear" w:fill="FFFFFF"/>
+                <w:lang w:val="en-US" w:eastAsia="zh-CN" w:bidi="ar"/>
+              </w:rPr>
+              <w:t>assertSee</w:t>
+            </w:r>
+            <w:r>
+              <w:rPr>
+                <w:rFonts w:hint="default" w:ascii="Consolas" w:hAnsi="Consolas" w:eastAsia="Consolas" w:cs="Consolas"/>
+                <w:b w:val="0"/>
+                <w:bCs w:val="0"/>
+                <w:color w:val="000000"/>
+                <w:kern w:val="0"/>
+                <w:sz w:val="18"/>
+                <w:szCs w:val="18"/>
+                <w:shd w:val="clear" w:fill="FFFFFF"/>
+                <w:lang w:val="en-US" w:eastAsia="zh-CN" w:bidi="ar"/>
+              </w:rPr>
+              <w:t>(</w:t>
+            </w:r>
+            <w:r>
+              <w:rPr>
+                <w:rFonts w:hint="default" w:ascii="Consolas" w:hAnsi="Consolas" w:eastAsia="Consolas" w:cs="Consolas"/>
+                <w:b w:val="0"/>
+                <w:bCs w:val="0"/>
+                <w:color w:val="001080"/>
+                <w:kern w:val="0"/>
+                <w:sz w:val="18"/>
+                <w:szCs w:val="18"/>
+                <w:shd w:val="clear" w:fill="FFFFFF"/>
+                <w:lang w:val="en-US" w:eastAsia="zh-CN" w:bidi="ar"/>
+              </w:rPr>
+              <w:t>$product</w:t>
+            </w:r>
+            <w:r>
+              <w:rPr>
+                <w:rFonts w:hint="default" w:ascii="Consolas" w:hAnsi="Consolas" w:eastAsia="Consolas" w:cs="Consolas"/>
+                <w:b w:val="0"/>
+                <w:bCs w:val="0"/>
+                <w:color w:val="000000"/>
+                <w:kern w:val="0"/>
+                <w:sz w:val="18"/>
+                <w:szCs w:val="18"/>
+                <w:shd w:val="clear" w:fill="FFFFFF"/>
+                <w:lang w:val="en-US" w:eastAsia="zh-CN" w:bidi="ar"/>
+              </w:rPr>
+              <w:t>-&gt;</w:t>
+            </w:r>
+            <w:r>
+              <w:rPr>
+                <w:rFonts w:hint="default" w:ascii="Consolas" w:hAnsi="Consolas" w:eastAsia="Consolas" w:cs="Consolas"/>
+                <w:b w:val="0"/>
+                <w:bCs w:val="0"/>
+                <w:color w:val="001080"/>
+                <w:kern w:val="0"/>
+                <w:sz w:val="18"/>
+                <w:szCs w:val="18"/>
+                <w:shd w:val="clear" w:fill="FFFFFF"/>
+                <w:lang w:val="en-US" w:eastAsia="zh-CN" w:bidi="ar"/>
+              </w:rPr>
+              <w:t>name</w:t>
+            </w:r>
+            <w:r>
+              <w:rPr>
+                <w:rFonts w:hint="default" w:ascii="Consolas" w:hAnsi="Consolas" w:eastAsia="Consolas" w:cs="Consolas"/>
+                <w:b w:val="0"/>
+                <w:bCs w:val="0"/>
+                <w:color w:val="000000"/>
+                <w:kern w:val="0"/>
+                <w:sz w:val="18"/>
+                <w:szCs w:val="18"/>
+                <w:shd w:val="clear" w:fill="FFFFFF"/>
+                <w:lang w:val="en-US" w:eastAsia="zh-CN" w:bidi="ar"/>
+              </w:rPr>
+              <w:t>);</w:t>
             </w:r>
           </w:p>
           <w:p>
@@ -10163,63 +10233,7 @@
                 <w:shd w:val="clear" w:fill="FFFFFF"/>
                 <w:lang w:val="en-US" w:eastAsia="zh-CN" w:bidi="ar"/>
               </w:rPr>
-              <w:t>            -&gt;</w:t>
-            </w:r>
-            <w:r>
-              <w:rPr>
-                <w:rFonts w:hint="default" w:ascii="Consolas" w:hAnsi="Consolas" w:eastAsia="Consolas" w:cs="Consolas"/>
-                <w:b w:val="0"/>
-                <w:bCs w:val="0"/>
-                <w:color w:val="795E26"/>
-                <w:kern w:val="0"/>
-                <w:sz w:val="18"/>
-                <w:szCs w:val="18"/>
-                <w:shd w:val="clear" w:fill="FFFFFF"/>
-                <w:lang w:val="en-US" w:eastAsia="zh-CN" w:bidi="ar"/>
-              </w:rPr>
-              <w:t>assertNotPresent</w:t>
-            </w:r>
-            <w:r>
-              <w:rPr>
-                <w:rFonts w:hint="default" w:ascii="Consolas" w:hAnsi="Consolas" w:eastAsia="Consolas" w:cs="Consolas"/>
-                <w:b w:val="0"/>
-                <w:bCs w:val="0"/>
-                <w:color w:val="000000"/>
-                <w:kern w:val="0"/>
-                <w:sz w:val="18"/>
-                <w:szCs w:val="18"/>
-                <w:shd w:val="clear" w:fill="FFFFFF"/>
-                <w:lang w:val="en-US" w:eastAsia="zh-CN" w:bidi="ar"/>
-              </w:rPr>
-              <w:t>(</w:t>
-            </w:r>
-            <w:r>
-              <w:rPr>
-                <w:rFonts w:hint="default" w:ascii="Consolas" w:hAnsi="Consolas" w:eastAsia="Consolas" w:cs="Consolas"/>
-                <w:b w:val="0"/>
-                <w:bCs w:val="0"/>
-                <w:color w:val="A31515"/>
-                <w:kern w:val="0"/>
-                <w:sz w:val="18"/>
-                <w:szCs w:val="18"/>
-                <w:shd w:val="clear" w:fill="FFFFFF"/>
-                <w:lang w:val="en-US" w:eastAsia="zh-CN" w:bidi="ar"/>
-              </w:rPr>
-              <w:t>'#product-single'</w:t>
-            </w:r>
-            <w:r>
-              <w:rPr>
-                <w:rFonts w:hint="default" w:ascii="Consolas" w:hAnsi="Consolas" w:eastAsia="Consolas" w:cs="Consolas"/>
-                <w:b w:val="0"/>
-                <w:bCs w:val="0"/>
-                <w:color w:val="000000"/>
-                <w:kern w:val="0"/>
-                <w:sz w:val="18"/>
-                <w:szCs w:val="18"/>
-                <w:shd w:val="clear" w:fill="FFFFFF"/>
-                <w:lang w:val="en-US" w:eastAsia="zh-CN" w:bidi="ar"/>
-              </w:rPr>
-              <w:t>)</w:t>
+              <w:t>    });</w:t>
             </w:r>
           </w:p>
           <w:p>
@@ -10243,178 +10257,6 @@
               <w:jc w:val="both"/>
               <w:textAlignment w:val="auto"/>
               <w:rPr>
-                <w:rFonts w:hint="default" w:ascii="Consolas" w:hAnsi="Consolas" w:eastAsia="Consolas" w:cs="Consolas"/>
-                <w:b w:val="0"/>
-                <w:bCs w:val="0"/>
-                <w:color w:val="000000"/>
-                <w:sz w:val="18"/>
-                <w:szCs w:val="18"/>
-              </w:rPr>
-            </w:pPr>
-            <w:r>
-              <w:rPr>
-                <w:rFonts w:hint="default" w:ascii="Consolas" w:hAnsi="Consolas" w:eastAsia="Consolas" w:cs="Consolas"/>
-                <w:b w:val="0"/>
-                <w:bCs w:val="0"/>
-                <w:color w:val="000000"/>
-                <w:kern w:val="0"/>
-                <w:sz w:val="18"/>
-                <w:szCs w:val="18"/>
-                <w:shd w:val="clear" w:fill="FFFFFF"/>
-                <w:lang w:val="en-US" w:eastAsia="zh-CN" w:bidi="ar"/>
-              </w:rPr>
-              <w:t>            -&gt;</w:t>
-            </w:r>
-            <w:r>
-              <w:rPr>
-                <w:rFonts w:hint="default" w:ascii="Consolas" w:hAnsi="Consolas" w:eastAsia="Consolas" w:cs="Consolas"/>
-                <w:b w:val="0"/>
-                <w:bCs w:val="0"/>
-                <w:color w:val="795E26"/>
-                <w:kern w:val="0"/>
-                <w:sz w:val="18"/>
-                <w:szCs w:val="18"/>
-                <w:shd w:val="clear" w:fill="FFFFFF"/>
-                <w:lang w:val="en-US" w:eastAsia="zh-CN" w:bidi="ar"/>
-              </w:rPr>
-              <w:t>assertSee</w:t>
-            </w:r>
-            <w:r>
-              <w:rPr>
-                <w:rFonts w:hint="default" w:ascii="Consolas" w:hAnsi="Consolas" w:eastAsia="Consolas" w:cs="Consolas"/>
-                <w:b w:val="0"/>
-                <w:bCs w:val="0"/>
-                <w:color w:val="000000"/>
-                <w:kern w:val="0"/>
-                <w:sz w:val="18"/>
-                <w:szCs w:val="18"/>
-                <w:shd w:val="clear" w:fill="FFFFFF"/>
-                <w:lang w:val="en-US" w:eastAsia="zh-CN" w:bidi="ar"/>
-              </w:rPr>
-              <w:t>(</w:t>
-            </w:r>
-            <w:r>
-              <w:rPr>
-                <w:rFonts w:hint="default" w:ascii="Consolas" w:hAnsi="Consolas" w:eastAsia="Consolas" w:cs="Consolas"/>
-                <w:b w:val="0"/>
-                <w:bCs w:val="0"/>
-                <w:color w:val="001080"/>
-                <w:kern w:val="0"/>
-                <w:sz w:val="18"/>
-                <w:szCs w:val="18"/>
-                <w:shd w:val="clear" w:fill="FFFFFF"/>
-                <w:lang w:val="en-US" w:eastAsia="zh-CN" w:bidi="ar"/>
-              </w:rPr>
-              <w:t>$product</w:t>
-            </w:r>
-            <w:r>
-              <w:rPr>
-                <w:rFonts w:hint="default" w:ascii="Consolas" w:hAnsi="Consolas" w:eastAsia="Consolas" w:cs="Consolas"/>
-                <w:b w:val="0"/>
-                <w:bCs w:val="0"/>
-                <w:color w:val="000000"/>
-                <w:kern w:val="0"/>
-                <w:sz w:val="18"/>
-                <w:szCs w:val="18"/>
-                <w:shd w:val="clear" w:fill="FFFFFF"/>
-                <w:lang w:val="en-US" w:eastAsia="zh-CN" w:bidi="ar"/>
-              </w:rPr>
-              <w:t>-&gt;</w:t>
-            </w:r>
-            <w:r>
-              <w:rPr>
-                <w:rFonts w:hint="default" w:ascii="Consolas" w:hAnsi="Consolas" w:eastAsia="Consolas" w:cs="Consolas"/>
-                <w:b w:val="0"/>
-                <w:bCs w:val="0"/>
-                <w:color w:val="001080"/>
-                <w:kern w:val="0"/>
-                <w:sz w:val="18"/>
-                <w:szCs w:val="18"/>
-                <w:shd w:val="clear" w:fill="FFFFFF"/>
-                <w:lang w:val="en-US" w:eastAsia="zh-CN" w:bidi="ar"/>
-              </w:rPr>
-              <w:t>name</w:t>
-            </w:r>
-            <w:r>
-              <w:rPr>
-                <w:rFonts w:hint="default" w:ascii="Consolas" w:hAnsi="Consolas" w:eastAsia="Consolas" w:cs="Consolas"/>
-                <w:b w:val="0"/>
-                <w:bCs w:val="0"/>
-                <w:color w:val="000000"/>
-                <w:kern w:val="0"/>
-                <w:sz w:val="18"/>
-                <w:szCs w:val="18"/>
-                <w:shd w:val="clear" w:fill="FFFFFF"/>
-                <w:lang w:val="en-US" w:eastAsia="zh-CN" w:bidi="ar"/>
-              </w:rPr>
-              <w:t>);</w:t>
-            </w:r>
-          </w:p>
-          <w:p>
-            <w:pPr>
-              <w:keepNext w:val="0"/>
-              <w:keepLines w:val="0"/>
-              <w:pageBreakBefore w:val="0"/>
-              <w:widowControl/>
-              <w:suppressLineNumbers w:val="0"/>
-              <w:shd w:val="clear" w:fill="FFFFFF"/>
-              <w:kinsoku/>
-              <w:wordWrap/>
-              <w:overflowPunct/>
-              <w:topLinePunct w:val="0"/>
-              <w:autoSpaceDE/>
-              <w:autoSpaceDN/>
-              <w:bidi w:val="0"/>
-              <w:adjustRightInd/>
-              <w:snapToGrid/>
-              <w:spacing w:before="40" w:after="40" w:line="228" w:lineRule="atLeast"/>
-              <w:jc w:val="both"/>
-              <w:textAlignment w:val="auto"/>
-              <w:rPr>
-                <w:rFonts w:hint="default" w:ascii="Consolas" w:hAnsi="Consolas" w:eastAsia="Consolas" w:cs="Consolas"/>
-                <w:b w:val="0"/>
-                <w:bCs w:val="0"/>
-                <w:color w:val="000000"/>
-                <w:sz w:val="18"/>
-                <w:szCs w:val="18"/>
-              </w:rPr>
-            </w:pPr>
-            <w:r>
-              <w:rPr>
-                <w:rFonts w:hint="default" w:ascii="Consolas" w:hAnsi="Consolas" w:eastAsia="Consolas" w:cs="Consolas"/>
-                <w:b w:val="0"/>
-                <w:bCs w:val="0"/>
-                <w:color w:val="000000"/>
-                <w:kern w:val="0"/>
-                <w:sz w:val="18"/>
-                <w:szCs w:val="18"/>
-                <w:shd w:val="clear" w:fill="FFFFFF"/>
-                <w:lang w:val="en-US" w:eastAsia="zh-CN" w:bidi="ar"/>
-              </w:rPr>
-              <w:t>    });</w:t>
-            </w:r>
-          </w:p>
-          <w:p>
-            <w:pPr>
-              <w:keepNext w:val="0"/>
-              <w:keepLines w:val="0"/>
-              <w:pageBreakBefore w:val="0"/>
-              <w:widowControl/>
-              <w:suppressLineNumbers w:val="0"/>
-              <w:shd w:val="clear" w:fill="FFFFFF"/>
-              <w:kinsoku/>
-              <w:wordWrap/>
-              <w:overflowPunct/>
-              <w:topLinePunct w:val="0"/>
-              <w:autoSpaceDE/>
-              <w:autoSpaceDN/>
-              <w:bidi w:val="0"/>
-              <w:adjustRightInd/>
-              <w:snapToGrid/>
-              <w:spacing w:before="40" w:after="40" w:line="228" w:lineRule="atLeast"/>
-              <w:jc w:val="both"/>
-              <w:textAlignment w:val="auto"/>
-              <w:rPr>
                 <w:rFonts w:hint="default" w:ascii="Consolas" w:hAnsi="Consolas" w:cs="Consolas"/>
                 <w:i w:val="0"/>
                 <w:sz w:val="18"/>
@@ -10458,7 +10300,7 @@
           <wp:anchor distT="0" distB="0" distL="114300" distR="114300" simplePos="0" relativeHeight="251660288" behindDoc="0" locked="0" layoutInCell="1" allowOverlap="1">
             <wp:simplePos x="0" y="0"/>
             <wp:positionH relativeFrom="column">
-              <wp:posOffset>9525</wp:posOffset>
+              <wp:posOffset>461010</wp:posOffset>
             </wp:positionH>
             <wp:positionV relativeFrom="paragraph">
               <wp:posOffset>324485</wp:posOffset>
@@ -10521,21 +10363,19 @@
           <w:lang w:val="en-US"/>
         </w:rPr>
       </w:pPr>
-    </w:p>
-    <w:p>
-      <w:pPr>
-        <w:jc w:val="both"/>
-        <w:rPr>
-          <w:rFonts w:hint="default"/>
-          <w:lang w:val="en-US"/>
-        </w:rPr>
-      </w:pPr>
       <w:r>
         <w:rPr>
           <w:rFonts w:hint="default"/>
           <w:lang w:val="en-US"/>
         </w:rPr>
-        <w:t xml:space="preserve">The last test should be written to test if once a product has been chosen by clicking on its “Inspect” button, </w:t>
+        <w:br w:type="textWrapping"/>
+      </w:r>
+      <w:r>
+        <w:rPr>
+          <w:rFonts w:hint="default"/>
+          <w:lang w:val="en-US"/>
+        </w:rPr>
+        <w:t xml:space="preserve">The last test should be written to test if once a product has been chosen by clicking on its card’s “Inspect” button, </w:t>
       </w:r>
       <w:r>
         <w:rPr>
@@ -10581,7 +10421,16 @@
           <w:rFonts w:hint="default"/>
           <w:lang w:val="en-US"/>
         </w:rPr>
-        <w:t>This new view is similar to the first test’s page, but is created with Vue instead of Laravel and sits on the same webpage as the products grid, thus, some of the same checks are available in both tests.</w:t>
+        <w:t>This new view is similar to the first test’s page, but is created with Vue instead of Laravel and sits on the same webpage as the products grid, thus, some of the same checks</w:t>
+      </w:r>
+      <w:bookmarkStart w:id="0" w:name="_GoBack"/>
+      <w:bookmarkEnd w:id="0"/>
+      <w:r>
+        <w:rPr>
+          <w:rFonts w:hint="default"/>
+          <w:lang w:val="en-US"/>
+        </w:rPr>
+        <w:t xml:space="preserve"> are available in both tests.</w:t>
       </w:r>
     </w:p>
     <w:p>
@@ -10615,28 +10464,10 @@
         <w:t xml:space="preserve"> property has the correct product information:</w:t>
       </w:r>
     </w:p>
-    <w:p>
-      <w:pPr>
-        <w:jc w:val="both"/>
-        <w:rPr>
-          <w:rFonts w:hint="default"/>
-          <w:lang w:val="en-US"/>
-        </w:rPr>
-      </w:pPr>
-    </w:p>
-    <w:p>
-      <w:pPr>
-        <w:jc w:val="both"/>
-        <w:rPr>
-          <w:rFonts w:hint="default"/>
-          <w:lang w:val="en-US"/>
-        </w:rPr>
-      </w:pPr>
-    </w:p>
     <w:tbl>
       <w:tblPr>
         <w:tblStyle w:val="7"/>
-        <w:tblW w:w="0" w:type="auto"/>
+        <w:tblW w:w="5000" w:type="pct"/>
         <w:tblInd w:w="0" w:type="dxa"/>
         <w:tblBorders>
           <w:top w:val="single" w:color="auto" w:sz="4" w:space="0"/>
@@ -10646,6 +10477,7 @@
           <w:insideH w:val="single" w:color="auto" w:sz="4" w:space="0"/>
           <w:insideV w:val="single" w:color="auto" w:sz="4" w:space="0"/>
         </w:tblBorders>
+        <w:shd w:val="clear" w:color="auto" w:fill="auto"/>
         <w:tblLayout w:type="autofit"/>
         <w:tblCellMar>
           <w:top w:w="0" w:type="dxa"/>
@@ -10655,7 +10487,7 @@
         </w:tblCellMar>
       </w:tblPr>
       <w:tblGrid>
-        <w:gridCol w:w="8522"/>
+        <w:gridCol w:w="9962"/>
       </w:tblGrid>
       <w:tr>
         <w:tblPrEx>
@@ -10667,10 +10499,18 @@
             <w:insideH w:val="single" w:color="auto" w:sz="4" w:space="0"/>
             <w:insideV w:val="single" w:color="auto" w:sz="4" w:space="0"/>
           </w:tblBorders>
+          <w:shd w:val="clear" w:color="auto" w:fill="auto"/>
+          <w:tblCellMar>
+            <w:top w:w="0" w:type="dxa"/>
+            <w:left w:w="108" w:type="dxa"/>
+            <w:bottom w:w="0" w:type="dxa"/>
+            <w:right w:w="108" w:type="dxa"/>
+          </w:tblCellMar>
         </w:tblPrEx>
         <w:tc>
           <w:tcPr>
-            <w:tcW w:w="8522" w:type="dxa"/>
+            <w:tcW w:w="5000" w:type="pct"/>
+            <w:shd w:val="clear" w:color="auto" w:fill="auto"/>
           </w:tcPr>
           <w:p>
             <w:pPr>
@@ -10701,7 +10541,6 @@
                 <w:szCs w:val="18"/>
               </w:rPr>
             </w:pPr>
-            <w:bookmarkStart w:id="0" w:name="_GoBack"/>
             <w:r>
               <w:rPr>
                 <w:rFonts w:hint="default" w:ascii="Consolas" w:hAnsi="Consolas" w:eastAsia="Consolas" w:cs="Consolas"/>
@@ -11282,6 +11121,62 @@
                 <w:shd w:val="clear" w:fill="FFFFFF"/>
                 <w:lang w:val="en-US" w:eastAsia="zh-CN" w:bidi="ar"/>
               </w:rPr>
+              <w:t>)-&gt;</w:t>
+            </w:r>
+            <w:r>
+              <w:rPr>
+                <w:rFonts w:hint="default" w:ascii="Consolas" w:hAnsi="Consolas" w:eastAsia="Consolas" w:cs="Consolas"/>
+                <w:b w:val="0"/>
+                <w:bCs w:val="0"/>
+                <w:color w:val="795E26"/>
+                <w:kern w:val="0"/>
+                <w:sz w:val="18"/>
+                <w:szCs w:val="18"/>
+                <w:shd w:val="clear" w:fill="FFFFFF"/>
+                <w:lang w:val="en-US" w:eastAsia="zh-CN" w:bidi="ar"/>
+              </w:rPr>
+              <w:t>pause</w:t>
+            </w:r>
+            <w:r>
+              <w:rPr>
+                <w:rFonts w:hint="default" w:ascii="Consolas" w:hAnsi="Consolas" w:eastAsia="Consolas" w:cs="Consolas"/>
+                <w:b w:val="0"/>
+                <w:bCs w:val="0"/>
+                <w:color w:val="000000"/>
+                <w:kern w:val="0"/>
+                <w:sz w:val="18"/>
+                <w:szCs w:val="18"/>
+                <w:shd w:val="clear" w:fill="FFFFFF"/>
+                <w:lang w:val="en-US" w:eastAsia="zh-CN" w:bidi="ar"/>
+              </w:rPr>
+              <w:t>(</w:t>
+            </w:r>
+            <w:r>
+              <w:rPr>
+                <w:rFonts w:hint="default" w:ascii="Consolas" w:hAnsi="Consolas" w:eastAsia="Consolas" w:cs="Consolas"/>
+                <w:b w:val="0"/>
+                <w:bCs w:val="0"/>
+                <w:color w:val="098658"/>
+                <w:kern w:val="0"/>
+                <w:sz w:val="18"/>
+                <w:szCs w:val="18"/>
+                <w:shd w:val="clear" w:fill="FFFFFF"/>
+                <w:lang w:val="en-US" w:eastAsia="zh-CN" w:bidi="ar"/>
+              </w:rPr>
+              <w:t>1000</w:t>
+            </w:r>
+            <w:r>
+              <w:rPr>
+                <w:rFonts w:hint="default" w:ascii="Consolas" w:hAnsi="Consolas" w:eastAsia="Consolas" w:cs="Consolas"/>
+                <w:b w:val="0"/>
+                <w:bCs w:val="0"/>
+                <w:color w:val="000000"/>
+                <w:kern w:val="0"/>
+                <w:sz w:val="18"/>
+                <w:szCs w:val="18"/>
+                <w:shd w:val="clear" w:fill="FFFFFF"/>
+                <w:lang w:val="en-US" w:eastAsia="zh-CN" w:bidi="ar"/>
+              </w:rPr>
               <w:t>)</w:t>
             </w:r>
           </w:p>
@@ -11340,7 +11235,7 @@
                 <w:shd w:val="clear" w:fill="FFFFFF"/>
                 <w:lang w:val="en-US" w:eastAsia="zh-CN" w:bidi="ar"/>
               </w:rPr>
-              <w:t>pause</w:t>
+              <w:t>click</w:t>
             </w:r>
             <w:r>
               <w:rPr>
@@ -11361,14 +11256,98 @@
                 <w:rFonts w:hint="default" w:ascii="Consolas" w:hAnsi="Consolas" w:eastAsia="Consolas" w:cs="Consolas"/>
                 <w:b w:val="0"/>
                 <w:bCs w:val="0"/>
-                <w:color w:val="098658"/>
-                <w:kern w:val="0"/>
-                <w:sz w:val="18"/>
-                <w:szCs w:val="18"/>
-                <w:shd w:val="clear" w:fill="FFFFFF"/>
-                <w:lang w:val="en-US" w:eastAsia="zh-CN" w:bidi="ar"/>
-              </w:rPr>
-              <w:t>1000</w:t>
+                <w:color w:val="A31515"/>
+                <w:kern w:val="0"/>
+                <w:sz w:val="18"/>
+                <w:szCs w:val="18"/>
+                <w:shd w:val="clear" w:fill="FFFFFF"/>
+                <w:lang w:val="en-US" w:eastAsia="zh-CN" w:bidi="ar"/>
+              </w:rPr>
+              <w:t>'#product-card-'</w:t>
+            </w:r>
+            <w:r>
+              <w:rPr>
+                <w:rFonts w:hint="default" w:ascii="Consolas" w:hAnsi="Consolas" w:eastAsia="Consolas" w:cs="Consolas"/>
+                <w:b w:val="0"/>
+                <w:bCs w:val="0"/>
+                <w:color w:val="000000"/>
+                <w:kern w:val="0"/>
+                <w:sz w:val="18"/>
+                <w:szCs w:val="18"/>
+                <w:shd w:val="clear" w:fill="FFFFFF"/>
+                <w:lang w:val="en-US" w:eastAsia="zh-CN" w:bidi="ar"/>
+              </w:rPr>
+              <w:t>.</w:t>
+            </w:r>
+            <w:r>
+              <w:rPr>
+                <w:rFonts w:hint="default" w:ascii="Consolas" w:hAnsi="Consolas" w:eastAsia="Consolas" w:cs="Consolas"/>
+                <w:b w:val="0"/>
+                <w:bCs w:val="0"/>
+                <w:color w:val="001080"/>
+                <w:kern w:val="0"/>
+                <w:sz w:val="18"/>
+                <w:szCs w:val="18"/>
+                <w:shd w:val="clear" w:fill="FFFFFF"/>
+                <w:lang w:val="en-US" w:eastAsia="zh-CN" w:bidi="ar"/>
+              </w:rPr>
+              <w:t>$product</w:t>
+            </w:r>
+            <w:r>
+              <w:rPr>
+                <w:rFonts w:hint="default" w:ascii="Consolas" w:hAnsi="Consolas" w:eastAsia="Consolas" w:cs="Consolas"/>
+                <w:b w:val="0"/>
+                <w:bCs w:val="0"/>
+                <w:color w:val="000000"/>
+                <w:kern w:val="0"/>
+                <w:sz w:val="18"/>
+                <w:szCs w:val="18"/>
+                <w:shd w:val="clear" w:fill="FFFFFF"/>
+                <w:lang w:val="en-US" w:eastAsia="zh-CN" w:bidi="ar"/>
+              </w:rPr>
+              <w:t>-&gt;</w:t>
+            </w:r>
+            <w:r>
+              <w:rPr>
+                <w:rFonts w:hint="default" w:ascii="Consolas" w:hAnsi="Consolas" w:eastAsia="Consolas" w:cs="Consolas"/>
+                <w:b w:val="0"/>
+                <w:bCs w:val="0"/>
+                <w:color w:val="001080"/>
+                <w:kern w:val="0"/>
+                <w:sz w:val="18"/>
+                <w:szCs w:val="18"/>
+                <w:shd w:val="clear" w:fill="FFFFFF"/>
+                <w:lang w:val="en-US" w:eastAsia="zh-CN" w:bidi="ar"/>
+              </w:rPr>
+              <w:t>id</w:t>
+            </w:r>
+            <w:r>
+              <w:rPr>
+                <w:rFonts w:hint="default" w:ascii="Consolas" w:hAnsi="Consolas" w:eastAsia="Consolas" w:cs="Consolas"/>
+                <w:b w:val="0"/>
+                <w:bCs w:val="0"/>
+                <w:color w:val="000000"/>
+                <w:kern w:val="0"/>
+                <w:sz w:val="18"/>
+                <w:szCs w:val="18"/>
+                <w:shd w:val="clear" w:fill="FFFFFF"/>
+                <w:lang w:val="en-US" w:eastAsia="zh-CN" w:bidi="ar"/>
+              </w:rPr>
+              <w:t>.</w:t>
+            </w:r>
+            <w:r>
+              <w:rPr>
+                <w:rFonts w:hint="default" w:ascii="Consolas" w:hAnsi="Consolas" w:eastAsia="Consolas" w:cs="Consolas"/>
+                <w:b w:val="0"/>
+                <w:bCs w:val="0"/>
+                <w:color w:val="A31515"/>
+                <w:kern w:val="0"/>
+                <w:sz w:val="18"/>
+                <w:szCs w:val="18"/>
+                <w:shd w:val="clear" w:fill="FFFFFF"/>
+                <w:lang w:val="en-US" w:eastAsia="zh-CN" w:bidi="ar"/>
+              </w:rPr>
+              <w:t>' button'</w:t>
             </w:r>
             <w:r>
               <w:rPr>
@@ -11410,8 +11389,11 @@
                 <w:b w:val="0"/>
                 <w:bCs w:val="0"/>
                 <w:color w:val="000000"/>
-                <w:sz w:val="18"/>
-                <w:szCs w:val="18"/>
+                <w:kern w:val="0"/>
+                <w:sz w:val="18"/>
+                <w:szCs w:val="18"/>
+                <w:shd w:val="clear" w:fill="FFFFFF"/>
+                <w:lang w:val="en-US" w:eastAsia="zh-CN" w:bidi="ar"/>
               </w:rPr>
             </w:pPr>
             <w:r>
@@ -11440,7 +11422,7 @@
                 <w:shd w:val="clear" w:fill="FFFFFF"/>
                 <w:lang w:val="en-US" w:eastAsia="zh-CN" w:bidi="ar"/>
               </w:rPr>
-              <w:t>click</w:t>
+              <w:t>assertVisible</w:t>
             </w:r>
             <w:r>
               <w:rPr>
@@ -11468,91 +11450,7 @@
                 <w:shd w:val="clear" w:fill="FFFFFF"/>
                 <w:lang w:val="en-US" w:eastAsia="zh-CN" w:bidi="ar"/>
               </w:rPr>
-              <w:t>'#product-card-'</w:t>
-            </w:r>
-            <w:r>
-              <w:rPr>
-                <w:rFonts w:hint="default" w:ascii="Consolas" w:hAnsi="Consolas" w:eastAsia="Consolas" w:cs="Consolas"/>
-                <w:b w:val="0"/>
-                <w:bCs w:val="0"/>
-                <w:color w:val="000000"/>
-                <w:kern w:val="0"/>
-                <w:sz w:val="18"/>
-                <w:szCs w:val="18"/>
-                <w:shd w:val="clear" w:fill="FFFFFF"/>
-                <w:lang w:val="en-US" w:eastAsia="zh-CN" w:bidi="ar"/>
-              </w:rPr>
-              <w:t>.</w:t>
-            </w:r>
-            <w:r>
-              <w:rPr>
-                <w:rFonts w:hint="default" w:ascii="Consolas" w:hAnsi="Consolas" w:eastAsia="Consolas" w:cs="Consolas"/>
-                <w:b w:val="0"/>
-                <w:bCs w:val="0"/>
-                <w:color w:val="001080"/>
-                <w:kern w:val="0"/>
-                <w:sz w:val="18"/>
-                <w:szCs w:val="18"/>
-                <w:shd w:val="clear" w:fill="FFFFFF"/>
-                <w:lang w:val="en-US" w:eastAsia="zh-CN" w:bidi="ar"/>
-              </w:rPr>
-              <w:t>$product</w:t>
-            </w:r>
-            <w:r>
-              <w:rPr>
-                <w:rFonts w:hint="default" w:ascii="Consolas" w:hAnsi="Consolas" w:eastAsia="Consolas" w:cs="Consolas"/>
-                <w:b w:val="0"/>
-                <w:bCs w:val="0"/>
-                <w:color w:val="000000"/>
-                <w:kern w:val="0"/>
-                <w:sz w:val="18"/>
-                <w:szCs w:val="18"/>
-                <w:shd w:val="clear" w:fill="FFFFFF"/>
-                <w:lang w:val="en-US" w:eastAsia="zh-CN" w:bidi="ar"/>
-              </w:rPr>
-              <w:t>-&gt;</w:t>
-            </w:r>
-            <w:r>
-              <w:rPr>
-                <w:rFonts w:hint="default" w:ascii="Consolas" w:hAnsi="Consolas" w:eastAsia="Consolas" w:cs="Consolas"/>
-                <w:b w:val="0"/>
-                <w:bCs w:val="0"/>
-                <w:color w:val="001080"/>
-                <w:kern w:val="0"/>
-                <w:sz w:val="18"/>
-                <w:szCs w:val="18"/>
-                <w:shd w:val="clear" w:fill="FFFFFF"/>
-                <w:lang w:val="en-US" w:eastAsia="zh-CN" w:bidi="ar"/>
-              </w:rPr>
-              <w:t>id</w:t>
-            </w:r>
-            <w:r>
-              <w:rPr>
-                <w:rFonts w:hint="default" w:ascii="Consolas" w:hAnsi="Consolas" w:eastAsia="Consolas" w:cs="Consolas"/>
-                <w:b w:val="0"/>
-                <w:bCs w:val="0"/>
-                <w:color w:val="000000"/>
-                <w:kern w:val="0"/>
-                <w:sz w:val="18"/>
-                <w:szCs w:val="18"/>
-                <w:shd w:val="clear" w:fill="FFFFFF"/>
-                <w:lang w:val="en-US" w:eastAsia="zh-CN" w:bidi="ar"/>
-              </w:rPr>
-              <w:t>.</w:t>
-            </w:r>
-            <w:r>
-              <w:rPr>
-                <w:rFonts w:hint="default" w:ascii="Consolas" w:hAnsi="Consolas" w:eastAsia="Consolas" w:cs="Consolas"/>
-                <w:b w:val="0"/>
-                <w:bCs w:val="0"/>
-                <w:color w:val="A31515"/>
-                <w:kern w:val="0"/>
-                <w:sz w:val="18"/>
-                <w:szCs w:val="18"/>
-                <w:shd w:val="clear" w:fill="FFFFFF"/>
-                <w:lang w:val="en-US" w:eastAsia="zh-CN" w:bidi="ar"/>
-              </w:rPr>
-              <w:t>' button'</w:t>
+              <w:t>'#product-single'</w:t>
             </w:r>
             <w:r>
               <w:rPr>
@@ -11624,7 +11522,7 @@
                 <w:shd w:val="clear" w:fill="FFFFFF"/>
                 <w:lang w:val="en-US" w:eastAsia="zh-CN" w:bidi="ar"/>
               </w:rPr>
-              <w:t>screenshot</w:t>
+              <w:t>assertNotPresent</w:t>
             </w:r>
             <w:r>
               <w:rPr>
@@ -11652,7 +11550,7 @@
                 <w:shd w:val="clear" w:fill="FFFFFF"/>
                 <w:lang w:val="en-US" w:eastAsia="zh-CN" w:bidi="ar"/>
               </w:rPr>
-              <w:t>'test_vue_index_product_page_card_button'</w:t>
+              <w:t>'#products-grid'</w:t>
             </w:r>
             <w:r>
               <w:rPr>
@@ -11724,7 +11622,7 @@
                 <w:shd w:val="clear" w:fill="FFFFFF"/>
                 <w:lang w:val="en-US" w:eastAsia="zh-CN" w:bidi="ar"/>
               </w:rPr>
-              <w:t>assertVisible</w:t>
+              <w:t>assertSee</w:t>
             </w:r>
             <w:r>
               <w:rPr>
@@ -11752,7 +11650,91 @@
                 <w:shd w:val="clear" w:fill="FFFFFF"/>
                 <w:lang w:val="en-US" w:eastAsia="zh-CN" w:bidi="ar"/>
               </w:rPr>
-              <w:t>'#product-single'</w:t>
+              <w:t>'Category'</w:t>
+            </w:r>
+            <w:r>
+              <w:rPr>
+                <w:rFonts w:hint="default" w:ascii="Consolas" w:hAnsi="Consolas" w:eastAsia="Consolas" w:cs="Consolas"/>
+                <w:b w:val="0"/>
+                <w:bCs w:val="0"/>
+                <w:color w:val="000000"/>
+                <w:kern w:val="0"/>
+                <w:sz w:val="18"/>
+                <w:szCs w:val="18"/>
+                <w:shd w:val="clear" w:fill="FFFFFF"/>
+                <w:lang w:val="en-US" w:eastAsia="zh-CN" w:bidi="ar"/>
+              </w:rPr>
+              <w:t>)-&gt;</w:t>
+            </w:r>
+            <w:r>
+              <w:rPr>
+                <w:rFonts w:hint="default" w:ascii="Consolas" w:hAnsi="Consolas" w:eastAsia="Consolas" w:cs="Consolas"/>
+                <w:b w:val="0"/>
+                <w:bCs w:val="0"/>
+                <w:color w:val="795E26"/>
+                <w:kern w:val="0"/>
+                <w:sz w:val="18"/>
+                <w:szCs w:val="18"/>
+                <w:shd w:val="clear" w:fill="FFFFFF"/>
+                <w:lang w:val="en-US" w:eastAsia="zh-CN" w:bidi="ar"/>
+              </w:rPr>
+              <w:t>assertSee</w:t>
+            </w:r>
+            <w:r>
+              <w:rPr>
+                <w:rFonts w:hint="default" w:ascii="Consolas" w:hAnsi="Consolas" w:eastAsia="Consolas" w:cs="Consolas"/>
+                <w:b w:val="0"/>
+                <w:bCs w:val="0"/>
+                <w:color w:val="000000"/>
+                <w:kern w:val="0"/>
+                <w:sz w:val="18"/>
+                <w:szCs w:val="18"/>
+                <w:shd w:val="clear" w:fill="FFFFFF"/>
+                <w:lang w:val="en-US" w:eastAsia="zh-CN" w:bidi="ar"/>
+              </w:rPr>
+              <w:t>(</w:t>
+            </w:r>
+            <w:r>
+              <w:rPr>
+                <w:rFonts w:hint="default" w:ascii="Consolas" w:hAnsi="Consolas" w:eastAsia="Consolas" w:cs="Consolas"/>
+                <w:b w:val="0"/>
+                <w:bCs w:val="0"/>
+                <w:color w:val="001080"/>
+                <w:kern w:val="0"/>
+                <w:sz w:val="18"/>
+                <w:szCs w:val="18"/>
+                <w:shd w:val="clear" w:fill="FFFFFF"/>
+                <w:lang w:val="en-US" w:eastAsia="zh-CN" w:bidi="ar"/>
+              </w:rPr>
+              <w:t>$product</w:t>
+            </w:r>
+            <w:r>
+              <w:rPr>
+                <w:rFonts w:hint="default" w:ascii="Consolas" w:hAnsi="Consolas" w:eastAsia="Consolas" w:cs="Consolas"/>
+                <w:b w:val="0"/>
+                <w:bCs w:val="0"/>
+                <w:color w:val="000000"/>
+                <w:kern w:val="0"/>
+                <w:sz w:val="18"/>
+                <w:szCs w:val="18"/>
+                <w:shd w:val="clear" w:fill="FFFFFF"/>
+                <w:lang w:val="en-US" w:eastAsia="zh-CN" w:bidi="ar"/>
+              </w:rPr>
+              <w:t>-&gt;</w:t>
+            </w:r>
+            <w:r>
+              <w:rPr>
+                <w:rFonts w:hint="default" w:ascii="Consolas" w:hAnsi="Consolas" w:eastAsia="Consolas" w:cs="Consolas"/>
+                <w:b w:val="0"/>
+                <w:bCs w:val="0"/>
+                <w:color w:val="001080"/>
+                <w:kern w:val="0"/>
+                <w:sz w:val="18"/>
+                <w:szCs w:val="18"/>
+                <w:shd w:val="clear" w:fill="FFFFFF"/>
+                <w:lang w:val="en-US" w:eastAsia="zh-CN" w:bidi="ar"/>
+              </w:rPr>
+              <w:t>code</w:t>
             </w:r>
             <w:r>
               <w:rPr>
@@ -11824,7 +11806,7 @@
                 <w:shd w:val="clear" w:fill="FFFFFF"/>
                 <w:lang w:val="en-US" w:eastAsia="zh-CN" w:bidi="ar"/>
               </w:rPr>
-              <w:t>assertNotPresent</w:t>
+              <w:t>assertVue</w:t>
             </w:r>
             <w:r>
               <w:rPr>
@@ -11852,21 +11834,77 @@
                 <w:shd w:val="clear" w:fill="FFFFFF"/>
                 <w:lang w:val="en-US" w:eastAsia="zh-CN" w:bidi="ar"/>
               </w:rPr>
-              <w:t>'#products-grid'</w:t>
-            </w:r>
-            <w:r>
-              <w:rPr>
-                <w:rFonts w:hint="default" w:ascii="Consolas" w:hAnsi="Consolas" w:eastAsia="Consolas" w:cs="Consolas"/>
-                <w:b w:val="0"/>
-                <w:bCs w:val="0"/>
-                <w:color w:val="000000"/>
-                <w:kern w:val="0"/>
-                <w:sz w:val="18"/>
-                <w:szCs w:val="18"/>
-                <w:shd w:val="clear" w:fill="FFFFFF"/>
-                <w:lang w:val="en-US" w:eastAsia="zh-CN" w:bidi="ar"/>
-              </w:rPr>
-              <w:t>)</w:t>
+              <w:t>'product.name'</w:t>
+            </w:r>
+            <w:r>
+              <w:rPr>
+                <w:rFonts w:hint="default" w:ascii="Consolas" w:hAnsi="Consolas" w:eastAsia="Consolas" w:cs="Consolas"/>
+                <w:b w:val="0"/>
+                <w:bCs w:val="0"/>
+                <w:color w:val="000000"/>
+                <w:kern w:val="0"/>
+                <w:sz w:val="18"/>
+                <w:szCs w:val="18"/>
+                <w:shd w:val="clear" w:fill="FFFFFF"/>
+                <w:lang w:val="en-US" w:eastAsia="zh-CN" w:bidi="ar"/>
+              </w:rPr>
+              <w:t>, </w:t>
+            </w:r>
+            <w:r>
+              <w:rPr>
+                <w:rFonts w:hint="default" w:ascii="Consolas" w:hAnsi="Consolas" w:eastAsia="Consolas" w:cs="Consolas"/>
+                <w:b w:val="0"/>
+                <w:bCs w:val="0"/>
+                <w:color w:val="001080"/>
+                <w:kern w:val="0"/>
+                <w:sz w:val="18"/>
+                <w:szCs w:val="18"/>
+                <w:shd w:val="clear" w:fill="FFFFFF"/>
+                <w:lang w:val="en-US" w:eastAsia="zh-CN" w:bidi="ar"/>
+              </w:rPr>
+              <w:t>$product</w:t>
+            </w:r>
+            <w:r>
+              <w:rPr>
+                <w:rFonts w:hint="default" w:ascii="Consolas" w:hAnsi="Consolas" w:eastAsia="Consolas" w:cs="Consolas"/>
+                <w:b w:val="0"/>
+                <w:bCs w:val="0"/>
+                <w:color w:val="000000"/>
+                <w:kern w:val="0"/>
+                <w:sz w:val="18"/>
+                <w:szCs w:val="18"/>
+                <w:shd w:val="clear" w:fill="FFFFFF"/>
+                <w:lang w:val="en-US" w:eastAsia="zh-CN" w:bidi="ar"/>
+              </w:rPr>
+              <w:t>-&gt;</w:t>
+            </w:r>
+            <w:r>
+              <w:rPr>
+                <w:rFonts w:hint="default" w:ascii="Consolas" w:hAnsi="Consolas" w:eastAsia="Consolas" w:cs="Consolas"/>
+                <w:b w:val="0"/>
+                <w:bCs w:val="0"/>
+                <w:color w:val="001080"/>
+                <w:kern w:val="0"/>
+                <w:sz w:val="18"/>
+                <w:szCs w:val="18"/>
+                <w:shd w:val="clear" w:fill="FFFFFF"/>
+                <w:lang w:val="en-US" w:eastAsia="zh-CN" w:bidi="ar"/>
+              </w:rPr>
+              <w:t>name</w:t>
+            </w:r>
+            <w:r>
+              <w:rPr>
+                <w:rFonts w:hint="default" w:ascii="Consolas" w:hAnsi="Consolas" w:eastAsia="Consolas" w:cs="Consolas"/>
+                <w:b w:val="0"/>
+                <w:bCs w:val="0"/>
+                <w:color w:val="000000"/>
+                <w:kern w:val="0"/>
+                <w:sz w:val="18"/>
+                <w:szCs w:val="18"/>
+                <w:shd w:val="clear" w:fill="FFFFFF"/>
+                <w:lang w:val="en-US" w:eastAsia="zh-CN" w:bidi="ar"/>
+              </w:rPr>
+              <w:t>);</w:t>
             </w:r>
           </w:p>
           <w:p>
@@ -11910,63 +11948,7 @@
                 <w:shd w:val="clear" w:fill="FFFFFF"/>
                 <w:lang w:val="en-US" w:eastAsia="zh-CN" w:bidi="ar"/>
               </w:rPr>
-              <w:t>            -&gt;</w:t>
-            </w:r>
-            <w:r>
-              <w:rPr>
-                <w:rFonts w:hint="default" w:ascii="Consolas" w:hAnsi="Consolas" w:eastAsia="Consolas" w:cs="Consolas"/>
-                <w:b w:val="0"/>
-                <w:bCs w:val="0"/>
-                <w:color w:val="795E26"/>
-                <w:kern w:val="0"/>
-                <w:sz w:val="18"/>
-                <w:szCs w:val="18"/>
-                <w:shd w:val="clear" w:fill="FFFFFF"/>
-                <w:lang w:val="en-US" w:eastAsia="zh-CN" w:bidi="ar"/>
-              </w:rPr>
-              <w:t>assertSee</w:t>
-            </w:r>
-            <w:r>
-              <w:rPr>
-                <w:rFonts w:hint="default" w:ascii="Consolas" w:hAnsi="Consolas" w:eastAsia="Consolas" w:cs="Consolas"/>
-                <w:b w:val="0"/>
-                <w:bCs w:val="0"/>
-                <w:color w:val="000000"/>
-                <w:kern w:val="0"/>
-                <w:sz w:val="18"/>
-                <w:szCs w:val="18"/>
-                <w:shd w:val="clear" w:fill="FFFFFF"/>
-                <w:lang w:val="en-US" w:eastAsia="zh-CN" w:bidi="ar"/>
-              </w:rPr>
-              <w:t>(</w:t>
-            </w:r>
-            <w:r>
-              <w:rPr>
-                <w:rFonts w:hint="default" w:ascii="Consolas" w:hAnsi="Consolas" w:eastAsia="Consolas" w:cs="Consolas"/>
-                <w:b w:val="0"/>
-                <w:bCs w:val="0"/>
-                <w:color w:val="A31515"/>
-                <w:kern w:val="0"/>
-                <w:sz w:val="18"/>
-                <w:szCs w:val="18"/>
-                <w:shd w:val="clear" w:fill="FFFFFF"/>
-                <w:lang w:val="en-US" w:eastAsia="zh-CN" w:bidi="ar"/>
-              </w:rPr>
-              <w:t>'Category'</w:t>
-            </w:r>
-            <w:r>
-              <w:rPr>
-                <w:rFonts w:hint="default" w:ascii="Consolas" w:hAnsi="Consolas" w:eastAsia="Consolas" w:cs="Consolas"/>
-                <w:b w:val="0"/>
-                <w:bCs w:val="0"/>
-                <w:color w:val="000000"/>
-                <w:kern w:val="0"/>
-                <w:sz w:val="18"/>
-                <w:szCs w:val="18"/>
-                <w:shd w:val="clear" w:fill="FFFFFF"/>
-                <w:lang w:val="en-US" w:eastAsia="zh-CN" w:bidi="ar"/>
-              </w:rPr>
-              <w:t>)</w:t>
+              <w:t>    });</w:t>
             </w:r>
           </w:p>
           <w:p>
@@ -11990,334 +11972,6 @@
               <w:jc w:val="both"/>
               <w:textAlignment w:val="auto"/>
               <w:rPr>
-                <w:rFonts w:hint="default" w:ascii="Consolas" w:hAnsi="Consolas" w:eastAsia="Consolas" w:cs="Consolas"/>
-                <w:b w:val="0"/>
-                <w:bCs w:val="0"/>
-                <w:color w:val="000000"/>
-                <w:sz w:val="18"/>
-                <w:szCs w:val="18"/>
-              </w:rPr>
-            </w:pPr>
-            <w:r>
-              <w:rPr>
-                <w:rFonts w:hint="default" w:ascii="Consolas" w:hAnsi="Consolas" w:eastAsia="Consolas" w:cs="Consolas"/>
-                <w:b w:val="0"/>
-                <w:bCs w:val="0"/>
-                <w:color w:val="000000"/>
-                <w:kern w:val="0"/>
-                <w:sz w:val="18"/>
-                <w:szCs w:val="18"/>
-                <w:shd w:val="clear" w:fill="FFFFFF"/>
-                <w:lang w:val="en-US" w:eastAsia="zh-CN" w:bidi="ar"/>
-              </w:rPr>
-              <w:t>            -&gt;</w:t>
-            </w:r>
-            <w:r>
-              <w:rPr>
-                <w:rFonts w:hint="default" w:ascii="Consolas" w:hAnsi="Consolas" w:eastAsia="Consolas" w:cs="Consolas"/>
-                <w:b w:val="0"/>
-                <w:bCs w:val="0"/>
-                <w:color w:val="795E26"/>
-                <w:kern w:val="0"/>
-                <w:sz w:val="18"/>
-                <w:szCs w:val="18"/>
-                <w:shd w:val="clear" w:fill="FFFFFF"/>
-                <w:lang w:val="en-US" w:eastAsia="zh-CN" w:bidi="ar"/>
-              </w:rPr>
-              <w:t>assertSee</w:t>
-            </w:r>
-            <w:r>
-              <w:rPr>
-                <w:rFonts w:hint="default" w:ascii="Consolas" w:hAnsi="Consolas" w:eastAsia="Consolas" w:cs="Consolas"/>
-                <w:b w:val="0"/>
-                <w:bCs w:val="0"/>
-                <w:color w:val="000000"/>
-                <w:kern w:val="0"/>
-                <w:sz w:val="18"/>
-                <w:szCs w:val="18"/>
-                <w:shd w:val="clear" w:fill="FFFFFF"/>
-                <w:lang w:val="en-US" w:eastAsia="zh-CN" w:bidi="ar"/>
-              </w:rPr>
-              <w:t>(</w:t>
-            </w:r>
-            <w:r>
-              <w:rPr>
-                <w:rFonts w:hint="default" w:ascii="Consolas" w:hAnsi="Consolas" w:eastAsia="Consolas" w:cs="Consolas"/>
-                <w:b w:val="0"/>
-                <w:bCs w:val="0"/>
-                <w:color w:val="001080"/>
-                <w:kern w:val="0"/>
-                <w:sz w:val="18"/>
-                <w:szCs w:val="18"/>
-                <w:shd w:val="clear" w:fill="FFFFFF"/>
-                <w:lang w:val="en-US" w:eastAsia="zh-CN" w:bidi="ar"/>
-              </w:rPr>
-              <w:t>$product</w:t>
-            </w:r>
-            <w:r>
-              <w:rPr>
-                <w:rFonts w:hint="default" w:ascii="Consolas" w:hAnsi="Consolas" w:eastAsia="Consolas" w:cs="Consolas"/>
-                <w:b w:val="0"/>
-                <w:bCs w:val="0"/>
-                <w:color w:val="000000"/>
-                <w:kern w:val="0"/>
-                <w:sz w:val="18"/>
-                <w:szCs w:val="18"/>
-                <w:shd w:val="clear" w:fill="FFFFFF"/>
-                <w:lang w:val="en-US" w:eastAsia="zh-CN" w:bidi="ar"/>
-              </w:rPr>
-              <w:t>-&gt;</w:t>
-            </w:r>
-            <w:r>
-              <w:rPr>
-                <w:rFonts w:hint="default" w:ascii="Consolas" w:hAnsi="Consolas" w:eastAsia="Consolas" w:cs="Consolas"/>
-                <w:b w:val="0"/>
-                <w:bCs w:val="0"/>
-                <w:color w:val="001080"/>
-                <w:kern w:val="0"/>
-                <w:sz w:val="18"/>
-                <w:szCs w:val="18"/>
-                <w:shd w:val="clear" w:fill="FFFFFF"/>
-                <w:lang w:val="en-US" w:eastAsia="zh-CN" w:bidi="ar"/>
-              </w:rPr>
-              <w:t>code</w:t>
-            </w:r>
-            <w:r>
-              <w:rPr>
-                <w:rFonts w:hint="default" w:ascii="Consolas" w:hAnsi="Consolas" w:eastAsia="Consolas" w:cs="Consolas"/>
-                <w:b w:val="0"/>
-                <w:bCs w:val="0"/>
-                <w:color w:val="000000"/>
-                <w:kern w:val="0"/>
-                <w:sz w:val="18"/>
-                <w:szCs w:val="18"/>
-                <w:shd w:val="clear" w:fill="FFFFFF"/>
-                <w:lang w:val="en-US" w:eastAsia="zh-CN" w:bidi="ar"/>
-              </w:rPr>
-              <w:t>)</w:t>
-            </w:r>
-          </w:p>
-          <w:p>
-            <w:pPr>
-              <w:keepNext w:val="0"/>
-              <w:keepLines w:val="0"/>
-              <w:pageBreakBefore w:val="0"/>
-              <w:widowControl/>
-              <w:suppressLineNumbers w:val="0"/>
-              <w:shd w:val="clear" w:fill="FFFFFF"/>
-              <w:kinsoku/>
-              <w:wordWrap/>
-              <w:overflowPunct/>
-              <w:topLinePunct w:val="0"/>
-              <w:autoSpaceDE/>
-              <w:autoSpaceDN/>
-              <w:bidi w:val="0"/>
-              <w:adjustRightInd/>
-              <w:snapToGrid/>
-              <w:spacing w:before="40" w:after="40" w:line="240" w:lineRule="auto"/>
-              <w:jc w:val="both"/>
-              <w:textAlignment w:val="auto"/>
-              <w:rPr>
-                <w:rFonts w:hint="default" w:ascii="Consolas" w:hAnsi="Consolas" w:eastAsia="Consolas" w:cs="Consolas"/>
-                <w:b w:val="0"/>
-                <w:bCs w:val="0"/>
-                <w:color w:val="000000"/>
-                <w:sz w:val="18"/>
-                <w:szCs w:val="18"/>
-              </w:rPr>
-            </w:pPr>
-            <w:r>
-              <w:rPr>
-                <w:rFonts w:hint="default" w:ascii="Consolas" w:hAnsi="Consolas" w:eastAsia="Consolas" w:cs="Consolas"/>
-                <w:b w:val="0"/>
-                <w:bCs w:val="0"/>
-                <w:color w:val="000000"/>
-                <w:kern w:val="0"/>
-                <w:sz w:val="18"/>
-                <w:szCs w:val="18"/>
-                <w:shd w:val="clear" w:fill="FFFFFF"/>
-                <w:lang w:val="en-US" w:eastAsia="zh-CN" w:bidi="ar"/>
-              </w:rPr>
-              <w:t>            -&gt;</w:t>
-            </w:r>
-            <w:r>
-              <w:rPr>
-                <w:rFonts w:hint="default" w:ascii="Consolas" w:hAnsi="Consolas" w:eastAsia="Consolas" w:cs="Consolas"/>
-                <w:b w:val="0"/>
-                <w:bCs w:val="0"/>
-                <w:color w:val="795E26"/>
-                <w:kern w:val="0"/>
-                <w:sz w:val="18"/>
-                <w:szCs w:val="18"/>
-                <w:shd w:val="clear" w:fill="FFFFFF"/>
-                <w:lang w:val="en-US" w:eastAsia="zh-CN" w:bidi="ar"/>
-              </w:rPr>
-              <w:t>assertVue</w:t>
-            </w:r>
-            <w:r>
-              <w:rPr>
-                <w:rFonts w:hint="default" w:ascii="Consolas" w:hAnsi="Consolas" w:eastAsia="Consolas" w:cs="Consolas"/>
-                <w:b w:val="0"/>
-                <w:bCs w:val="0"/>
-                <w:color w:val="000000"/>
-                <w:kern w:val="0"/>
-                <w:sz w:val="18"/>
-                <w:szCs w:val="18"/>
-                <w:shd w:val="clear" w:fill="FFFFFF"/>
-                <w:lang w:val="en-US" w:eastAsia="zh-CN" w:bidi="ar"/>
-              </w:rPr>
-              <w:t>(</w:t>
-            </w:r>
-            <w:r>
-              <w:rPr>
-                <w:rFonts w:hint="default" w:ascii="Consolas" w:hAnsi="Consolas" w:eastAsia="Consolas" w:cs="Consolas"/>
-                <w:b w:val="0"/>
-                <w:bCs w:val="0"/>
-                <w:color w:val="A31515"/>
-                <w:kern w:val="0"/>
-                <w:sz w:val="18"/>
-                <w:szCs w:val="18"/>
-                <w:shd w:val="clear" w:fill="FFFFFF"/>
-                <w:lang w:val="en-US" w:eastAsia="zh-CN" w:bidi="ar"/>
-              </w:rPr>
-              <w:t>'product.name'</w:t>
-            </w:r>
-            <w:r>
-              <w:rPr>
-                <w:rFonts w:hint="default" w:ascii="Consolas" w:hAnsi="Consolas" w:eastAsia="Consolas" w:cs="Consolas"/>
-                <w:b w:val="0"/>
-                <w:bCs w:val="0"/>
-                <w:color w:val="000000"/>
-                <w:kern w:val="0"/>
-                <w:sz w:val="18"/>
-                <w:szCs w:val="18"/>
-                <w:shd w:val="clear" w:fill="FFFFFF"/>
-                <w:lang w:val="en-US" w:eastAsia="zh-CN" w:bidi="ar"/>
-              </w:rPr>
-              <w:t>, </w:t>
-            </w:r>
-            <w:r>
-              <w:rPr>
-                <w:rFonts w:hint="default" w:ascii="Consolas" w:hAnsi="Consolas" w:eastAsia="Consolas" w:cs="Consolas"/>
-                <w:b w:val="0"/>
-                <w:bCs w:val="0"/>
-                <w:color w:val="001080"/>
-                <w:kern w:val="0"/>
-                <w:sz w:val="18"/>
-                <w:szCs w:val="18"/>
-                <w:shd w:val="clear" w:fill="FFFFFF"/>
-                <w:lang w:val="en-US" w:eastAsia="zh-CN" w:bidi="ar"/>
-              </w:rPr>
-              <w:t>$product</w:t>
-            </w:r>
-            <w:r>
-              <w:rPr>
-                <w:rFonts w:hint="default" w:ascii="Consolas" w:hAnsi="Consolas" w:eastAsia="Consolas" w:cs="Consolas"/>
-                <w:b w:val="0"/>
-                <w:bCs w:val="0"/>
-                <w:color w:val="000000"/>
-                <w:kern w:val="0"/>
-                <w:sz w:val="18"/>
-                <w:szCs w:val="18"/>
-                <w:shd w:val="clear" w:fill="FFFFFF"/>
-                <w:lang w:val="en-US" w:eastAsia="zh-CN" w:bidi="ar"/>
-              </w:rPr>
-              <w:t>-&gt;</w:t>
-            </w:r>
-            <w:r>
-              <w:rPr>
-                <w:rFonts w:hint="default" w:ascii="Consolas" w:hAnsi="Consolas" w:eastAsia="Consolas" w:cs="Consolas"/>
-                <w:b w:val="0"/>
-                <w:bCs w:val="0"/>
-                <w:color w:val="001080"/>
-                <w:kern w:val="0"/>
-                <w:sz w:val="18"/>
-                <w:szCs w:val="18"/>
-                <w:shd w:val="clear" w:fill="FFFFFF"/>
-                <w:lang w:val="en-US" w:eastAsia="zh-CN" w:bidi="ar"/>
-              </w:rPr>
-              <w:t>name</w:t>
-            </w:r>
-            <w:r>
-              <w:rPr>
-                <w:rFonts w:hint="default" w:ascii="Consolas" w:hAnsi="Consolas" w:eastAsia="Consolas" w:cs="Consolas"/>
-                <w:b w:val="0"/>
-                <w:bCs w:val="0"/>
-                <w:color w:val="000000"/>
-                <w:kern w:val="0"/>
-                <w:sz w:val="18"/>
-                <w:szCs w:val="18"/>
-                <w:shd w:val="clear" w:fill="FFFFFF"/>
-                <w:lang w:val="en-US" w:eastAsia="zh-CN" w:bidi="ar"/>
-              </w:rPr>
-              <w:t>);</w:t>
-            </w:r>
-          </w:p>
-          <w:p>
-            <w:pPr>
-              <w:keepNext w:val="0"/>
-              <w:keepLines w:val="0"/>
-              <w:pageBreakBefore w:val="0"/>
-              <w:widowControl/>
-              <w:suppressLineNumbers w:val="0"/>
-              <w:shd w:val="clear" w:fill="FFFFFF"/>
-              <w:kinsoku/>
-              <w:wordWrap/>
-              <w:overflowPunct/>
-              <w:topLinePunct w:val="0"/>
-              <w:autoSpaceDE/>
-              <w:autoSpaceDN/>
-              <w:bidi w:val="0"/>
-              <w:adjustRightInd/>
-              <w:snapToGrid/>
-              <w:spacing w:before="40" w:after="40" w:line="240" w:lineRule="auto"/>
-              <w:jc w:val="both"/>
-              <w:textAlignment w:val="auto"/>
-              <w:rPr>
-                <w:rFonts w:hint="default" w:ascii="Consolas" w:hAnsi="Consolas" w:eastAsia="Consolas" w:cs="Consolas"/>
-                <w:b w:val="0"/>
-                <w:bCs w:val="0"/>
-                <w:color w:val="000000"/>
-                <w:sz w:val="18"/>
-                <w:szCs w:val="18"/>
-              </w:rPr>
-            </w:pPr>
-            <w:r>
-              <w:rPr>
-                <w:rFonts w:hint="default" w:ascii="Consolas" w:hAnsi="Consolas" w:eastAsia="Consolas" w:cs="Consolas"/>
-                <w:b w:val="0"/>
-                <w:bCs w:val="0"/>
-                <w:color w:val="000000"/>
-                <w:kern w:val="0"/>
-                <w:sz w:val="18"/>
-                <w:szCs w:val="18"/>
-                <w:shd w:val="clear" w:fill="FFFFFF"/>
-                <w:lang w:val="en-US" w:eastAsia="zh-CN" w:bidi="ar"/>
-              </w:rPr>
-              <w:t>    });</w:t>
-            </w:r>
-          </w:p>
-          <w:p>
-            <w:pPr>
-              <w:keepNext w:val="0"/>
-              <w:keepLines w:val="0"/>
-              <w:pageBreakBefore w:val="0"/>
-              <w:widowControl/>
-              <w:suppressLineNumbers w:val="0"/>
-              <w:shd w:val="clear" w:fill="FFFFFF"/>
-              <w:kinsoku/>
-              <w:wordWrap/>
-              <w:overflowPunct/>
-              <w:topLinePunct w:val="0"/>
-              <w:autoSpaceDE/>
-              <w:autoSpaceDN/>
-              <w:bidi w:val="0"/>
-              <w:adjustRightInd/>
-              <w:snapToGrid/>
-              <w:spacing w:before="40" w:after="40" w:line="240" w:lineRule="auto"/>
-              <w:jc w:val="both"/>
-              <w:textAlignment w:val="auto"/>
-              <w:rPr>
                 <w:rFonts w:hint="default" w:ascii="Consolas" w:hAnsi="Consolas" w:cs="Consolas"/>
                 <w:i w:val="0"/>
                 <w:sz w:val="18"/>
@@ -12343,7 +11997,6 @@
           </w:p>
         </w:tc>
       </w:tr>
-      <w:bookmarkEnd w:id="0"/>
     </w:tbl>
     <w:p>
       <w:pPr>
@@ -12356,25 +12009,12 @@
     </w:p>
     <w:sectPr>
       <w:pgSz w:w="11906" w:h="16838"/>
-      <w:pgMar w:top="1440" w:right="1800" w:bottom="1440" w:left="1800" w:header="720" w:footer="720" w:gutter="0"/>
+      <w:pgMar w:top="1440" w:right="1080" w:bottom="1440" w:left="1080" w:header="720" w:footer="720" w:gutter="0"/>
       <w:cols w:space="720" w:num="1"/>
       <w:docGrid w:linePitch="360" w:charSpace="0"/>
     </w:sectPr>
   </w:body>
 </w:document>
-</file>
-
-<file path=word/customizations.xml><?xml version="1.0" encoding="utf-8"?>
-<wne:tcg xmlns:r="http://schemas.openxmlformats.org/officeDocument/2006/relationships" xmlns:wne="http://schemas.microsoft.com/office/word/2006/wordml">
-  <wne:keymaps>
-    <wne:keymap wne:kcmPrimary="03DC">
-      <wne:acd wne:acdName="acd0"/>
-    </wne:keymap>
-  </wne:keymaps>
-  <wne:acds>
-    <wne:acd wne:argValue="AgBDAG8AZABlAA==" wne:acdName="acd0" wne:fciIndexBasedOn="0065"/>
-  </wne:acds>
-</wne:tcg>
 </file>
 
 <file path=word/footnotes.xml><?xml version="1.0" encoding="utf-8"?>

--- a/_Docs/Tests.docx
+++ b/_Docs/Tests.docx
@@ -170,6 +170,7 @@
         <w:rPr>
           <w:rStyle w:val="9"/>
           <w:rFonts w:hint="default"/>
+          <w:shd w:val="clear" w:fill="E7E6E6" w:themeFill="background2"/>
           <w:lang w:val="en-US"/>
         </w:rPr>
         <w:t>RefreshDatabase</w:t>
@@ -185,6 +186,7 @@
         <w:rPr>
           <w:rStyle w:val="9"/>
           <w:rFonts w:hint="default"/>
+          <w:shd w:val="clear" w:fill="E7E6E6" w:themeFill="background2"/>
           <w:lang w:val="en-US"/>
         </w:rPr>
         <w:t>DatabaseMigrations</w:t>
@@ -227,6 +229,8 @@
         </w:rPr>
         <w:t>Since unit tests test small pieces of code, they tend to be the fastest type of test, while browser tests tend to be the slowest since they emulate a real browser that refreshes webpages and waits for elements to display.</w:t>
       </w:r>
+      <w:bookmarkStart w:id="0" w:name="_GoBack"/>
+      <w:bookmarkEnd w:id="0"/>
     </w:p>
     <w:p>
       <w:pPr>
@@ -410,6 +414,7 @@
           <w:insideH w:val="single" w:color="auto" w:sz="4" w:space="0"/>
           <w:insideV w:val="single" w:color="auto" w:sz="4" w:space="0"/>
         </w:tblBorders>
+        <w:shd w:val="clear" w:color="auto" w:fill="E7E6E6" w:themeFill="background2"/>
         <w:tblLayout w:type="autofit"/>
         <w:tblCellMar>
           <w:top w:w="0" w:type="dxa"/>
@@ -431,6 +436,7 @@
             <w:insideH w:val="single" w:color="auto" w:sz="4" w:space="0"/>
             <w:insideV w:val="single" w:color="auto" w:sz="4" w:space="0"/>
           </w:tblBorders>
+          <w:shd w:val="clear" w:color="auto" w:fill="E7E6E6" w:themeFill="background2"/>
           <w:tblCellMar>
             <w:top w:w="0" w:type="dxa"/>
             <w:left w:w="108" w:type="dxa"/>
@@ -441,6 +447,7 @@
         <w:tc>
           <w:tcPr>
             <w:tcW w:w="5000" w:type="pct"/>
+            <w:shd w:val="clear" w:color="auto" w:fill="E7E6E6" w:themeFill="background2"/>
           </w:tcPr>
           <w:p>
             <w:pPr>
@@ -449,7 +456,7 @@
               <w:pageBreakBefore w:val="0"/>
               <w:widowControl/>
               <w:suppressLineNumbers w:val="0"/>
-              <w:shd w:val="clear" w:fill="FFFFFF"/>
+              <w:shd w:val="clear" w:fill="E7E6E6" w:themeFill="background2"/>
               <w:kinsoku/>
               <w:wordWrap/>
               <w:overflowPunct/>
@@ -563,7 +570,7 @@
               <w:pageBreakBefore w:val="0"/>
               <w:widowControl/>
               <w:suppressLineNumbers w:val="0"/>
-              <w:shd w:val="clear" w:fill="FFFFFF"/>
+              <w:shd w:val="clear" w:fill="E7E6E6" w:themeFill="background2"/>
               <w:kinsoku/>
               <w:wordWrap/>
               <w:overflowPunct/>
@@ -649,7 +656,7 @@
               <w:pageBreakBefore w:val="0"/>
               <w:widowControl/>
               <w:suppressLineNumbers w:val="0"/>
-              <w:shd w:val="clear" w:fill="FFFFFF"/>
+              <w:shd w:val="clear" w:fill="E7E6E6" w:themeFill="background2"/>
               <w:kinsoku/>
               <w:wordWrap/>
               <w:overflowPunct/>
@@ -808,7 +815,7 @@
               <w:pageBreakBefore w:val="0"/>
               <w:widowControl/>
               <w:suppressLineNumbers w:val="0"/>
-              <w:shd w:val="clear" w:fill="FFFFFF"/>
+              <w:shd w:val="clear" w:fill="E7E6E6" w:themeFill="background2"/>
               <w:kinsoku/>
               <w:wordWrap/>
               <w:overflowPunct/>
@@ -841,7 +848,7 @@
               <w:pageBreakBefore w:val="0"/>
               <w:widowControl/>
               <w:suppressLineNumbers w:val="0"/>
-              <w:shd w:val="clear" w:fill="FFFFFF"/>
+              <w:shd w:val="clear" w:fill="E7E6E6" w:themeFill="background2"/>
               <w:kinsoku/>
               <w:wordWrap/>
               <w:overflowPunct/>
@@ -997,7 +1004,7 @@
               <w:pageBreakBefore w:val="0"/>
               <w:widowControl/>
               <w:suppressLineNumbers w:val="0"/>
-              <w:shd w:val="clear" w:fill="FFFFFF"/>
+              <w:shd w:val="clear" w:fill="E7E6E6" w:themeFill="background2"/>
               <w:kinsoku/>
               <w:wordWrap/>
               <w:overflowPunct/>
@@ -1041,7 +1048,7 @@
               <w:pageBreakBefore w:val="0"/>
               <w:widowControl/>
               <w:suppressLineNumbers w:val="0"/>
-              <w:shd w:val="clear" w:fill="FFFFFF"/>
+              <w:shd w:val="clear" w:fill="E7E6E6" w:themeFill="background2"/>
               <w:kinsoku/>
               <w:wordWrap/>
               <w:overflowPunct/>
@@ -1120,6 +1127,7 @@
           <w:insideH w:val="single" w:color="auto" w:sz="4" w:space="0"/>
           <w:insideV w:val="single" w:color="auto" w:sz="4" w:space="0"/>
         </w:tblBorders>
+        <w:shd w:val="clear" w:color="auto" w:fill="E7E6E6" w:themeFill="background2"/>
         <w:tblLayout w:type="autofit"/>
         <w:tblCellMar>
           <w:top w:w="0" w:type="dxa"/>
@@ -1141,6 +1149,7 @@
             <w:insideH w:val="single" w:color="auto" w:sz="4" w:space="0"/>
             <w:insideV w:val="single" w:color="auto" w:sz="4" w:space="0"/>
           </w:tblBorders>
+          <w:shd w:val="clear" w:color="auto" w:fill="E7E6E6" w:themeFill="background2"/>
           <w:tblCellMar>
             <w:top w:w="0" w:type="dxa"/>
             <w:left w:w="108" w:type="dxa"/>
@@ -1151,6 +1160,7 @@
         <w:tc>
           <w:tcPr>
             <w:tcW w:w="5000" w:type="pct"/>
+            <w:shd w:val="clear" w:color="auto" w:fill="E7E6E6" w:themeFill="background2"/>
           </w:tcPr>
           <w:p>
             <w:pPr>
@@ -1159,7 +1169,7 @@
               <w:pageBreakBefore w:val="0"/>
               <w:widowControl/>
               <w:suppressLineNumbers w:val="0"/>
-              <w:shd w:val="clear" w:fill="FFFFFF"/>
+              <w:shd w:val="clear" w:fill="E7E6E6" w:themeFill="background2"/>
               <w:kinsoku/>
               <w:wordWrap/>
               <w:overflowPunct/>
@@ -1273,7 +1283,7 @@
               <w:pageBreakBefore w:val="0"/>
               <w:widowControl/>
               <w:suppressLineNumbers w:val="0"/>
-              <w:shd w:val="clear" w:fill="FFFFFF"/>
+              <w:shd w:val="clear" w:fill="E7E6E6" w:themeFill="background2"/>
               <w:kinsoku/>
               <w:wordWrap/>
               <w:overflowPunct/>
@@ -1499,7 +1509,7 @@
               <w:pageBreakBefore w:val="0"/>
               <w:widowControl/>
               <w:suppressLineNumbers w:val="0"/>
-              <w:shd w:val="clear" w:fill="FFFFFF"/>
+              <w:shd w:val="clear" w:fill="E7E6E6" w:themeFill="background2"/>
               <w:kinsoku/>
               <w:wordWrap/>
               <w:overflowPunct/>
@@ -1725,7 +1735,7 @@
               <w:pageBreakBefore w:val="0"/>
               <w:widowControl/>
               <w:suppressLineNumbers w:val="0"/>
-              <w:shd w:val="clear" w:fill="FFFFFF"/>
+              <w:shd w:val="clear" w:fill="E7E6E6" w:themeFill="background2"/>
               <w:kinsoku/>
               <w:wordWrap/>
               <w:overflowPunct/>
@@ -1951,7 +1961,7 @@
               <w:pageBreakBefore w:val="0"/>
               <w:widowControl/>
               <w:suppressLineNumbers w:val="0"/>
-              <w:shd w:val="clear" w:fill="FFFFFF"/>
+              <w:shd w:val="clear" w:fill="E7E6E6" w:themeFill="background2"/>
               <w:kinsoku/>
               <w:wordWrap/>
               <w:overflowPunct/>
@@ -2177,7 +2187,7 @@
               <w:pageBreakBefore w:val="0"/>
               <w:widowControl/>
               <w:suppressLineNumbers w:val="0"/>
-              <w:shd w:val="clear" w:fill="FFFFFF"/>
+              <w:shd w:val="clear" w:fill="E7E6E6" w:themeFill="background2"/>
               <w:kinsoku/>
               <w:wordWrap/>
               <w:overflowPunct/>
@@ -2459,7 +2469,7 @@
               <w:pageBreakBefore w:val="0"/>
               <w:widowControl/>
               <w:suppressLineNumbers w:val="0"/>
-              <w:shd w:val="clear" w:fill="FFFFFF"/>
+              <w:shd w:val="clear" w:fill="E7E6E6" w:themeFill="background2"/>
               <w:kinsoku/>
               <w:wordWrap/>
               <w:overflowPunct/>
@@ -2713,7 +2723,7 @@
               <w:pageBreakBefore w:val="0"/>
               <w:widowControl/>
               <w:suppressLineNumbers w:val="0"/>
-              <w:shd w:val="clear" w:fill="FFFFFF"/>
+              <w:shd w:val="clear" w:fill="E7E6E6" w:themeFill="background2"/>
               <w:kinsoku/>
               <w:wordWrap/>
               <w:overflowPunct/>
@@ -2794,6 +2804,7 @@
           <w:i w:val="0"/>
           <w:sz w:val="18"/>
           <w:szCs w:val="18"/>
+          <w:shd w:val="clear" w:fill="E7E6E6" w:themeFill="background2"/>
           <w:lang w:val="en-US" w:bidi="ar-SA"/>
         </w:rPr>
         <w:t>category_id</w:t>
@@ -2828,6 +2839,7 @@
         <w:rPr>
           <w:rStyle w:val="9"/>
           <w:rFonts w:hint="default"/>
+          <w:shd w:val="clear" w:fill="E7E6E6" w:themeFill="background2"/>
           <w:lang w:val="en-US"/>
         </w:rPr>
         <w:t>Category</w:t>
@@ -2854,6 +2866,7 @@
           <w:insideH w:val="single" w:color="auto" w:sz="4" w:space="0"/>
           <w:insideV w:val="single" w:color="auto" w:sz="4" w:space="0"/>
         </w:tblBorders>
+        <w:shd w:val="clear" w:color="auto" w:fill="E7E6E6" w:themeFill="background2"/>
         <w:tblLayout w:type="autofit"/>
         <w:tblCellMar>
           <w:top w:w="0" w:type="dxa"/>
@@ -2875,10 +2888,18 @@
             <w:insideH w:val="single" w:color="auto" w:sz="4" w:space="0"/>
             <w:insideV w:val="single" w:color="auto" w:sz="4" w:space="0"/>
           </w:tblBorders>
+          <w:shd w:val="clear" w:color="auto" w:fill="E7E6E6" w:themeFill="background2"/>
+          <w:tblCellMar>
+            <w:top w:w="0" w:type="dxa"/>
+            <w:left w:w="108" w:type="dxa"/>
+            <w:bottom w:w="0" w:type="dxa"/>
+            <w:right w:w="108" w:type="dxa"/>
+          </w:tblCellMar>
         </w:tblPrEx>
         <w:tc>
           <w:tcPr>
             <w:tcW w:w="5000" w:type="pct"/>
+            <w:shd w:val="clear" w:color="auto" w:fill="E7E6E6" w:themeFill="background2"/>
           </w:tcPr>
           <w:p>
             <w:pPr>
@@ -2887,7 +2908,7 @@
               <w:pageBreakBefore w:val="0"/>
               <w:widowControl/>
               <w:suppressLineNumbers w:val="0"/>
-              <w:shd w:val="clear" w:fill="FFFFFF"/>
+              <w:shd w:val="clear" w:fill="E7E6E6" w:themeFill="background2"/>
               <w:kinsoku/>
               <w:wordWrap/>
               <w:overflowPunct/>
@@ -3001,7 +3022,7 @@
               <w:pageBreakBefore w:val="0"/>
               <w:widowControl/>
               <w:suppressLineNumbers w:val="0"/>
-              <w:shd w:val="clear" w:fill="FFFFFF"/>
+              <w:shd w:val="clear" w:fill="E7E6E6" w:themeFill="background2"/>
               <w:kinsoku/>
               <w:wordWrap/>
               <w:overflowPunct/>
@@ -3157,7 +3178,7 @@
               <w:pageBreakBefore w:val="0"/>
               <w:widowControl/>
               <w:suppressLineNumbers w:val="0"/>
-              <w:shd w:val="clear" w:fill="FFFFFF"/>
+              <w:shd w:val="clear" w:fill="E7E6E6" w:themeFill="background2"/>
               <w:kinsoku/>
               <w:wordWrap/>
               <w:overflowPunct/>
@@ -3187,7 +3208,7 @@
               <w:pageBreakBefore w:val="0"/>
               <w:widowControl/>
               <w:suppressLineNumbers w:val="0"/>
-              <w:shd w:val="clear" w:fill="FFFFFF"/>
+              <w:shd w:val="clear" w:fill="E7E6E6" w:themeFill="background2"/>
               <w:kinsoku/>
               <w:wordWrap/>
               <w:overflowPunct/>
@@ -3399,7 +3420,7 @@
               <w:pageBreakBefore w:val="0"/>
               <w:widowControl/>
               <w:suppressLineNumbers w:val="0"/>
-              <w:shd w:val="clear" w:fill="FFFFFF"/>
+              <w:shd w:val="clear" w:fill="E7E6E6" w:themeFill="background2"/>
               <w:kinsoku/>
               <w:wordWrap/>
               <w:overflowPunct/>
@@ -3470,6 +3491,7 @@
           <w:insideH w:val="single" w:color="auto" w:sz="4" w:space="0"/>
           <w:insideV w:val="single" w:color="auto" w:sz="4" w:space="0"/>
         </w:tblBorders>
+        <w:shd w:val="clear" w:color="auto" w:fill="E7E6E6" w:themeFill="background2"/>
         <w:tblLayout w:type="autofit"/>
         <w:tblCellMar>
           <w:top w:w="0" w:type="dxa"/>
@@ -3491,10 +3513,18 @@
             <w:insideH w:val="single" w:color="auto" w:sz="4" w:space="0"/>
             <w:insideV w:val="single" w:color="auto" w:sz="4" w:space="0"/>
           </w:tblBorders>
+          <w:shd w:val="clear" w:color="auto" w:fill="E7E6E6" w:themeFill="background2"/>
+          <w:tblCellMar>
+            <w:top w:w="0" w:type="dxa"/>
+            <w:left w:w="108" w:type="dxa"/>
+            <w:bottom w:w="0" w:type="dxa"/>
+            <w:right w:w="108" w:type="dxa"/>
+          </w:tblCellMar>
         </w:tblPrEx>
         <w:tc>
           <w:tcPr>
             <w:tcW w:w="5000" w:type="pct"/>
+            <w:shd w:val="clear" w:color="auto" w:fill="E7E6E6" w:themeFill="background2"/>
           </w:tcPr>
           <w:p>
             <w:pPr>
@@ -3503,7 +3533,7 @@
               <w:pageBreakBefore w:val="0"/>
               <w:widowControl/>
               <w:suppressLineNumbers w:val="0"/>
-              <w:shd w:val="clear" w:fill="FFFFFF"/>
+              <w:shd w:val="clear" w:fill="E7E6E6" w:themeFill="background2"/>
               <w:kinsoku/>
               <w:wordWrap/>
               <w:overflowPunct/>
@@ -3617,7 +3647,7 @@
               <w:pageBreakBefore w:val="0"/>
               <w:widowControl/>
               <w:suppressLineNumbers w:val="0"/>
-              <w:shd w:val="clear" w:fill="FFFFFF"/>
+              <w:shd w:val="clear" w:fill="E7E6E6" w:themeFill="background2"/>
               <w:kinsoku/>
               <w:wordWrap/>
               <w:overflowPunct/>
@@ -3829,7 +3859,7 @@
               <w:pageBreakBefore w:val="0"/>
               <w:widowControl/>
               <w:suppressLineNumbers w:val="0"/>
-              <w:shd w:val="clear" w:fill="FFFFFF"/>
+              <w:shd w:val="clear" w:fill="E7E6E6" w:themeFill="background2"/>
               <w:kinsoku/>
               <w:wordWrap/>
               <w:overflowPunct/>
@@ -3957,7 +3987,7 @@
               <w:pageBreakBefore w:val="0"/>
               <w:widowControl/>
               <w:suppressLineNumbers w:val="0"/>
-              <w:shd w:val="clear" w:fill="FFFFFF"/>
+              <w:shd w:val="clear" w:fill="E7E6E6" w:themeFill="background2"/>
               <w:kinsoku/>
               <w:wordWrap/>
               <w:overflowPunct/>
@@ -4113,7 +4143,7 @@
               <w:pageBreakBefore w:val="0"/>
               <w:widowControl/>
               <w:suppressLineNumbers w:val="0"/>
-              <w:shd w:val="clear" w:fill="FFFFFF"/>
+              <w:shd w:val="clear" w:fill="E7E6E6" w:themeFill="background2"/>
               <w:kinsoku/>
               <w:wordWrap/>
               <w:overflowPunct/>
@@ -4143,7 +4173,7 @@
               <w:pageBreakBefore w:val="0"/>
               <w:widowControl/>
               <w:suppressLineNumbers w:val="0"/>
-              <w:shd w:val="clear" w:fill="FFFFFF"/>
+              <w:shd w:val="clear" w:fill="E7E6E6" w:themeFill="background2"/>
               <w:kinsoku/>
               <w:wordWrap/>
               <w:overflowPunct/>
@@ -4327,7 +4357,7 @@
               <w:pageBreakBefore w:val="0"/>
               <w:widowControl/>
               <w:suppressLineNumbers w:val="0"/>
-              <w:shd w:val="clear" w:fill="FFFFFF"/>
+              <w:shd w:val="clear" w:fill="E7E6E6" w:themeFill="background2"/>
               <w:kinsoku/>
               <w:wordWrap/>
               <w:overflowPunct/>
@@ -4371,7 +4401,7 @@
               <w:pageBreakBefore w:val="0"/>
               <w:widowControl/>
               <w:suppressLineNumbers w:val="0"/>
-              <w:shd w:val="clear" w:fill="FFFFFF"/>
+              <w:shd w:val="clear" w:fill="E7E6E6" w:themeFill="background2"/>
               <w:kinsoku/>
               <w:wordWrap/>
               <w:overflowPunct/>
@@ -4557,689 +4587,7 @@
           <w:insideH w:val="single" w:color="auto" w:sz="4" w:space="0"/>
           <w:insideV w:val="single" w:color="auto" w:sz="4" w:space="0"/>
         </w:tblBorders>
-        <w:tblLayout w:type="autofit"/>
-        <w:tblCellMar>
-          <w:top w:w="0" w:type="dxa"/>
-          <w:left w:w="108" w:type="dxa"/>
-          <w:bottom w:w="0" w:type="dxa"/>
-          <w:right w:w="108" w:type="dxa"/>
-        </w:tblCellMar>
-      </w:tblPr>
-      <w:tblGrid>
-        <w:gridCol w:w="9962"/>
-      </w:tblGrid>
-      <w:tr>
-        <w:tblPrEx>
-          <w:tblBorders>
-            <w:top w:val="single" w:color="auto" w:sz="4" w:space="0"/>
-            <w:left w:val="single" w:color="auto" w:sz="4" w:space="0"/>
-            <w:bottom w:val="single" w:color="auto" w:sz="4" w:space="0"/>
-            <w:right w:val="single" w:color="auto" w:sz="4" w:space="0"/>
-            <w:insideH w:val="single" w:color="auto" w:sz="4" w:space="0"/>
-            <w:insideV w:val="single" w:color="auto" w:sz="4" w:space="0"/>
-          </w:tblBorders>
-        </w:tblPrEx>
-        <w:tc>
-          <w:tcPr>
-            <w:tcW w:w="5000" w:type="pct"/>
-          </w:tcPr>
-          <w:p>
-            <w:pPr>
-              <w:keepNext w:val="0"/>
-              <w:keepLines w:val="0"/>
-              <w:pageBreakBefore w:val="0"/>
-              <w:widowControl/>
-              <w:suppressLineNumbers w:val="0"/>
-              <w:shd w:val="clear" w:fill="FFFFFF"/>
-              <w:kinsoku/>
-              <w:wordWrap/>
-              <w:overflowPunct/>
-              <w:topLinePunct w:val="0"/>
-              <w:autoSpaceDE/>
-              <w:autoSpaceDN/>
-              <w:bidi w:val="0"/>
-              <w:adjustRightInd/>
-              <w:snapToGrid/>
-              <w:spacing w:before="40" w:after="40" w:line="240" w:lineRule="auto"/>
-              <w:jc w:val="both"/>
-              <w:textAlignment w:val="auto"/>
-              <w:rPr>
-                <w:rFonts w:hint="default" w:ascii="Consolas" w:hAnsi="Consolas" w:eastAsia="Consolas" w:cs="Consolas"/>
-                <w:b w:val="0"/>
-                <w:bCs w:val="0"/>
-                <w:color w:val="0000FF"/>
-                <w:kern w:val="0"/>
-                <w:sz w:val="18"/>
-                <w:szCs w:val="18"/>
-                <w:shd w:val="clear" w:fill="FFFFFF"/>
-                <w:lang w:val="en-US" w:eastAsia="zh-CN" w:bidi="ar"/>
-              </w:rPr>
-            </w:pPr>
-            <w:r>
-              <w:rPr>
-                <w:rFonts w:hint="default" w:ascii="Consolas" w:hAnsi="Consolas" w:eastAsia="Consolas" w:cs="Consolas"/>
-                <w:b w:val="0"/>
-                <w:bCs w:val="0"/>
-                <w:color w:val="0000FF"/>
-                <w:kern w:val="0"/>
-                <w:sz w:val="18"/>
-                <w:szCs w:val="18"/>
-                <w:shd w:val="clear" w:fill="FFFFFF"/>
-                <w:lang w:val="en-US" w:eastAsia="zh-CN" w:bidi="ar"/>
-              </w:rPr>
-              <w:t>class</w:t>
-            </w:r>
-            <w:r>
-              <w:rPr>
-                <w:rFonts w:hint="default" w:ascii="Consolas" w:hAnsi="Consolas" w:eastAsia="Consolas" w:cs="Consolas"/>
-                <w:b w:val="0"/>
-                <w:bCs w:val="0"/>
-                <w:color w:val="000000"/>
-                <w:kern w:val="0"/>
-                <w:sz w:val="18"/>
-                <w:szCs w:val="18"/>
-                <w:shd w:val="clear" w:fill="FFFFFF"/>
-                <w:lang w:val="en-US" w:eastAsia="zh-CN" w:bidi="ar"/>
-              </w:rPr>
-              <w:t> </w:t>
-            </w:r>
-            <w:r>
-              <w:rPr>
-                <w:rFonts w:hint="default" w:ascii="Consolas" w:hAnsi="Consolas" w:eastAsia="Consolas" w:cs="Consolas"/>
-                <w:b w:val="0"/>
-                <w:bCs w:val="0"/>
-                <w:color w:val="267F99"/>
-                <w:kern w:val="0"/>
-                <w:sz w:val="18"/>
-                <w:szCs w:val="18"/>
-                <w:shd w:val="clear" w:fill="FFFFFF"/>
-                <w:lang w:val="en-US" w:eastAsia="zh-CN" w:bidi="ar"/>
-              </w:rPr>
-              <w:t>FeatureTest </w:t>
-            </w:r>
-            <w:r>
-              <w:rPr>
-                <w:rFonts w:hint="default" w:ascii="Consolas" w:hAnsi="Consolas" w:eastAsia="Consolas" w:cs="Consolas"/>
-                <w:b w:val="0"/>
-                <w:bCs w:val="0"/>
-                <w:color w:val="0000FF"/>
-                <w:kern w:val="0"/>
-                <w:sz w:val="18"/>
-                <w:szCs w:val="18"/>
-                <w:shd w:val="clear" w:fill="FFFFFF"/>
-                <w:lang w:val="en-US" w:eastAsia="zh-CN" w:bidi="ar"/>
-              </w:rPr>
-              <w:t>extends </w:t>
-            </w:r>
-            <w:r>
-              <w:rPr>
-                <w:rFonts w:hint="default" w:ascii="Consolas" w:hAnsi="Consolas" w:eastAsia="Consolas" w:cs="Consolas"/>
-                <w:b w:val="0"/>
-                <w:bCs w:val="0"/>
-                <w:color w:val="267F99"/>
-                <w:kern w:val="0"/>
-                <w:sz w:val="18"/>
-                <w:szCs w:val="18"/>
-                <w:shd w:val="clear" w:fill="FFFFFF"/>
-                <w:lang w:val="en-US" w:eastAsia="zh-CN" w:bidi="ar"/>
-              </w:rPr>
-              <w:t>TestCase </w:t>
-            </w:r>
-            <w:r>
-              <w:rPr>
-                <w:rFonts w:hint="default" w:ascii="Consolas" w:hAnsi="Consolas" w:eastAsia="Consolas" w:cs="Consolas"/>
-                <w:b w:val="0"/>
-                <w:bCs w:val="0"/>
-                <w:color w:val="000000"/>
-                <w:kern w:val="0"/>
-                <w:sz w:val="18"/>
-                <w:szCs w:val="18"/>
-                <w:shd w:val="clear" w:fill="FFFFFF"/>
-                <w:lang w:val="en-US" w:eastAsia="zh-CN" w:bidi="ar"/>
-              </w:rPr>
-              <w:t>{</w:t>
-            </w:r>
-          </w:p>
-          <w:p>
-            <w:pPr>
-              <w:keepNext w:val="0"/>
-              <w:keepLines w:val="0"/>
-              <w:pageBreakBefore w:val="0"/>
-              <w:widowControl/>
-              <w:suppressLineNumbers w:val="0"/>
-              <w:shd w:val="clear" w:fill="FFFFFF"/>
-              <w:kinsoku/>
-              <w:wordWrap/>
-              <w:overflowPunct/>
-              <w:topLinePunct w:val="0"/>
-              <w:autoSpaceDE/>
-              <w:autoSpaceDN/>
-              <w:bidi w:val="0"/>
-              <w:adjustRightInd/>
-              <w:snapToGrid/>
-              <w:spacing w:before="40" w:after="40" w:line="240" w:lineRule="auto"/>
-              <w:ind w:firstLine="360" w:firstLineChars="200"/>
-              <w:jc w:val="both"/>
-              <w:textAlignment w:val="auto"/>
-              <w:rPr>
-                <w:rFonts w:hint="default" w:ascii="Consolas" w:hAnsi="Consolas" w:eastAsia="Consolas" w:cs="Consolas"/>
-                <w:b w:val="0"/>
-                <w:bCs w:val="0"/>
-                <w:color w:val="000000"/>
-                <w:sz w:val="18"/>
-                <w:szCs w:val="18"/>
-              </w:rPr>
-            </w:pPr>
-            <w:r>
-              <w:rPr>
-                <w:rFonts w:hint="default" w:ascii="Consolas" w:hAnsi="Consolas" w:eastAsia="Consolas" w:cs="Consolas"/>
-                <w:b w:val="0"/>
-                <w:bCs w:val="0"/>
-                <w:color w:val="0000FF"/>
-                <w:kern w:val="0"/>
-                <w:sz w:val="18"/>
-                <w:szCs w:val="18"/>
-                <w:shd w:val="clear" w:fill="FFFFFF"/>
-                <w:lang w:val="en-US" w:eastAsia="zh-CN" w:bidi="ar"/>
-              </w:rPr>
-              <w:t>public</w:t>
-            </w:r>
-            <w:r>
-              <w:rPr>
-                <w:rFonts w:hint="default" w:ascii="Consolas" w:hAnsi="Consolas" w:eastAsia="Consolas" w:cs="Consolas"/>
-                <w:b w:val="0"/>
-                <w:bCs w:val="0"/>
-                <w:color w:val="000000"/>
-                <w:kern w:val="0"/>
-                <w:sz w:val="18"/>
-                <w:szCs w:val="18"/>
-                <w:shd w:val="clear" w:fill="FFFFFF"/>
-                <w:lang w:val="en-US" w:eastAsia="zh-CN" w:bidi="ar"/>
-              </w:rPr>
-              <w:t> </w:t>
-            </w:r>
-            <w:r>
-              <w:rPr>
-                <w:rFonts w:hint="default" w:ascii="Consolas" w:hAnsi="Consolas" w:eastAsia="Consolas" w:cs="Consolas"/>
-                <w:b w:val="0"/>
-                <w:bCs w:val="0"/>
-                <w:color w:val="0000FF"/>
-                <w:kern w:val="0"/>
-                <w:sz w:val="18"/>
-                <w:szCs w:val="18"/>
-                <w:shd w:val="clear" w:fill="FFFFFF"/>
-                <w:lang w:val="en-US" w:eastAsia="zh-CN" w:bidi="ar"/>
-              </w:rPr>
-              <w:t>function</w:t>
-            </w:r>
-            <w:r>
-              <w:rPr>
-                <w:rFonts w:hint="default" w:ascii="Consolas" w:hAnsi="Consolas" w:eastAsia="Consolas" w:cs="Consolas"/>
-                <w:b w:val="0"/>
-                <w:bCs w:val="0"/>
-                <w:color w:val="000000"/>
-                <w:kern w:val="0"/>
-                <w:sz w:val="18"/>
-                <w:szCs w:val="18"/>
-                <w:shd w:val="clear" w:fill="FFFFFF"/>
-                <w:lang w:val="en-US" w:eastAsia="zh-CN" w:bidi="ar"/>
-              </w:rPr>
-              <w:t> </w:t>
-            </w:r>
-            <w:r>
-              <w:rPr>
-                <w:rFonts w:hint="default" w:ascii="Consolas" w:hAnsi="Consolas" w:eastAsia="Consolas" w:cs="Consolas"/>
-                <w:b w:val="0"/>
-                <w:bCs w:val="0"/>
-                <w:color w:val="795E26"/>
-                <w:kern w:val="0"/>
-                <w:sz w:val="18"/>
-                <w:szCs w:val="18"/>
-                <w:shd w:val="clear" w:fill="FFFFFF"/>
-                <w:lang w:val="en-US" w:eastAsia="zh-CN" w:bidi="ar"/>
-              </w:rPr>
-              <w:t>test_products_page_exists</w:t>
-            </w:r>
-            <w:r>
-              <w:rPr>
-                <w:rFonts w:hint="default" w:ascii="Consolas" w:hAnsi="Consolas" w:eastAsia="Consolas" w:cs="Consolas"/>
-                <w:b w:val="0"/>
-                <w:bCs w:val="0"/>
-                <w:color w:val="000000"/>
-                <w:kern w:val="0"/>
-                <w:sz w:val="18"/>
-                <w:szCs w:val="18"/>
-                <w:shd w:val="clear" w:fill="FFFFFF"/>
-                <w:lang w:val="en-US" w:eastAsia="zh-CN" w:bidi="ar"/>
-              </w:rPr>
-              <w:t>() {</w:t>
-            </w:r>
-          </w:p>
-          <w:p>
-            <w:pPr>
-              <w:keepNext w:val="0"/>
-              <w:keepLines w:val="0"/>
-              <w:pageBreakBefore w:val="0"/>
-              <w:widowControl/>
-              <w:suppressLineNumbers w:val="0"/>
-              <w:shd w:val="clear" w:fill="FFFFFF"/>
-              <w:kinsoku/>
-              <w:wordWrap/>
-              <w:overflowPunct/>
-              <w:topLinePunct w:val="0"/>
-              <w:autoSpaceDE/>
-              <w:autoSpaceDN/>
-              <w:bidi w:val="0"/>
-              <w:adjustRightInd/>
-              <w:snapToGrid/>
-              <w:spacing w:before="40" w:after="40" w:line="240" w:lineRule="auto"/>
-              <w:jc w:val="both"/>
-              <w:textAlignment w:val="auto"/>
-              <w:rPr>
-                <w:rFonts w:hint="default" w:ascii="Consolas" w:hAnsi="Consolas" w:eastAsia="Consolas" w:cs="Consolas"/>
-                <w:b w:val="0"/>
-                <w:bCs w:val="0"/>
-                <w:color w:val="000000"/>
-                <w:sz w:val="18"/>
-                <w:szCs w:val="18"/>
-              </w:rPr>
-            </w:pPr>
-            <w:r>
-              <w:rPr>
-                <w:rFonts w:hint="default" w:ascii="Consolas" w:hAnsi="Consolas" w:eastAsia="Consolas" w:cs="Consolas"/>
-                <w:b w:val="0"/>
-                <w:bCs w:val="0"/>
-                <w:color w:val="000000"/>
-                <w:kern w:val="0"/>
-                <w:sz w:val="18"/>
-                <w:szCs w:val="18"/>
-                <w:shd w:val="clear" w:fill="FFFFFF"/>
-                <w:lang w:val="en-US" w:eastAsia="zh-CN" w:bidi="ar"/>
-              </w:rPr>
-              <w:t xml:space="preserve">        </w:t>
-            </w:r>
-            <w:r>
-              <w:rPr>
-                <w:rFonts w:hint="default" w:ascii="Consolas" w:hAnsi="Consolas" w:eastAsia="Consolas" w:cs="Consolas"/>
-                <w:b w:val="0"/>
-                <w:bCs w:val="0"/>
-                <w:color w:val="001080"/>
-                <w:kern w:val="0"/>
-                <w:sz w:val="18"/>
-                <w:szCs w:val="18"/>
-                <w:shd w:val="clear" w:fill="FFFFFF"/>
-                <w:lang w:val="en-US" w:eastAsia="zh-CN" w:bidi="ar"/>
-              </w:rPr>
-              <w:t>$response</w:t>
-            </w:r>
-            <w:r>
-              <w:rPr>
-                <w:rFonts w:hint="default" w:ascii="Consolas" w:hAnsi="Consolas" w:eastAsia="Consolas" w:cs="Consolas"/>
-                <w:b w:val="0"/>
-                <w:bCs w:val="0"/>
-                <w:color w:val="000000"/>
-                <w:kern w:val="0"/>
-                <w:sz w:val="18"/>
-                <w:szCs w:val="18"/>
-                <w:shd w:val="clear" w:fill="FFFFFF"/>
-                <w:lang w:val="en-US" w:eastAsia="zh-CN" w:bidi="ar"/>
-              </w:rPr>
-              <w:t> = </w:t>
-            </w:r>
-            <w:r>
-              <w:rPr>
-                <w:rFonts w:hint="default" w:ascii="Consolas" w:hAnsi="Consolas" w:eastAsia="Consolas" w:cs="Consolas"/>
-                <w:b w:val="0"/>
-                <w:bCs w:val="0"/>
-                <w:color w:val="0000FF"/>
-                <w:kern w:val="0"/>
-                <w:sz w:val="18"/>
-                <w:szCs w:val="18"/>
-                <w:shd w:val="clear" w:fill="FFFFFF"/>
-                <w:lang w:val="en-US" w:eastAsia="zh-CN" w:bidi="ar"/>
-              </w:rPr>
-              <w:t>$this</w:t>
-            </w:r>
-            <w:r>
-              <w:rPr>
-                <w:rFonts w:hint="default" w:ascii="Consolas" w:hAnsi="Consolas" w:eastAsia="Consolas" w:cs="Consolas"/>
-                <w:b w:val="0"/>
-                <w:bCs w:val="0"/>
-                <w:color w:val="000000"/>
-                <w:kern w:val="0"/>
-                <w:sz w:val="18"/>
-                <w:szCs w:val="18"/>
-                <w:shd w:val="clear" w:fill="FFFFFF"/>
-                <w:lang w:val="en-US" w:eastAsia="zh-CN" w:bidi="ar"/>
-              </w:rPr>
-              <w:t>-&gt;</w:t>
-            </w:r>
-            <w:r>
-              <w:rPr>
-                <w:rFonts w:hint="default" w:ascii="Consolas" w:hAnsi="Consolas" w:eastAsia="Consolas" w:cs="Consolas"/>
-                <w:b w:val="0"/>
-                <w:bCs w:val="0"/>
-                <w:color w:val="795E26"/>
-                <w:kern w:val="0"/>
-                <w:sz w:val="18"/>
-                <w:szCs w:val="18"/>
-                <w:shd w:val="clear" w:fill="FFFFFF"/>
-                <w:lang w:val="en-US" w:eastAsia="zh-CN" w:bidi="ar"/>
-              </w:rPr>
-              <w:t>get</w:t>
-            </w:r>
-            <w:r>
-              <w:rPr>
-                <w:rFonts w:hint="default" w:ascii="Consolas" w:hAnsi="Consolas" w:eastAsia="Consolas" w:cs="Consolas"/>
-                <w:b w:val="0"/>
-                <w:bCs w:val="0"/>
-                <w:color w:val="000000"/>
-                <w:kern w:val="0"/>
-                <w:sz w:val="18"/>
-                <w:szCs w:val="18"/>
-                <w:shd w:val="clear" w:fill="FFFFFF"/>
-                <w:lang w:val="en-US" w:eastAsia="zh-CN" w:bidi="ar"/>
-              </w:rPr>
-              <w:t>(</w:t>
-            </w:r>
-            <w:r>
-              <w:rPr>
-                <w:rFonts w:hint="default" w:ascii="Consolas" w:hAnsi="Consolas" w:eastAsia="Consolas" w:cs="Consolas"/>
-                <w:b w:val="0"/>
-                <w:bCs w:val="0"/>
-                <w:color w:val="A31515"/>
-                <w:kern w:val="0"/>
-                <w:sz w:val="18"/>
-                <w:szCs w:val="18"/>
-                <w:shd w:val="clear" w:fill="FFFFFF"/>
-                <w:lang w:val="en-US" w:eastAsia="zh-CN" w:bidi="ar"/>
-              </w:rPr>
-              <w:t>'/products'</w:t>
-            </w:r>
-            <w:r>
-              <w:rPr>
-                <w:rFonts w:hint="default" w:ascii="Consolas" w:hAnsi="Consolas" w:eastAsia="Consolas" w:cs="Consolas"/>
-                <w:b w:val="0"/>
-                <w:bCs w:val="0"/>
-                <w:color w:val="000000"/>
-                <w:kern w:val="0"/>
-                <w:sz w:val="18"/>
-                <w:szCs w:val="18"/>
-                <w:shd w:val="clear" w:fill="FFFFFF"/>
-                <w:lang w:val="en-US" w:eastAsia="zh-CN" w:bidi="ar"/>
-              </w:rPr>
-              <w:t>);</w:t>
-            </w:r>
-            <w:r>
-              <w:rPr>
-                <w:rFonts w:hint="default" w:ascii="Consolas" w:hAnsi="Consolas" w:eastAsia="Consolas" w:cs="Consolas"/>
-                <w:b w:val="0"/>
-                <w:bCs w:val="0"/>
-                <w:color w:val="000000"/>
-                <w:kern w:val="0"/>
-                <w:sz w:val="18"/>
-                <w:szCs w:val="18"/>
-                <w:shd w:val="clear" w:fill="FFFFFF"/>
-                <w:lang w:val="en-US" w:eastAsia="zh-CN" w:bidi="ar"/>
-              </w:rPr>
-              <w:br w:type="textWrapping"/>
-            </w:r>
-          </w:p>
-          <w:p>
-            <w:pPr>
-              <w:keepNext w:val="0"/>
-              <w:keepLines w:val="0"/>
-              <w:pageBreakBefore w:val="0"/>
-              <w:widowControl/>
-              <w:suppressLineNumbers w:val="0"/>
-              <w:shd w:val="clear" w:fill="FFFFFF"/>
-              <w:kinsoku/>
-              <w:wordWrap/>
-              <w:overflowPunct/>
-              <w:topLinePunct w:val="0"/>
-              <w:autoSpaceDE/>
-              <w:autoSpaceDN/>
-              <w:bidi w:val="0"/>
-              <w:adjustRightInd/>
-              <w:snapToGrid/>
-              <w:spacing w:before="40" w:after="40" w:line="240" w:lineRule="auto"/>
-              <w:jc w:val="both"/>
-              <w:textAlignment w:val="auto"/>
-              <w:rPr>
-                <w:rFonts w:hint="default" w:ascii="Consolas" w:hAnsi="Consolas" w:eastAsia="Consolas" w:cs="Consolas"/>
-                <w:b w:val="0"/>
-                <w:bCs w:val="0"/>
-                <w:color w:val="000000"/>
-                <w:sz w:val="18"/>
-                <w:szCs w:val="18"/>
-              </w:rPr>
-            </w:pPr>
-            <w:r>
-              <w:rPr>
-                <w:rFonts w:hint="default" w:ascii="Consolas" w:hAnsi="Consolas" w:eastAsia="Consolas" w:cs="Consolas"/>
-                <w:b w:val="0"/>
-                <w:bCs w:val="0"/>
-                <w:color w:val="000000"/>
-                <w:kern w:val="0"/>
-                <w:sz w:val="18"/>
-                <w:szCs w:val="18"/>
-                <w:shd w:val="clear" w:fill="FFFFFF"/>
-                <w:lang w:val="en-US" w:eastAsia="zh-CN" w:bidi="ar"/>
-              </w:rPr>
-              <w:t xml:space="preserve">        </w:t>
-            </w:r>
-            <w:r>
-              <w:rPr>
-                <w:rFonts w:hint="default" w:ascii="Consolas" w:hAnsi="Consolas" w:eastAsia="Consolas" w:cs="Consolas"/>
-                <w:b w:val="0"/>
-                <w:bCs w:val="0"/>
-                <w:color w:val="001080"/>
-                <w:kern w:val="0"/>
-                <w:sz w:val="18"/>
-                <w:szCs w:val="18"/>
-                <w:shd w:val="clear" w:fill="FFFFFF"/>
-                <w:lang w:val="en-US" w:eastAsia="zh-CN" w:bidi="ar"/>
-              </w:rPr>
-              <w:t>$response</w:t>
-            </w:r>
-            <w:r>
-              <w:rPr>
-                <w:rFonts w:hint="default" w:ascii="Consolas" w:hAnsi="Consolas" w:eastAsia="Consolas" w:cs="Consolas"/>
-                <w:b w:val="0"/>
-                <w:bCs w:val="0"/>
-                <w:color w:val="000000"/>
-                <w:kern w:val="0"/>
-                <w:sz w:val="18"/>
-                <w:szCs w:val="18"/>
-                <w:shd w:val="clear" w:fill="FFFFFF"/>
-                <w:lang w:val="en-US" w:eastAsia="zh-CN" w:bidi="ar"/>
-              </w:rPr>
-              <w:t>-&gt;</w:t>
-            </w:r>
-            <w:r>
-              <w:rPr>
-                <w:rFonts w:hint="default" w:ascii="Consolas" w:hAnsi="Consolas" w:eastAsia="Consolas" w:cs="Consolas"/>
-                <w:b w:val="0"/>
-                <w:bCs w:val="0"/>
-                <w:color w:val="795E26"/>
-                <w:kern w:val="0"/>
-                <w:sz w:val="18"/>
-                <w:szCs w:val="18"/>
-                <w:shd w:val="clear" w:fill="FFFFFF"/>
-                <w:lang w:val="en-US" w:eastAsia="zh-CN" w:bidi="ar"/>
-              </w:rPr>
-              <w:t>assertStatus</w:t>
-            </w:r>
-            <w:r>
-              <w:rPr>
-                <w:rFonts w:hint="default" w:ascii="Consolas" w:hAnsi="Consolas" w:eastAsia="Consolas" w:cs="Consolas"/>
-                <w:b w:val="0"/>
-                <w:bCs w:val="0"/>
-                <w:color w:val="000000"/>
-                <w:kern w:val="0"/>
-                <w:sz w:val="18"/>
-                <w:szCs w:val="18"/>
-                <w:shd w:val="clear" w:fill="FFFFFF"/>
-                <w:lang w:val="en-US" w:eastAsia="zh-CN" w:bidi="ar"/>
-              </w:rPr>
-              <w:t>(</w:t>
-            </w:r>
-            <w:r>
-              <w:rPr>
-                <w:rFonts w:hint="default" w:ascii="Consolas" w:hAnsi="Consolas" w:eastAsia="Consolas" w:cs="Consolas"/>
-                <w:b w:val="0"/>
-                <w:bCs w:val="0"/>
-                <w:color w:val="098658"/>
-                <w:kern w:val="0"/>
-                <w:sz w:val="18"/>
-                <w:szCs w:val="18"/>
-                <w:shd w:val="clear" w:fill="FFFFFF"/>
-                <w:lang w:val="en-US" w:eastAsia="zh-CN" w:bidi="ar"/>
-              </w:rPr>
-              <w:t>200</w:t>
-            </w:r>
-            <w:r>
-              <w:rPr>
-                <w:rFonts w:hint="default" w:ascii="Consolas" w:hAnsi="Consolas" w:eastAsia="Consolas" w:cs="Consolas"/>
-                <w:b w:val="0"/>
-                <w:bCs w:val="0"/>
-                <w:color w:val="000000"/>
-                <w:kern w:val="0"/>
-                <w:sz w:val="18"/>
-                <w:szCs w:val="18"/>
-                <w:shd w:val="clear" w:fill="FFFFFF"/>
-                <w:lang w:val="en-US" w:eastAsia="zh-CN" w:bidi="ar"/>
-              </w:rPr>
-              <w:t>);</w:t>
-            </w:r>
-          </w:p>
-          <w:p>
-            <w:pPr>
-              <w:keepNext w:val="0"/>
-              <w:keepLines w:val="0"/>
-              <w:pageBreakBefore w:val="0"/>
-              <w:widowControl/>
-              <w:suppressLineNumbers w:val="0"/>
-              <w:shd w:val="clear" w:fill="FFFFFF"/>
-              <w:kinsoku/>
-              <w:wordWrap/>
-              <w:overflowPunct/>
-              <w:topLinePunct w:val="0"/>
-              <w:autoSpaceDE/>
-              <w:autoSpaceDN/>
-              <w:bidi w:val="0"/>
-              <w:adjustRightInd/>
-              <w:snapToGrid/>
-              <w:spacing w:before="40" w:after="40" w:line="240" w:lineRule="auto"/>
-              <w:ind w:firstLine="360" w:firstLineChars="200"/>
-              <w:jc w:val="both"/>
-              <w:textAlignment w:val="auto"/>
-              <w:rPr>
-                <w:rFonts w:hint="default" w:ascii="Consolas" w:hAnsi="Consolas" w:eastAsia="Consolas" w:cs="Consolas"/>
-                <w:b w:val="0"/>
-                <w:bCs w:val="0"/>
-                <w:color w:val="000000"/>
-                <w:kern w:val="0"/>
-                <w:sz w:val="18"/>
-                <w:szCs w:val="18"/>
-                <w:shd w:val="clear" w:fill="FFFFFF"/>
-                <w:lang w:val="en-US" w:eastAsia="zh-CN" w:bidi="ar"/>
-              </w:rPr>
-            </w:pPr>
-            <w:r>
-              <w:rPr>
-                <w:rFonts w:hint="default" w:ascii="Consolas" w:hAnsi="Consolas" w:eastAsia="Consolas" w:cs="Consolas"/>
-                <w:b w:val="0"/>
-                <w:bCs w:val="0"/>
-                <w:color w:val="000000"/>
-                <w:kern w:val="0"/>
-                <w:sz w:val="18"/>
-                <w:szCs w:val="18"/>
-                <w:shd w:val="clear" w:fill="FFFFFF"/>
-                <w:lang w:val="en-US" w:eastAsia="zh-CN" w:bidi="ar"/>
-              </w:rPr>
-              <w:t>}</w:t>
-            </w:r>
-          </w:p>
-          <w:p>
-            <w:pPr>
-              <w:keepNext w:val="0"/>
-              <w:keepLines w:val="0"/>
-              <w:pageBreakBefore w:val="0"/>
-              <w:widowControl/>
-              <w:suppressLineNumbers w:val="0"/>
-              <w:shd w:val="clear" w:fill="FFFFFF"/>
-              <w:kinsoku/>
-              <w:wordWrap/>
-              <w:overflowPunct/>
-              <w:topLinePunct w:val="0"/>
-              <w:autoSpaceDE/>
-              <w:autoSpaceDN/>
-              <w:bidi w:val="0"/>
-              <w:adjustRightInd/>
-              <w:snapToGrid/>
-              <w:spacing w:before="40" w:after="40" w:line="240" w:lineRule="auto"/>
-              <w:jc w:val="both"/>
-              <w:textAlignment w:val="auto"/>
-              <w:rPr>
-                <w:rFonts w:hint="default" w:ascii="Consolas" w:hAnsi="Consolas" w:eastAsia="Consolas" w:cs="Consolas"/>
-                <w:b w:val="0"/>
-                <w:bCs w:val="0"/>
-                <w:color w:val="000000"/>
-                <w:kern w:val="0"/>
-                <w:sz w:val="18"/>
-                <w:szCs w:val="18"/>
-                <w:shd w:val="clear" w:fill="FFFFFF"/>
-                <w:lang w:val="en-US" w:eastAsia="zh-CN" w:bidi="ar"/>
-              </w:rPr>
-            </w:pPr>
-            <w:r>
-              <w:rPr>
-                <w:rFonts w:hint="default" w:ascii="Consolas" w:hAnsi="Consolas" w:eastAsia="Consolas" w:cs="Consolas"/>
-                <w:b w:val="0"/>
-                <w:bCs w:val="0"/>
-                <w:color w:val="000000"/>
-                <w:kern w:val="0"/>
-                <w:sz w:val="18"/>
-                <w:szCs w:val="18"/>
-                <w:shd w:val="clear" w:fill="FFFFFF"/>
-                <w:lang w:val="en-US" w:eastAsia="zh-CN" w:bidi="ar"/>
-              </w:rPr>
-              <w:t>}</w:t>
-            </w:r>
-          </w:p>
-        </w:tc>
-      </w:tr>
-    </w:tbl>
-    <w:p>
-      <w:pPr>
-        <w:jc w:val="both"/>
-        <w:rPr>
-          <w:rFonts w:hint="default"/>
-          <w:lang w:val="en-US"/>
-        </w:rPr>
-      </w:pPr>
-      <w:r>
-        <w:rPr>
-          <w:rFonts w:hint="default"/>
-          <w:lang w:val="en-US"/>
-        </w:rPr>
-        <w:t>The test above check only that the page exists. A test should also be written to check if a product’s page not only exists, but contains the product as well:</w:t>
-      </w:r>
-    </w:p>
-    <w:tbl>
-      <w:tblPr>
-        <w:tblStyle w:val="7"/>
-        <w:tblW w:w="5000" w:type="pct"/>
-        <w:tblInd w:w="0" w:type="dxa"/>
-        <w:tblBorders>
-          <w:top w:val="single" w:color="auto" w:sz="4" w:space="0"/>
-          <w:left w:val="single" w:color="auto" w:sz="4" w:space="0"/>
-          <w:bottom w:val="single" w:color="auto" w:sz="4" w:space="0"/>
-          <w:right w:val="single" w:color="auto" w:sz="4" w:space="0"/>
-          <w:insideH w:val="single" w:color="auto" w:sz="4" w:space="0"/>
-          <w:insideV w:val="single" w:color="auto" w:sz="4" w:space="0"/>
-        </w:tblBorders>
+        <w:shd w:val="clear" w:color="auto" w:fill="E7E6E6" w:themeFill="background2"/>
         <w:tblLayout w:type="autofit"/>
         <w:tblCellMar>
           <w:top w:w="0" w:type="dxa"/>
@@ -5271,6 +4619,7 @@
         <w:tc>
           <w:tcPr>
             <w:tcW w:w="5000" w:type="pct"/>
+            <w:shd w:val="clear" w:color="auto" w:fill="E7E6E6" w:themeFill="background2"/>
           </w:tcPr>
           <w:p>
             <w:pPr>
@@ -5279,7 +4628,7 @@
               <w:pageBreakBefore w:val="0"/>
               <w:widowControl/>
               <w:suppressLineNumbers w:val="0"/>
-              <w:shd w:val="clear" w:fill="FFFFFF"/>
+              <w:shd w:val="clear" w:fill="E7E6E6" w:themeFill="background2"/>
               <w:kinsoku/>
               <w:wordWrap/>
               <w:overflowPunct/>
@@ -5293,12 +4642,15 @@
               <w:jc w:val="both"/>
               <w:textAlignment w:val="auto"/>
               <w:rPr>
-                <w:rFonts w:ascii="Consolas" w:hAnsi="Consolas" w:eastAsia="Consolas" w:cs="Consolas"/>
-                <w:b w:val="0"/>
-                <w:bCs w:val="0"/>
-                <w:color w:val="000000"/>
-                <w:sz w:val="18"/>
-                <w:szCs w:val="18"/>
+                <w:rFonts w:hint="default" w:ascii="Consolas" w:hAnsi="Consolas" w:eastAsia="Consolas" w:cs="Consolas"/>
+                <w:b w:val="0"/>
+                <w:bCs w:val="0"/>
+                <w:color w:val="0000FF"/>
+                <w:kern w:val="0"/>
+                <w:sz w:val="18"/>
+                <w:szCs w:val="18"/>
+                <w:shd w:val="clear" w:fill="FFFFFF"/>
+                <w:lang w:val="en-US" w:eastAsia="zh-CN" w:bidi="ar"/>
               </w:rPr>
             </w:pPr>
             <w:r>
@@ -5313,7 +4665,7 @@
                 <w:shd w:val="clear" w:fill="FFFFFF"/>
                 <w:lang w:val="en-US" w:eastAsia="zh-CN" w:bidi="ar"/>
               </w:rPr>
-              <w:t>public</w:t>
+              <w:t>class</w:t>
             </w:r>
             <w:r>
               <w:rPr>
@@ -5334,6 +4686,20 @@
                 <w:rFonts w:hint="default" w:ascii="Consolas" w:hAnsi="Consolas" w:eastAsia="Consolas" w:cs="Consolas"/>
                 <w:b w:val="0"/>
                 <w:bCs w:val="0"/>
+                <w:color w:val="267F99"/>
+                <w:kern w:val="0"/>
+                <w:sz w:val="18"/>
+                <w:szCs w:val="18"/>
+                <w:shd w:val="clear" w:fill="FFFFFF"/>
+                <w:lang w:val="en-US" w:eastAsia="zh-CN" w:bidi="ar"/>
+              </w:rPr>
+              <w:t>FeatureTest </w:t>
+            </w:r>
+            <w:r>
+              <w:rPr>
+                <w:rFonts w:hint="default" w:ascii="Consolas" w:hAnsi="Consolas" w:eastAsia="Consolas" w:cs="Consolas"/>
+                <w:b w:val="0"/>
+                <w:bCs w:val="0"/>
                 <w:color w:val="0000FF"/>
                 <w:kern w:val="0"/>
                 <w:sz w:val="18"/>
@@ -5341,49 +4707,35 @@
                 <w:shd w:val="clear" w:fill="FFFFFF"/>
                 <w:lang w:val="en-US" w:eastAsia="zh-CN" w:bidi="ar"/>
               </w:rPr>
-              <w:t>function</w:t>
-            </w:r>
-            <w:r>
-              <w:rPr>
-                <w:rFonts w:hint="default" w:ascii="Consolas" w:hAnsi="Consolas" w:eastAsia="Consolas" w:cs="Consolas"/>
-                <w:b w:val="0"/>
-                <w:bCs w:val="0"/>
-                <w:color w:val="000000"/>
-                <w:kern w:val="0"/>
-                <w:sz w:val="18"/>
-                <w:szCs w:val="18"/>
-                <w:shd w:val="clear" w:fill="FFFFFF"/>
-                <w:lang w:val="en-US" w:eastAsia="zh-CN" w:bidi="ar"/>
-              </w:rPr>
-              <w:t> </w:t>
-            </w:r>
-            <w:r>
-              <w:rPr>
-                <w:rFonts w:hint="default" w:ascii="Consolas" w:hAnsi="Consolas" w:eastAsia="Consolas" w:cs="Consolas"/>
-                <w:b w:val="0"/>
-                <w:bCs w:val="0"/>
-                <w:color w:val="795E26"/>
-                <w:kern w:val="0"/>
-                <w:sz w:val="18"/>
-                <w:szCs w:val="18"/>
-                <w:shd w:val="clear" w:fill="FFFFFF"/>
-                <w:lang w:val="en-US" w:eastAsia="zh-CN" w:bidi="ar"/>
-              </w:rPr>
-              <w:t>test_product_page_has_product_name</w:t>
-            </w:r>
-            <w:r>
-              <w:rPr>
-                <w:rFonts w:hint="default" w:ascii="Consolas" w:hAnsi="Consolas" w:eastAsia="Consolas" w:cs="Consolas"/>
-                <w:b w:val="0"/>
-                <w:bCs w:val="0"/>
-                <w:color w:val="000000"/>
-                <w:kern w:val="0"/>
-                <w:sz w:val="18"/>
-                <w:szCs w:val="18"/>
-                <w:shd w:val="clear" w:fill="FFFFFF"/>
-                <w:lang w:val="en-US" w:eastAsia="zh-CN" w:bidi="ar"/>
-              </w:rPr>
-              <w:t>() {</w:t>
+              <w:t>extends </w:t>
+            </w:r>
+            <w:r>
+              <w:rPr>
+                <w:rFonts w:hint="default" w:ascii="Consolas" w:hAnsi="Consolas" w:eastAsia="Consolas" w:cs="Consolas"/>
+                <w:b w:val="0"/>
+                <w:bCs w:val="0"/>
+                <w:color w:val="267F99"/>
+                <w:kern w:val="0"/>
+                <w:sz w:val="18"/>
+                <w:szCs w:val="18"/>
+                <w:shd w:val="clear" w:fill="FFFFFF"/>
+                <w:lang w:val="en-US" w:eastAsia="zh-CN" w:bidi="ar"/>
+              </w:rPr>
+              <w:t>TestCase </w:t>
+            </w:r>
+            <w:r>
+              <w:rPr>
+                <w:rFonts w:hint="default" w:ascii="Consolas" w:hAnsi="Consolas" w:eastAsia="Consolas" w:cs="Consolas"/>
+                <w:b w:val="0"/>
+                <w:bCs w:val="0"/>
+                <w:color w:val="000000"/>
+                <w:kern w:val="0"/>
+                <w:sz w:val="18"/>
+                <w:szCs w:val="18"/>
+                <w:shd w:val="clear" w:fill="FFFFFF"/>
+                <w:lang w:val="en-US" w:eastAsia="zh-CN" w:bidi="ar"/>
+              </w:rPr>
+              <w:t>{</w:t>
             </w:r>
           </w:p>
           <w:p>
@@ -5393,7 +4745,122 @@
               <w:pageBreakBefore w:val="0"/>
               <w:widowControl/>
               <w:suppressLineNumbers w:val="0"/>
-              <w:shd w:val="clear" w:fill="FFFFFF"/>
+              <w:shd w:val="clear" w:fill="E7E6E6" w:themeFill="background2"/>
+              <w:kinsoku/>
+              <w:wordWrap/>
+              <w:overflowPunct/>
+              <w:topLinePunct w:val="0"/>
+              <w:autoSpaceDE/>
+              <w:autoSpaceDN/>
+              <w:bidi w:val="0"/>
+              <w:adjustRightInd/>
+              <w:snapToGrid/>
+              <w:spacing w:before="40" w:after="40" w:line="240" w:lineRule="auto"/>
+              <w:ind w:firstLine="360" w:firstLineChars="200"/>
+              <w:jc w:val="both"/>
+              <w:textAlignment w:val="auto"/>
+              <w:rPr>
+                <w:rFonts w:hint="default" w:ascii="Consolas" w:hAnsi="Consolas" w:eastAsia="Consolas" w:cs="Consolas"/>
+                <w:b w:val="0"/>
+                <w:bCs w:val="0"/>
+                <w:color w:val="000000"/>
+                <w:sz w:val="18"/>
+                <w:szCs w:val="18"/>
+              </w:rPr>
+            </w:pPr>
+            <w:r>
+              <w:rPr>
+                <w:rFonts w:hint="default" w:ascii="Consolas" w:hAnsi="Consolas" w:eastAsia="Consolas" w:cs="Consolas"/>
+                <w:b w:val="0"/>
+                <w:bCs w:val="0"/>
+                <w:color w:val="0000FF"/>
+                <w:kern w:val="0"/>
+                <w:sz w:val="18"/>
+                <w:szCs w:val="18"/>
+                <w:shd w:val="clear" w:fill="FFFFFF"/>
+                <w:lang w:val="en-US" w:eastAsia="zh-CN" w:bidi="ar"/>
+              </w:rPr>
+              <w:t>public</w:t>
+            </w:r>
+            <w:r>
+              <w:rPr>
+                <w:rFonts w:hint="default" w:ascii="Consolas" w:hAnsi="Consolas" w:eastAsia="Consolas" w:cs="Consolas"/>
+                <w:b w:val="0"/>
+                <w:bCs w:val="0"/>
+                <w:color w:val="000000"/>
+                <w:kern w:val="0"/>
+                <w:sz w:val="18"/>
+                <w:szCs w:val="18"/>
+                <w:shd w:val="clear" w:fill="FFFFFF"/>
+                <w:lang w:val="en-US" w:eastAsia="zh-CN" w:bidi="ar"/>
+              </w:rPr>
+              <w:t> </w:t>
+            </w:r>
+            <w:r>
+              <w:rPr>
+                <w:rFonts w:hint="default" w:ascii="Consolas" w:hAnsi="Consolas" w:eastAsia="Consolas" w:cs="Consolas"/>
+                <w:b w:val="0"/>
+                <w:bCs w:val="0"/>
+                <w:color w:val="0000FF"/>
+                <w:kern w:val="0"/>
+                <w:sz w:val="18"/>
+                <w:szCs w:val="18"/>
+                <w:shd w:val="clear" w:fill="FFFFFF"/>
+                <w:lang w:val="en-US" w:eastAsia="zh-CN" w:bidi="ar"/>
+              </w:rPr>
+              <w:t>function</w:t>
+            </w:r>
+            <w:r>
+              <w:rPr>
+                <w:rFonts w:hint="default" w:ascii="Consolas" w:hAnsi="Consolas" w:eastAsia="Consolas" w:cs="Consolas"/>
+                <w:b w:val="0"/>
+                <w:bCs w:val="0"/>
+                <w:color w:val="000000"/>
+                <w:kern w:val="0"/>
+                <w:sz w:val="18"/>
+                <w:szCs w:val="18"/>
+                <w:shd w:val="clear" w:fill="FFFFFF"/>
+                <w:lang w:val="en-US" w:eastAsia="zh-CN" w:bidi="ar"/>
+              </w:rPr>
+              <w:t> </w:t>
+            </w:r>
+            <w:r>
+              <w:rPr>
+                <w:rFonts w:hint="default" w:ascii="Consolas" w:hAnsi="Consolas" w:eastAsia="Consolas" w:cs="Consolas"/>
+                <w:b w:val="0"/>
+                <w:bCs w:val="0"/>
+                <w:color w:val="795E26"/>
+                <w:kern w:val="0"/>
+                <w:sz w:val="18"/>
+                <w:szCs w:val="18"/>
+                <w:shd w:val="clear" w:fill="FFFFFF"/>
+                <w:lang w:val="en-US" w:eastAsia="zh-CN" w:bidi="ar"/>
+              </w:rPr>
+              <w:t>test_products_page_exists</w:t>
+            </w:r>
+            <w:r>
+              <w:rPr>
+                <w:rFonts w:hint="default" w:ascii="Consolas" w:hAnsi="Consolas" w:eastAsia="Consolas" w:cs="Consolas"/>
+                <w:b w:val="0"/>
+                <w:bCs w:val="0"/>
+                <w:color w:val="000000"/>
+                <w:kern w:val="0"/>
+                <w:sz w:val="18"/>
+                <w:szCs w:val="18"/>
+                <w:shd w:val="clear" w:fill="FFFFFF"/>
+                <w:lang w:val="en-US" w:eastAsia="zh-CN" w:bidi="ar"/>
+              </w:rPr>
+              <w:t>() {</w:t>
+            </w:r>
+          </w:p>
+          <w:p>
+            <w:pPr>
+              <w:keepNext w:val="0"/>
+              <w:keepLines w:val="0"/>
+              <w:pageBreakBefore w:val="0"/>
+              <w:widowControl/>
+              <w:suppressLineNumbers w:val="0"/>
+              <w:shd w:val="clear" w:fill="E7E6E6" w:themeFill="background2"/>
               <w:kinsoku/>
               <w:wordWrap/>
               <w:overflowPunct/>
@@ -5427,7 +4894,7 @@
                 <w:shd w:val="clear" w:fill="FFFFFF"/>
                 <w:lang w:val="en-US" w:eastAsia="zh-CN" w:bidi="ar"/>
               </w:rPr>
-              <w:t>    </w:t>
+              <w:t xml:space="preserve">        </w:t>
             </w:r>
             <w:r>
               <w:rPr>
@@ -5441,7 +4908,7 @@
                 <w:shd w:val="clear" w:fill="FFFFFF"/>
                 <w:lang w:val="en-US" w:eastAsia="zh-CN" w:bidi="ar"/>
               </w:rPr>
-              <w:t>$product</w:t>
+              <w:t>$response</w:t>
             </w:r>
             <w:r>
               <w:rPr>
@@ -5462,28 +4929,28 @@
                 <w:rFonts w:hint="default" w:ascii="Consolas" w:hAnsi="Consolas" w:eastAsia="Consolas" w:cs="Consolas"/>
                 <w:b w:val="0"/>
                 <w:bCs w:val="0"/>
-                <w:color w:val="267F99"/>
-                <w:kern w:val="0"/>
-                <w:sz w:val="18"/>
-                <w:szCs w:val="18"/>
-                <w:shd w:val="clear" w:fill="FFFFFF"/>
-                <w:lang w:val="en-US" w:eastAsia="zh-CN" w:bidi="ar"/>
-              </w:rPr>
-              <w:t>Product</w:t>
-            </w:r>
-            <w:r>
-              <w:rPr>
-                <w:rFonts w:hint="default" w:ascii="Consolas" w:hAnsi="Consolas" w:eastAsia="Consolas" w:cs="Consolas"/>
-                <w:b w:val="0"/>
-                <w:bCs w:val="0"/>
-                <w:color w:val="000000"/>
-                <w:kern w:val="0"/>
-                <w:sz w:val="18"/>
-                <w:szCs w:val="18"/>
-                <w:shd w:val="clear" w:fill="FFFFFF"/>
-                <w:lang w:val="en-US" w:eastAsia="zh-CN" w:bidi="ar"/>
-              </w:rPr>
-              <w:t>::</w:t>
+                <w:color w:val="0000FF"/>
+                <w:kern w:val="0"/>
+                <w:sz w:val="18"/>
+                <w:szCs w:val="18"/>
+                <w:shd w:val="clear" w:fill="FFFFFF"/>
+                <w:lang w:val="en-US" w:eastAsia="zh-CN" w:bidi="ar"/>
+              </w:rPr>
+              <w:t>$this</w:t>
+            </w:r>
+            <w:r>
+              <w:rPr>
+                <w:rFonts w:hint="default" w:ascii="Consolas" w:hAnsi="Consolas" w:eastAsia="Consolas" w:cs="Consolas"/>
+                <w:b w:val="0"/>
+                <w:bCs w:val="0"/>
+                <w:color w:val="000000"/>
+                <w:kern w:val="0"/>
+                <w:sz w:val="18"/>
+                <w:szCs w:val="18"/>
+                <w:shd w:val="clear" w:fill="FFFFFF"/>
+                <w:lang w:val="en-US" w:eastAsia="zh-CN" w:bidi="ar"/>
+              </w:rPr>
+              <w:t>-&gt;</w:t>
             </w:r>
             <w:r>
               <w:rPr>
@@ -5497,49 +4964,63 @@
                 <w:shd w:val="clear" w:fill="FFFFFF"/>
                 <w:lang w:val="en-US" w:eastAsia="zh-CN" w:bidi="ar"/>
               </w:rPr>
-              <w:t>factory</w:t>
-            </w:r>
-            <w:r>
-              <w:rPr>
-                <w:rFonts w:hint="default" w:ascii="Consolas" w:hAnsi="Consolas" w:eastAsia="Consolas" w:cs="Consolas"/>
-                <w:b w:val="0"/>
-                <w:bCs w:val="0"/>
-                <w:color w:val="000000"/>
-                <w:kern w:val="0"/>
-                <w:sz w:val="18"/>
-                <w:szCs w:val="18"/>
-                <w:shd w:val="clear" w:fill="FFFFFF"/>
-                <w:lang w:val="en-US" w:eastAsia="zh-CN" w:bidi="ar"/>
-              </w:rPr>
-              <w:t>()-&gt;</w:t>
-            </w:r>
-            <w:r>
-              <w:rPr>
-                <w:rFonts w:hint="default" w:ascii="Consolas" w:hAnsi="Consolas" w:eastAsia="Consolas" w:cs="Consolas"/>
-                <w:b w:val="0"/>
-                <w:bCs w:val="0"/>
-                <w:color w:val="795E26"/>
-                <w:kern w:val="0"/>
-                <w:sz w:val="18"/>
-                <w:szCs w:val="18"/>
-                <w:shd w:val="clear" w:fill="FFFFFF"/>
-                <w:lang w:val="en-US" w:eastAsia="zh-CN" w:bidi="ar"/>
-              </w:rPr>
-              <w:t>create</w:t>
-            </w:r>
-            <w:r>
-              <w:rPr>
-                <w:rFonts w:hint="default" w:ascii="Consolas" w:hAnsi="Consolas" w:eastAsia="Consolas" w:cs="Consolas"/>
-                <w:b w:val="0"/>
-                <w:bCs w:val="0"/>
-                <w:color w:val="000000"/>
-                <w:kern w:val="0"/>
-                <w:sz w:val="18"/>
-                <w:szCs w:val="18"/>
-                <w:shd w:val="clear" w:fill="FFFFFF"/>
-                <w:lang w:val="en-US" w:eastAsia="zh-CN" w:bidi="ar"/>
-              </w:rPr>
-              <w:t>();</w:t>
+              <w:t>get</w:t>
+            </w:r>
+            <w:r>
+              <w:rPr>
+                <w:rFonts w:hint="default" w:ascii="Consolas" w:hAnsi="Consolas" w:eastAsia="Consolas" w:cs="Consolas"/>
+                <w:b w:val="0"/>
+                <w:bCs w:val="0"/>
+                <w:color w:val="000000"/>
+                <w:kern w:val="0"/>
+                <w:sz w:val="18"/>
+                <w:szCs w:val="18"/>
+                <w:shd w:val="clear" w:fill="FFFFFF"/>
+                <w:lang w:val="en-US" w:eastAsia="zh-CN" w:bidi="ar"/>
+              </w:rPr>
+              <w:t>(</w:t>
+            </w:r>
+            <w:r>
+              <w:rPr>
+                <w:rFonts w:hint="default" w:ascii="Consolas" w:hAnsi="Consolas" w:eastAsia="Consolas" w:cs="Consolas"/>
+                <w:b w:val="0"/>
+                <w:bCs w:val="0"/>
+                <w:color w:val="A31515"/>
+                <w:kern w:val="0"/>
+                <w:sz w:val="18"/>
+                <w:szCs w:val="18"/>
+                <w:shd w:val="clear" w:fill="FFFFFF"/>
+                <w:lang w:val="en-US" w:eastAsia="zh-CN" w:bidi="ar"/>
+              </w:rPr>
+              <w:t>'/products'</w:t>
+            </w:r>
+            <w:r>
+              <w:rPr>
+                <w:rFonts w:hint="default" w:ascii="Consolas" w:hAnsi="Consolas" w:eastAsia="Consolas" w:cs="Consolas"/>
+                <w:b w:val="0"/>
+                <w:bCs w:val="0"/>
+                <w:color w:val="000000"/>
+                <w:kern w:val="0"/>
+                <w:sz w:val="18"/>
+                <w:szCs w:val="18"/>
+                <w:shd w:val="clear" w:fill="FFFFFF"/>
+                <w:lang w:val="en-US" w:eastAsia="zh-CN" w:bidi="ar"/>
+              </w:rPr>
+              <w:t>);</w:t>
+            </w:r>
+            <w:r>
+              <w:rPr>
+                <w:rFonts w:hint="default" w:ascii="Consolas" w:hAnsi="Consolas" w:eastAsia="Consolas" w:cs="Consolas"/>
+                <w:b w:val="0"/>
+                <w:bCs w:val="0"/>
+                <w:color w:val="000000"/>
+                <w:kern w:val="0"/>
+                <w:sz w:val="18"/>
+                <w:szCs w:val="18"/>
+                <w:shd w:val="clear" w:fill="FFFFFF"/>
+                <w:lang w:val="en-US" w:eastAsia="zh-CN" w:bidi="ar"/>
+              </w:rPr>
+              <w:br w:type="textWrapping"/>
             </w:r>
           </w:p>
           <w:p>
@@ -5549,7 +5030,564 @@
               <w:pageBreakBefore w:val="0"/>
               <w:widowControl/>
               <w:suppressLineNumbers w:val="0"/>
-              <w:shd w:val="clear" w:fill="FFFFFF"/>
+              <w:shd w:val="clear" w:fill="E7E6E6" w:themeFill="background2"/>
+              <w:kinsoku/>
+              <w:wordWrap/>
+              <w:overflowPunct/>
+              <w:topLinePunct w:val="0"/>
+              <w:autoSpaceDE/>
+              <w:autoSpaceDN/>
+              <w:bidi w:val="0"/>
+              <w:adjustRightInd/>
+              <w:snapToGrid/>
+              <w:spacing w:before="40" w:after="40" w:line="240" w:lineRule="auto"/>
+              <w:jc w:val="both"/>
+              <w:textAlignment w:val="auto"/>
+              <w:rPr>
+                <w:rFonts w:hint="default" w:ascii="Consolas" w:hAnsi="Consolas" w:eastAsia="Consolas" w:cs="Consolas"/>
+                <w:b w:val="0"/>
+                <w:bCs w:val="0"/>
+                <w:color w:val="000000"/>
+                <w:sz w:val="18"/>
+                <w:szCs w:val="18"/>
+              </w:rPr>
+            </w:pPr>
+            <w:r>
+              <w:rPr>
+                <w:rFonts w:hint="default" w:ascii="Consolas" w:hAnsi="Consolas" w:eastAsia="Consolas" w:cs="Consolas"/>
+                <w:b w:val="0"/>
+                <w:bCs w:val="0"/>
+                <w:color w:val="000000"/>
+                <w:kern w:val="0"/>
+                <w:sz w:val="18"/>
+                <w:szCs w:val="18"/>
+                <w:shd w:val="clear" w:fill="FFFFFF"/>
+                <w:lang w:val="en-US" w:eastAsia="zh-CN" w:bidi="ar"/>
+              </w:rPr>
+              <w:t xml:space="preserve">        </w:t>
+            </w:r>
+            <w:r>
+              <w:rPr>
+                <w:rFonts w:hint="default" w:ascii="Consolas" w:hAnsi="Consolas" w:eastAsia="Consolas" w:cs="Consolas"/>
+                <w:b w:val="0"/>
+                <w:bCs w:val="0"/>
+                <w:color w:val="001080"/>
+                <w:kern w:val="0"/>
+                <w:sz w:val="18"/>
+                <w:szCs w:val="18"/>
+                <w:shd w:val="clear" w:fill="FFFFFF"/>
+                <w:lang w:val="en-US" w:eastAsia="zh-CN" w:bidi="ar"/>
+              </w:rPr>
+              <w:t>$response</w:t>
+            </w:r>
+            <w:r>
+              <w:rPr>
+                <w:rFonts w:hint="default" w:ascii="Consolas" w:hAnsi="Consolas" w:eastAsia="Consolas" w:cs="Consolas"/>
+                <w:b w:val="0"/>
+                <w:bCs w:val="0"/>
+                <w:color w:val="000000"/>
+                <w:kern w:val="0"/>
+                <w:sz w:val="18"/>
+                <w:szCs w:val="18"/>
+                <w:shd w:val="clear" w:fill="FFFFFF"/>
+                <w:lang w:val="en-US" w:eastAsia="zh-CN" w:bidi="ar"/>
+              </w:rPr>
+              <w:t>-&gt;</w:t>
+            </w:r>
+            <w:r>
+              <w:rPr>
+                <w:rFonts w:hint="default" w:ascii="Consolas" w:hAnsi="Consolas" w:eastAsia="Consolas" w:cs="Consolas"/>
+                <w:b w:val="0"/>
+                <w:bCs w:val="0"/>
+                <w:color w:val="795E26"/>
+                <w:kern w:val="0"/>
+                <w:sz w:val="18"/>
+                <w:szCs w:val="18"/>
+                <w:shd w:val="clear" w:fill="FFFFFF"/>
+                <w:lang w:val="en-US" w:eastAsia="zh-CN" w:bidi="ar"/>
+              </w:rPr>
+              <w:t>assertStatus</w:t>
+            </w:r>
+            <w:r>
+              <w:rPr>
+                <w:rFonts w:hint="default" w:ascii="Consolas" w:hAnsi="Consolas" w:eastAsia="Consolas" w:cs="Consolas"/>
+                <w:b w:val="0"/>
+                <w:bCs w:val="0"/>
+                <w:color w:val="000000"/>
+                <w:kern w:val="0"/>
+                <w:sz w:val="18"/>
+                <w:szCs w:val="18"/>
+                <w:shd w:val="clear" w:fill="FFFFFF"/>
+                <w:lang w:val="en-US" w:eastAsia="zh-CN" w:bidi="ar"/>
+              </w:rPr>
+              <w:t>(</w:t>
+            </w:r>
+            <w:r>
+              <w:rPr>
+                <w:rFonts w:hint="default" w:ascii="Consolas" w:hAnsi="Consolas" w:eastAsia="Consolas" w:cs="Consolas"/>
+                <w:b w:val="0"/>
+                <w:bCs w:val="0"/>
+                <w:color w:val="098658"/>
+                <w:kern w:val="0"/>
+                <w:sz w:val="18"/>
+                <w:szCs w:val="18"/>
+                <w:shd w:val="clear" w:fill="FFFFFF"/>
+                <w:lang w:val="en-US" w:eastAsia="zh-CN" w:bidi="ar"/>
+              </w:rPr>
+              <w:t>200</w:t>
+            </w:r>
+            <w:r>
+              <w:rPr>
+                <w:rFonts w:hint="default" w:ascii="Consolas" w:hAnsi="Consolas" w:eastAsia="Consolas" w:cs="Consolas"/>
+                <w:b w:val="0"/>
+                <w:bCs w:val="0"/>
+                <w:color w:val="000000"/>
+                <w:kern w:val="0"/>
+                <w:sz w:val="18"/>
+                <w:szCs w:val="18"/>
+                <w:shd w:val="clear" w:fill="FFFFFF"/>
+                <w:lang w:val="en-US" w:eastAsia="zh-CN" w:bidi="ar"/>
+              </w:rPr>
+              <w:t>);</w:t>
+            </w:r>
+          </w:p>
+          <w:p>
+            <w:pPr>
+              <w:keepNext w:val="0"/>
+              <w:keepLines w:val="0"/>
+              <w:pageBreakBefore w:val="0"/>
+              <w:widowControl/>
+              <w:suppressLineNumbers w:val="0"/>
+              <w:shd w:val="clear" w:fill="E7E6E6" w:themeFill="background2"/>
+              <w:kinsoku/>
+              <w:wordWrap/>
+              <w:overflowPunct/>
+              <w:topLinePunct w:val="0"/>
+              <w:autoSpaceDE/>
+              <w:autoSpaceDN/>
+              <w:bidi w:val="0"/>
+              <w:adjustRightInd/>
+              <w:snapToGrid/>
+              <w:spacing w:before="40" w:after="40" w:line="240" w:lineRule="auto"/>
+              <w:ind w:firstLine="360" w:firstLineChars="200"/>
+              <w:jc w:val="both"/>
+              <w:textAlignment w:val="auto"/>
+              <w:rPr>
+                <w:rFonts w:hint="default" w:ascii="Consolas" w:hAnsi="Consolas" w:eastAsia="Consolas" w:cs="Consolas"/>
+                <w:b w:val="0"/>
+                <w:bCs w:val="0"/>
+                <w:color w:val="000000"/>
+                <w:kern w:val="0"/>
+                <w:sz w:val="18"/>
+                <w:szCs w:val="18"/>
+                <w:shd w:val="clear" w:fill="FFFFFF"/>
+                <w:lang w:val="en-US" w:eastAsia="zh-CN" w:bidi="ar"/>
+              </w:rPr>
+            </w:pPr>
+            <w:r>
+              <w:rPr>
+                <w:rFonts w:hint="default" w:ascii="Consolas" w:hAnsi="Consolas" w:eastAsia="Consolas" w:cs="Consolas"/>
+                <w:b w:val="0"/>
+                <w:bCs w:val="0"/>
+                <w:color w:val="000000"/>
+                <w:kern w:val="0"/>
+                <w:sz w:val="18"/>
+                <w:szCs w:val="18"/>
+                <w:shd w:val="clear" w:fill="FFFFFF"/>
+                <w:lang w:val="en-US" w:eastAsia="zh-CN" w:bidi="ar"/>
+              </w:rPr>
+              <w:t>}</w:t>
+            </w:r>
+          </w:p>
+          <w:p>
+            <w:pPr>
+              <w:keepNext w:val="0"/>
+              <w:keepLines w:val="0"/>
+              <w:pageBreakBefore w:val="0"/>
+              <w:widowControl/>
+              <w:suppressLineNumbers w:val="0"/>
+              <w:shd w:val="clear" w:fill="E7E6E6" w:themeFill="background2"/>
+              <w:kinsoku/>
+              <w:wordWrap/>
+              <w:overflowPunct/>
+              <w:topLinePunct w:val="0"/>
+              <w:autoSpaceDE/>
+              <w:autoSpaceDN/>
+              <w:bidi w:val="0"/>
+              <w:adjustRightInd/>
+              <w:snapToGrid/>
+              <w:spacing w:before="40" w:after="40" w:line="240" w:lineRule="auto"/>
+              <w:jc w:val="both"/>
+              <w:textAlignment w:val="auto"/>
+              <w:rPr>
+                <w:rFonts w:hint="default" w:ascii="Consolas" w:hAnsi="Consolas" w:eastAsia="Consolas" w:cs="Consolas"/>
+                <w:b w:val="0"/>
+                <w:bCs w:val="0"/>
+                <w:color w:val="000000"/>
+                <w:kern w:val="0"/>
+                <w:sz w:val="18"/>
+                <w:szCs w:val="18"/>
+                <w:shd w:val="clear" w:fill="FFFFFF"/>
+                <w:lang w:val="en-US" w:eastAsia="zh-CN" w:bidi="ar"/>
+              </w:rPr>
+            </w:pPr>
+            <w:r>
+              <w:rPr>
+                <w:rFonts w:hint="default" w:ascii="Consolas" w:hAnsi="Consolas" w:eastAsia="Consolas" w:cs="Consolas"/>
+                <w:b w:val="0"/>
+                <w:bCs w:val="0"/>
+                <w:color w:val="000000"/>
+                <w:kern w:val="0"/>
+                <w:sz w:val="18"/>
+                <w:szCs w:val="18"/>
+                <w:shd w:val="clear" w:fill="FFFFFF"/>
+                <w:lang w:val="en-US" w:eastAsia="zh-CN" w:bidi="ar"/>
+              </w:rPr>
+              <w:t>}</w:t>
+            </w:r>
+          </w:p>
+        </w:tc>
+      </w:tr>
+    </w:tbl>
+    <w:p>
+      <w:pPr>
+        <w:jc w:val="both"/>
+        <w:rPr>
+          <w:rFonts w:hint="default"/>
+          <w:vertAlign w:val="baseline"/>
+          <w:lang w:val="en-US"/>
+        </w:rPr>
+      </w:pPr>
+      <w:r>
+        <w:rPr>
+          <w:rFonts w:hint="default"/>
+          <w:lang w:val="en-US"/>
+        </w:rPr>
+        <w:t>The test above check only that the page exists. A test should also be written to check if a product’s page not only exists, but contains the product as well:</w:t>
+      </w:r>
+    </w:p>
+    <w:tbl>
+      <w:tblPr>
+        <w:tblStyle w:val="7"/>
+        <w:tblW w:w="0" w:type="auto"/>
+        <w:tblInd w:w="0" w:type="dxa"/>
+        <w:tblBorders>
+          <w:top w:val="single" w:color="auto" w:sz="4" w:space="0"/>
+          <w:left w:val="single" w:color="auto" w:sz="4" w:space="0"/>
+          <w:bottom w:val="single" w:color="auto" w:sz="4" w:space="0"/>
+          <w:right w:val="single" w:color="auto" w:sz="4" w:space="0"/>
+          <w:insideH w:val="single" w:color="auto" w:sz="4" w:space="0"/>
+          <w:insideV w:val="single" w:color="auto" w:sz="4" w:space="0"/>
+        </w:tblBorders>
+        <w:shd w:val="clear" w:color="auto" w:fill="E7E6E6" w:themeFill="background2"/>
+        <w:tblLayout w:type="autofit"/>
+        <w:tblCellMar>
+          <w:left w:w="108" w:type="dxa"/>
+          <w:right w:w="108" w:type="dxa"/>
+        </w:tblCellMar>
+      </w:tblPr>
+      <w:tblGrid>
+        <w:gridCol w:w="9962"/>
+      </w:tblGrid>
+      <w:tr>
+        <w:tblPrEx>
+          <w:tblBorders>
+            <w:top w:val="single" w:color="auto" w:sz="4" w:space="0"/>
+            <w:left w:val="single" w:color="auto" w:sz="4" w:space="0"/>
+            <w:bottom w:val="single" w:color="auto" w:sz="4" w:space="0"/>
+            <w:right w:val="single" w:color="auto" w:sz="4" w:space="0"/>
+            <w:insideH w:val="single" w:color="auto" w:sz="4" w:space="0"/>
+            <w:insideV w:val="single" w:color="auto" w:sz="4" w:space="0"/>
+          </w:tblBorders>
+          <w:shd w:val="clear" w:color="auto" w:fill="E7E6E6" w:themeFill="background2"/>
+          <w:tblCellMar>
+            <w:left w:w="108" w:type="dxa"/>
+            <w:right w:w="108" w:type="dxa"/>
+          </w:tblCellMar>
+        </w:tblPrEx>
+        <w:tc>
+          <w:tcPr>
+            <w:tcW w:w="9962" w:type="dxa"/>
+            <w:shd w:val="clear" w:color="auto" w:fill="E7E6E6" w:themeFill="background2"/>
+          </w:tcPr>
+          <w:p>
+            <w:pPr>
+              <w:keepNext w:val="0"/>
+              <w:keepLines w:val="0"/>
+              <w:pageBreakBefore w:val="0"/>
+              <w:widowControl/>
+              <w:suppressLineNumbers w:val="0"/>
+              <w:shd w:val="clear" w:fill="E7E6E6" w:themeFill="background2"/>
+              <w:kinsoku/>
+              <w:wordWrap/>
+              <w:overflowPunct/>
+              <w:topLinePunct w:val="0"/>
+              <w:autoSpaceDE/>
+              <w:autoSpaceDN/>
+              <w:bidi w:val="0"/>
+              <w:adjustRightInd/>
+              <w:snapToGrid/>
+              <w:spacing w:before="40" w:after="40" w:line="240" w:lineRule="auto"/>
+              <w:jc w:val="both"/>
+              <w:textAlignment w:val="auto"/>
+              <w:rPr>
+                <w:rFonts w:ascii="Consolas" w:hAnsi="Consolas" w:eastAsia="Consolas" w:cs="Consolas"/>
+                <w:b w:val="0"/>
+                <w:bCs w:val="0"/>
+                <w:color w:val="000000"/>
+                <w:sz w:val="18"/>
+                <w:szCs w:val="18"/>
+              </w:rPr>
+            </w:pPr>
+            <w:r>
+              <w:rPr>
+                <w:rFonts w:hint="default" w:ascii="Consolas" w:hAnsi="Consolas" w:eastAsia="Consolas" w:cs="Consolas"/>
+                <w:b w:val="0"/>
+                <w:bCs w:val="0"/>
+                <w:color w:val="0000FF"/>
+                <w:kern w:val="0"/>
+                <w:sz w:val="18"/>
+                <w:szCs w:val="18"/>
+                <w:shd w:val="clear" w:fill="FFFFFF"/>
+                <w:lang w:val="en-US" w:eastAsia="zh-CN" w:bidi="ar"/>
+              </w:rPr>
+              <w:t>public</w:t>
+            </w:r>
+            <w:r>
+              <w:rPr>
+                <w:rFonts w:hint="default" w:ascii="Consolas" w:hAnsi="Consolas" w:eastAsia="Consolas" w:cs="Consolas"/>
+                <w:b w:val="0"/>
+                <w:bCs w:val="0"/>
+                <w:color w:val="000000"/>
+                <w:kern w:val="0"/>
+                <w:sz w:val="18"/>
+                <w:szCs w:val="18"/>
+                <w:shd w:val="clear" w:fill="FFFFFF"/>
+                <w:lang w:val="en-US" w:eastAsia="zh-CN" w:bidi="ar"/>
+              </w:rPr>
+              <w:t> </w:t>
+            </w:r>
+            <w:r>
+              <w:rPr>
+                <w:rFonts w:hint="default" w:ascii="Consolas" w:hAnsi="Consolas" w:eastAsia="Consolas" w:cs="Consolas"/>
+                <w:b w:val="0"/>
+                <w:bCs w:val="0"/>
+                <w:color w:val="0000FF"/>
+                <w:kern w:val="0"/>
+                <w:sz w:val="18"/>
+                <w:szCs w:val="18"/>
+                <w:shd w:val="clear" w:fill="FFFFFF"/>
+                <w:lang w:val="en-US" w:eastAsia="zh-CN" w:bidi="ar"/>
+              </w:rPr>
+              <w:t>function</w:t>
+            </w:r>
+            <w:r>
+              <w:rPr>
+                <w:rFonts w:hint="default" w:ascii="Consolas" w:hAnsi="Consolas" w:eastAsia="Consolas" w:cs="Consolas"/>
+                <w:b w:val="0"/>
+                <w:bCs w:val="0"/>
+                <w:color w:val="000000"/>
+                <w:kern w:val="0"/>
+                <w:sz w:val="18"/>
+                <w:szCs w:val="18"/>
+                <w:shd w:val="clear" w:fill="FFFFFF"/>
+                <w:lang w:val="en-US" w:eastAsia="zh-CN" w:bidi="ar"/>
+              </w:rPr>
+              <w:t> </w:t>
+            </w:r>
+            <w:r>
+              <w:rPr>
+                <w:rFonts w:hint="default" w:ascii="Consolas" w:hAnsi="Consolas" w:eastAsia="Consolas" w:cs="Consolas"/>
+                <w:b w:val="0"/>
+                <w:bCs w:val="0"/>
+                <w:color w:val="795E26"/>
+                <w:kern w:val="0"/>
+                <w:sz w:val="18"/>
+                <w:szCs w:val="18"/>
+                <w:shd w:val="clear" w:fill="FFFFFF"/>
+                <w:lang w:val="en-US" w:eastAsia="zh-CN" w:bidi="ar"/>
+              </w:rPr>
+              <w:t>test_product_page_has_product_name</w:t>
+            </w:r>
+            <w:r>
+              <w:rPr>
+                <w:rFonts w:hint="default" w:ascii="Consolas" w:hAnsi="Consolas" w:eastAsia="Consolas" w:cs="Consolas"/>
+                <w:b w:val="0"/>
+                <w:bCs w:val="0"/>
+                <w:color w:val="000000"/>
+                <w:kern w:val="0"/>
+                <w:sz w:val="18"/>
+                <w:szCs w:val="18"/>
+                <w:shd w:val="clear" w:fill="FFFFFF"/>
+                <w:lang w:val="en-US" w:eastAsia="zh-CN" w:bidi="ar"/>
+              </w:rPr>
+              <w:t>() {</w:t>
+            </w:r>
+          </w:p>
+          <w:p>
+            <w:pPr>
+              <w:keepNext w:val="0"/>
+              <w:keepLines w:val="0"/>
+              <w:pageBreakBefore w:val="0"/>
+              <w:widowControl/>
+              <w:suppressLineNumbers w:val="0"/>
+              <w:shd w:val="clear" w:fill="E7E6E6" w:themeFill="background2"/>
+              <w:kinsoku/>
+              <w:wordWrap/>
+              <w:overflowPunct/>
+              <w:topLinePunct w:val="0"/>
+              <w:autoSpaceDE/>
+              <w:autoSpaceDN/>
+              <w:bidi w:val="0"/>
+              <w:adjustRightInd/>
+              <w:snapToGrid/>
+              <w:spacing w:before="40" w:after="40" w:line="240" w:lineRule="auto"/>
+              <w:jc w:val="both"/>
+              <w:textAlignment w:val="auto"/>
+              <w:rPr>
+                <w:rFonts w:hint="default" w:ascii="Consolas" w:hAnsi="Consolas" w:eastAsia="Consolas" w:cs="Consolas"/>
+                <w:b w:val="0"/>
+                <w:bCs w:val="0"/>
+                <w:color w:val="000000"/>
+                <w:sz w:val="18"/>
+                <w:szCs w:val="18"/>
+              </w:rPr>
+            </w:pPr>
+            <w:r>
+              <w:rPr>
+                <w:rFonts w:hint="default" w:ascii="Consolas" w:hAnsi="Consolas" w:eastAsia="Consolas" w:cs="Consolas"/>
+                <w:b w:val="0"/>
+                <w:bCs w:val="0"/>
+                <w:color w:val="000000"/>
+                <w:kern w:val="0"/>
+                <w:sz w:val="18"/>
+                <w:szCs w:val="18"/>
+                <w:shd w:val="clear" w:fill="FFFFFF"/>
+                <w:lang w:val="en-US" w:eastAsia="zh-CN" w:bidi="ar"/>
+              </w:rPr>
+              <w:t>    </w:t>
+            </w:r>
+            <w:r>
+              <w:rPr>
+                <w:rFonts w:hint="default" w:ascii="Consolas" w:hAnsi="Consolas" w:eastAsia="Consolas" w:cs="Consolas"/>
+                <w:b w:val="0"/>
+                <w:bCs w:val="0"/>
+                <w:color w:val="001080"/>
+                <w:kern w:val="0"/>
+                <w:sz w:val="18"/>
+                <w:szCs w:val="18"/>
+                <w:shd w:val="clear" w:fill="FFFFFF"/>
+                <w:lang w:val="en-US" w:eastAsia="zh-CN" w:bidi="ar"/>
+              </w:rPr>
+              <w:t>$product</w:t>
+            </w:r>
+            <w:r>
+              <w:rPr>
+                <w:rFonts w:hint="default" w:ascii="Consolas" w:hAnsi="Consolas" w:eastAsia="Consolas" w:cs="Consolas"/>
+                <w:b w:val="0"/>
+                <w:bCs w:val="0"/>
+                <w:color w:val="000000"/>
+                <w:kern w:val="0"/>
+                <w:sz w:val="18"/>
+                <w:szCs w:val="18"/>
+                <w:shd w:val="clear" w:fill="FFFFFF"/>
+                <w:lang w:val="en-US" w:eastAsia="zh-CN" w:bidi="ar"/>
+              </w:rPr>
+              <w:t> = </w:t>
+            </w:r>
+            <w:r>
+              <w:rPr>
+                <w:rFonts w:hint="default" w:ascii="Consolas" w:hAnsi="Consolas" w:eastAsia="Consolas" w:cs="Consolas"/>
+                <w:b w:val="0"/>
+                <w:bCs w:val="0"/>
+                <w:color w:val="267F99"/>
+                <w:kern w:val="0"/>
+                <w:sz w:val="18"/>
+                <w:szCs w:val="18"/>
+                <w:shd w:val="clear" w:fill="FFFFFF"/>
+                <w:lang w:val="en-US" w:eastAsia="zh-CN" w:bidi="ar"/>
+              </w:rPr>
+              <w:t>Product</w:t>
+            </w:r>
+            <w:r>
+              <w:rPr>
+                <w:rFonts w:hint="default" w:ascii="Consolas" w:hAnsi="Consolas" w:eastAsia="Consolas" w:cs="Consolas"/>
+                <w:b w:val="0"/>
+                <w:bCs w:val="0"/>
+                <w:color w:val="000000"/>
+                <w:kern w:val="0"/>
+                <w:sz w:val="18"/>
+                <w:szCs w:val="18"/>
+                <w:shd w:val="clear" w:fill="FFFFFF"/>
+                <w:lang w:val="en-US" w:eastAsia="zh-CN" w:bidi="ar"/>
+              </w:rPr>
+              <w:t>::</w:t>
+            </w:r>
+            <w:r>
+              <w:rPr>
+                <w:rFonts w:hint="default" w:ascii="Consolas" w:hAnsi="Consolas" w:eastAsia="Consolas" w:cs="Consolas"/>
+                <w:b w:val="0"/>
+                <w:bCs w:val="0"/>
+                <w:color w:val="795E26"/>
+                <w:kern w:val="0"/>
+                <w:sz w:val="18"/>
+                <w:szCs w:val="18"/>
+                <w:shd w:val="clear" w:fill="FFFFFF"/>
+                <w:lang w:val="en-US" w:eastAsia="zh-CN" w:bidi="ar"/>
+              </w:rPr>
+              <w:t>factory</w:t>
+            </w:r>
+            <w:r>
+              <w:rPr>
+                <w:rFonts w:hint="default" w:ascii="Consolas" w:hAnsi="Consolas" w:eastAsia="Consolas" w:cs="Consolas"/>
+                <w:b w:val="0"/>
+                <w:bCs w:val="0"/>
+                <w:color w:val="000000"/>
+                <w:kern w:val="0"/>
+                <w:sz w:val="18"/>
+                <w:szCs w:val="18"/>
+                <w:shd w:val="clear" w:fill="FFFFFF"/>
+                <w:lang w:val="en-US" w:eastAsia="zh-CN" w:bidi="ar"/>
+              </w:rPr>
+              <w:t>()-&gt;</w:t>
+            </w:r>
+            <w:r>
+              <w:rPr>
+                <w:rFonts w:hint="default" w:ascii="Consolas" w:hAnsi="Consolas" w:eastAsia="Consolas" w:cs="Consolas"/>
+                <w:b w:val="0"/>
+                <w:bCs w:val="0"/>
+                <w:color w:val="795E26"/>
+                <w:kern w:val="0"/>
+                <w:sz w:val="18"/>
+                <w:szCs w:val="18"/>
+                <w:shd w:val="clear" w:fill="FFFFFF"/>
+                <w:lang w:val="en-US" w:eastAsia="zh-CN" w:bidi="ar"/>
+              </w:rPr>
+              <w:t>create</w:t>
+            </w:r>
+            <w:r>
+              <w:rPr>
+                <w:rFonts w:hint="default" w:ascii="Consolas" w:hAnsi="Consolas" w:eastAsia="Consolas" w:cs="Consolas"/>
+                <w:b w:val="0"/>
+                <w:bCs w:val="0"/>
+                <w:color w:val="000000"/>
+                <w:kern w:val="0"/>
+                <w:sz w:val="18"/>
+                <w:szCs w:val="18"/>
+                <w:shd w:val="clear" w:fill="FFFFFF"/>
+                <w:lang w:val="en-US" w:eastAsia="zh-CN" w:bidi="ar"/>
+              </w:rPr>
+              <w:t>();</w:t>
+            </w:r>
+          </w:p>
+          <w:p>
+            <w:pPr>
+              <w:keepNext w:val="0"/>
+              <w:keepLines w:val="0"/>
+              <w:pageBreakBefore w:val="0"/>
+              <w:widowControl/>
+              <w:suppressLineNumbers w:val="0"/>
+              <w:shd w:val="clear" w:fill="E7E6E6" w:themeFill="background2"/>
               <w:kinsoku/>
               <w:wordWrap/>
               <w:overflowPunct/>
@@ -5967,29 +6005,9 @@
           </w:p>
           <w:p>
             <w:pPr>
-              <w:keepNext w:val="0"/>
-              <w:keepLines w:val="0"/>
-              <w:pageBreakBefore w:val="0"/>
-              <w:widowControl/>
-              <w:suppressLineNumbers w:val="0"/>
-              <w:shd w:val="clear" w:fill="FFFFFF"/>
-              <w:kinsoku/>
-              <w:wordWrap/>
-              <w:overflowPunct/>
-              <w:topLinePunct w:val="0"/>
-              <w:autoSpaceDE/>
-              <w:autoSpaceDN/>
-              <w:bidi w:val="0"/>
-              <w:adjustRightInd/>
-              <w:snapToGrid/>
-              <w:spacing w:before="40" w:after="40" w:line="240" w:lineRule="auto"/>
               <w:jc w:val="both"/>
-              <w:textAlignment w:val="auto"/>
-              <w:rPr>
-                <w:rFonts w:hint="default" w:ascii="Consolas" w:hAnsi="Consolas" w:cs="Consolas"/>
-                <w:i w:val="0"/>
-                <w:sz w:val="18"/>
-                <w:szCs w:val="18"/>
+              <w:rPr>
+                <w:rFonts w:hint="default"/>
                 <w:vertAlign w:val="baseline"/>
                 <w:lang w:val="en-US"/>
               </w:rPr>
@@ -6057,6 +6075,7 @@
           <w:insideH w:val="single" w:color="auto" w:sz="4" w:space="0"/>
           <w:insideV w:val="single" w:color="auto" w:sz="4" w:space="0"/>
         </w:tblBorders>
+        <w:shd w:val="clear" w:color="auto" w:fill="E7E6E6" w:themeFill="background2"/>
         <w:tblLayout w:type="autofit"/>
         <w:tblCellMar>
           <w:top w:w="0" w:type="dxa"/>
@@ -6078,6 +6097,7 @@
             <w:insideH w:val="single" w:color="auto" w:sz="4" w:space="0"/>
             <w:insideV w:val="single" w:color="auto" w:sz="4" w:space="0"/>
           </w:tblBorders>
+          <w:shd w:val="clear" w:color="auto" w:fill="E7E6E6" w:themeFill="background2"/>
           <w:tblCellMar>
             <w:top w:w="0" w:type="dxa"/>
             <w:left w:w="108" w:type="dxa"/>
@@ -6088,6 +6108,7 @@
         <w:tc>
           <w:tcPr>
             <w:tcW w:w="5000" w:type="pct"/>
+            <w:shd w:val="clear" w:color="auto" w:fill="E7E6E6" w:themeFill="background2"/>
           </w:tcPr>
           <w:p>
             <w:pPr>
@@ -6096,7 +6117,7 @@
               <w:pageBreakBefore w:val="0"/>
               <w:widowControl/>
               <w:suppressLineNumbers w:val="0"/>
-              <w:shd w:val="clear" w:fill="FFFFFF"/>
+              <w:shd w:val="clear" w:fill="E7E6E6" w:themeFill="background2"/>
               <w:kinsoku/>
               <w:wordWrap/>
               <w:overflowPunct/>
@@ -6210,7 +6231,7 @@
               <w:pageBreakBefore w:val="0"/>
               <w:widowControl/>
               <w:suppressLineNumbers w:val="0"/>
-              <w:shd w:val="clear" w:fill="FFFFFF"/>
+              <w:shd w:val="clear" w:fill="E7E6E6" w:themeFill="background2"/>
               <w:kinsoku/>
               <w:wordWrap/>
               <w:overflowPunct/>
@@ -6366,7 +6387,7 @@
               <w:pageBreakBefore w:val="0"/>
               <w:widowControl/>
               <w:suppressLineNumbers w:val="0"/>
-              <w:shd w:val="clear" w:fill="FFFFFF"/>
+              <w:shd w:val="clear" w:fill="E7E6E6" w:themeFill="background2"/>
               <w:kinsoku/>
               <w:wordWrap/>
               <w:overflowPunct/>
@@ -6592,7 +6613,7 @@
               <w:pageBreakBefore w:val="0"/>
               <w:widowControl/>
               <w:suppressLineNumbers w:val="0"/>
-              <w:shd w:val="clear" w:fill="FFFFFF"/>
+              <w:shd w:val="clear" w:fill="E7E6E6" w:themeFill="background2"/>
               <w:kinsoku/>
               <w:wordWrap/>
               <w:overflowPunct/>
@@ -6720,7 +6741,7 @@
               <w:pageBreakBefore w:val="0"/>
               <w:widowControl/>
               <w:suppressLineNumbers w:val="0"/>
-              <w:shd w:val="clear" w:fill="FFFFFF"/>
+              <w:shd w:val="clear" w:fill="E7E6E6" w:themeFill="background2"/>
               <w:kinsoku/>
               <w:wordWrap/>
               <w:overflowPunct/>
@@ -6820,7 +6841,7 @@
               <w:pageBreakBefore w:val="0"/>
               <w:widowControl/>
               <w:suppressLineNumbers w:val="0"/>
-              <w:shd w:val="clear" w:fill="FFFFFF"/>
+              <w:shd w:val="clear" w:fill="E7E6E6" w:themeFill="background2"/>
               <w:kinsoku/>
               <w:wordWrap/>
               <w:overflowPunct/>
@@ -7018,7 +7039,7 @@
               <w:pageBreakBefore w:val="0"/>
               <w:widowControl/>
               <w:suppressLineNumbers w:val="0"/>
-              <w:shd w:val="clear" w:fill="FFFFFF"/>
+              <w:shd w:val="clear" w:fill="E7E6E6" w:themeFill="background2"/>
               <w:kinsoku/>
               <w:wordWrap/>
               <w:overflowPunct/>
@@ -7062,7 +7083,7 @@
               <w:pageBreakBefore w:val="0"/>
               <w:widowControl/>
               <w:suppressLineNumbers w:val="0"/>
-              <w:shd w:val="clear" w:fill="FFFFFF"/>
+              <w:shd w:val="clear" w:fill="E7E6E6" w:themeFill="background2"/>
               <w:kinsoku/>
               <w:wordWrap/>
               <w:overflowPunct/>
@@ -7186,6 +7207,7 @@
           <w:insideH w:val="single" w:color="auto" w:sz="4" w:space="0"/>
           <w:insideV w:val="single" w:color="auto" w:sz="4" w:space="0"/>
         </w:tblBorders>
+        <w:shd w:val="clear" w:color="auto" w:fill="E7E6E6" w:themeFill="background2"/>
         <w:tblLayout w:type="autofit"/>
         <w:tblCellMar>
           <w:top w:w="0" w:type="dxa"/>
@@ -7207,6 +7229,7 @@
             <w:insideH w:val="single" w:color="auto" w:sz="4" w:space="0"/>
             <w:insideV w:val="single" w:color="auto" w:sz="4" w:space="0"/>
           </w:tblBorders>
+          <w:shd w:val="clear" w:color="auto" w:fill="E7E6E6" w:themeFill="background2"/>
           <w:tblCellMar>
             <w:top w:w="0" w:type="dxa"/>
             <w:left w:w="108" w:type="dxa"/>
@@ -7217,6 +7240,7 @@
         <w:tc>
           <w:tcPr>
             <w:tcW w:w="5000" w:type="pct"/>
+            <w:shd w:val="clear" w:color="auto" w:fill="E7E6E6" w:themeFill="background2"/>
           </w:tcPr>
           <w:p>
             <w:pPr>
@@ -7225,7 +7249,7 @@
               <w:pageBreakBefore w:val="0"/>
               <w:widowControl/>
               <w:suppressLineNumbers w:val="0"/>
-              <w:shd w:val="clear" w:fill="FFFFFF"/>
+              <w:shd w:val="clear" w:fill="E7E6E6" w:themeFill="background2"/>
               <w:kinsoku/>
               <w:wordWrap/>
               <w:overflowPunct/>
@@ -7367,7 +7391,7 @@
               <w:pageBreakBefore w:val="0"/>
               <w:widowControl/>
               <w:suppressLineNumbers w:val="0"/>
-              <w:shd w:val="clear" w:fill="FFFFFF"/>
+              <w:shd w:val="clear" w:fill="E7E6E6" w:themeFill="background2"/>
               <w:kinsoku/>
               <w:wordWrap/>
               <w:overflowPunct/>
@@ -7495,7 +7519,7 @@
               <w:pageBreakBefore w:val="0"/>
               <w:widowControl/>
               <w:suppressLineNumbers w:val="0"/>
-              <w:shd w:val="clear" w:fill="FFFFFF"/>
+              <w:shd w:val="clear" w:fill="E7E6E6" w:themeFill="background2"/>
               <w:kinsoku/>
               <w:wordWrap/>
               <w:overflowPunct/>
@@ -7679,7 +7703,7 @@
               <w:pageBreakBefore w:val="0"/>
               <w:widowControl/>
               <w:suppressLineNumbers w:val="0"/>
-              <w:shd w:val="clear" w:fill="FFFFFF"/>
+              <w:shd w:val="clear" w:fill="E7E6E6" w:themeFill="background2"/>
               <w:kinsoku/>
               <w:wordWrap/>
               <w:overflowPunct/>
@@ -7835,7 +7859,7 @@
               <w:pageBreakBefore w:val="0"/>
               <w:widowControl/>
               <w:suppressLineNumbers w:val="0"/>
-              <w:shd w:val="clear" w:fill="FFFFFF"/>
+              <w:shd w:val="clear" w:fill="E7E6E6" w:themeFill="background2"/>
               <w:kinsoku/>
               <w:wordWrap/>
               <w:overflowPunct/>
@@ -7865,7 +7889,7 @@
               <w:pageBreakBefore w:val="0"/>
               <w:widowControl/>
               <w:suppressLineNumbers w:val="0"/>
-              <w:shd w:val="clear" w:fill="FFFFFF"/>
+              <w:shd w:val="clear" w:fill="E7E6E6" w:themeFill="background2"/>
               <w:kinsoku/>
               <w:wordWrap/>
               <w:overflowPunct/>
@@ -8049,7 +8073,7 @@
               <w:pageBreakBefore w:val="0"/>
               <w:widowControl/>
               <w:suppressLineNumbers w:val="0"/>
-              <w:shd w:val="clear" w:fill="FFFFFF"/>
+              <w:shd w:val="clear" w:fill="E7E6E6" w:themeFill="background2"/>
               <w:kinsoku/>
               <w:wordWrap/>
               <w:overflowPunct/>
@@ -8149,7 +8173,7 @@
               <w:pageBreakBefore w:val="0"/>
               <w:widowControl/>
               <w:suppressLineNumbers w:val="0"/>
-              <w:shd w:val="clear" w:fill="FFFFFF"/>
+              <w:shd w:val="clear" w:fill="E7E6E6" w:themeFill="background2"/>
               <w:kinsoku/>
               <w:wordWrap/>
               <w:overflowPunct/>
@@ -8249,7 +8273,7 @@
               <w:pageBreakBefore w:val="0"/>
               <w:widowControl/>
               <w:suppressLineNumbers w:val="0"/>
-              <w:shd w:val="clear" w:fill="FFFFFF"/>
+              <w:shd w:val="clear" w:fill="E7E6E6" w:themeFill="background2"/>
               <w:kinsoku/>
               <w:wordWrap/>
               <w:overflowPunct/>
@@ -8464,7 +8488,7 @@
               <w:pageBreakBefore w:val="0"/>
               <w:widowControl/>
               <w:suppressLineNumbers w:val="0"/>
-              <w:shd w:val="clear" w:fill="FFFFFF"/>
+              <w:shd w:val="clear" w:fill="E7E6E6" w:themeFill="background2"/>
               <w:kinsoku/>
               <w:wordWrap/>
               <w:overflowPunct/>
@@ -8508,7 +8532,7 @@
               <w:pageBreakBefore w:val="0"/>
               <w:widowControl/>
               <w:suppressLineNumbers w:val="0"/>
-              <w:shd w:val="clear" w:fill="FFFFFF"/>
+              <w:shd w:val="clear" w:fill="E7E6E6" w:themeFill="background2"/>
               <w:kinsoku/>
               <w:wordWrap/>
               <w:overflowPunct/>
@@ -8552,7 +8576,7 @@
               <w:pageBreakBefore w:val="0"/>
               <w:widowControl/>
               <w:suppressLineNumbers w:val="0"/>
-              <w:shd w:val="clear" w:fill="FFFFFF"/>
+              <w:shd w:val="clear" w:fill="E7E6E6" w:themeFill="background2"/>
               <w:kinsoku/>
               <w:wordWrap/>
               <w:overflowPunct/>
@@ -8711,6 +8735,7 @@
         <w:rPr>
           <w:rStyle w:val="9"/>
           <w:rFonts w:hint="default"/>
+          <w:shd w:val="clear" w:fill="E7E6E6" w:themeFill="background2"/>
           <w:lang w:val="en-US"/>
         </w:rPr>
         <w:t>&lt;a&gt;</w:t>
@@ -8787,6 +8812,7 @@
         <w:rPr>
           <w:rStyle w:val="9"/>
           <w:rFonts w:hint="default"/>
+          <w:shd w:val="clear" w:fill="E7E6E6" w:themeFill="background2"/>
           <w:lang w:val="en-US"/>
         </w:rPr>
         <w:t>#products-grid</w:t>
@@ -8802,6 +8828,7 @@
         <w:rPr>
           <w:rStyle w:val="9"/>
           <w:rFonts w:hint="default"/>
+          <w:shd w:val="clear" w:fill="E7E6E6" w:themeFill="background2"/>
           <w:lang w:val="en-US"/>
         </w:rPr>
         <w:t>#product-single</w:t>
@@ -8852,6 +8879,7 @@
           <w:insideH w:val="single" w:color="auto" w:sz="4" w:space="0"/>
           <w:insideV w:val="single" w:color="auto" w:sz="4" w:space="0"/>
         </w:tblBorders>
+        <w:shd w:val="clear" w:color="auto" w:fill="E7E6E6" w:themeFill="background2"/>
         <w:tblLayout w:type="autofit"/>
         <w:tblCellMar>
           <w:top w:w="0" w:type="dxa"/>
@@ -8873,10 +8901,12 @@
             <w:insideH w:val="single" w:color="auto" w:sz="4" w:space="0"/>
             <w:insideV w:val="single" w:color="auto" w:sz="4" w:space="0"/>
           </w:tblBorders>
+          <w:shd w:val="clear" w:color="auto" w:fill="E7E6E6" w:themeFill="background2"/>
         </w:tblPrEx>
         <w:tc>
           <w:tcPr>
             <w:tcW w:w="5000" w:type="pct"/>
+            <w:shd w:val="clear" w:color="auto" w:fill="E7E6E6" w:themeFill="background2"/>
           </w:tcPr>
           <w:p>
             <w:pPr>
@@ -8885,7 +8915,7 @@
               <w:pageBreakBefore w:val="0"/>
               <w:widowControl/>
               <w:suppressLineNumbers w:val="0"/>
-              <w:shd w:val="clear" w:fill="FFFFFF"/>
+              <w:shd w:val="clear" w:fill="E7E6E6" w:themeFill="background2"/>
               <w:kinsoku/>
               <w:wordWrap/>
               <w:overflowPunct/>
@@ -8999,7 +9029,7 @@
               <w:pageBreakBefore w:val="0"/>
               <w:widowControl/>
               <w:suppressLineNumbers w:val="0"/>
-              <w:shd w:val="clear" w:fill="FFFFFF"/>
+              <w:shd w:val="clear" w:fill="E7E6E6" w:themeFill="background2"/>
               <w:kinsoku/>
               <w:wordWrap/>
               <w:overflowPunct/>
@@ -9183,7 +9213,7 @@
               <w:pageBreakBefore w:val="0"/>
               <w:widowControl/>
               <w:suppressLineNumbers w:val="0"/>
-              <w:shd w:val="clear" w:fill="FFFFFF"/>
+              <w:shd w:val="clear" w:fill="E7E6E6" w:themeFill="background2"/>
               <w:kinsoku/>
               <w:wordWrap/>
               <w:overflowPunct/>
@@ -9339,7 +9369,7 @@
               <w:pageBreakBefore w:val="0"/>
               <w:widowControl/>
               <w:suppressLineNumbers w:val="0"/>
-              <w:shd w:val="clear" w:fill="FFFFFF"/>
+              <w:shd w:val="clear" w:fill="E7E6E6" w:themeFill="background2"/>
               <w:kinsoku/>
               <w:wordWrap/>
               <w:overflowPunct/>
@@ -9369,7 +9399,7 @@
               <w:pageBreakBefore w:val="0"/>
               <w:widowControl/>
               <w:suppressLineNumbers w:val="0"/>
-              <w:shd w:val="clear" w:fill="FFFFFF"/>
+              <w:shd w:val="clear" w:fill="E7E6E6" w:themeFill="background2"/>
               <w:kinsoku/>
               <w:wordWrap/>
               <w:overflowPunct/>
@@ -9556,7 +9586,7 @@
               <w:pageBreakBefore w:val="0"/>
               <w:widowControl/>
               <w:suppressLineNumbers w:val="0"/>
-              <w:shd w:val="clear" w:fill="FFFFFF"/>
+              <w:shd w:val="clear" w:fill="E7E6E6" w:themeFill="background2"/>
               <w:kinsoku/>
               <w:wordWrap/>
               <w:overflowPunct/>
@@ -9712,7 +9742,7 @@
               <w:pageBreakBefore w:val="0"/>
               <w:widowControl/>
               <w:suppressLineNumbers w:val="0"/>
-              <w:shd w:val="clear" w:fill="FFFFFF"/>
+              <w:shd w:val="clear" w:fill="E7E6E6" w:themeFill="background2"/>
               <w:kinsoku/>
               <w:wordWrap/>
               <w:overflowPunct/>
@@ -9812,7 +9842,7 @@
               <w:pageBreakBefore w:val="0"/>
               <w:widowControl/>
               <w:suppressLineNumbers w:val="0"/>
-              <w:shd w:val="clear" w:fill="FFFFFF"/>
+              <w:shd w:val="clear" w:fill="E7E6E6" w:themeFill="background2"/>
               <w:kinsoku/>
               <w:wordWrap/>
               <w:overflowPunct/>
@@ -9915,7 +9945,7 @@
               <w:pageBreakBefore w:val="0"/>
               <w:widowControl/>
               <w:suppressLineNumbers w:val="0"/>
-              <w:shd w:val="clear" w:fill="FFFFFF"/>
+              <w:shd w:val="clear" w:fill="E7E6E6" w:themeFill="background2"/>
               <w:kinsoku/>
               <w:wordWrap/>
               <w:overflowPunct/>
@@ -10015,7 +10045,7 @@
               <w:pageBreakBefore w:val="0"/>
               <w:widowControl/>
               <w:suppressLineNumbers w:val="0"/>
-              <w:shd w:val="clear" w:fill="FFFFFF"/>
+              <w:shd w:val="clear" w:fill="E7E6E6" w:themeFill="background2"/>
               <w:kinsoku/>
               <w:wordWrap/>
               <w:overflowPunct/>
@@ -10199,7 +10229,7 @@
               <w:pageBreakBefore w:val="0"/>
               <w:widowControl/>
               <w:suppressLineNumbers w:val="0"/>
-              <w:shd w:val="clear" w:fill="FFFFFF"/>
+              <w:shd w:val="clear" w:fill="E7E6E6" w:themeFill="background2"/>
               <w:kinsoku/>
               <w:wordWrap/>
               <w:overflowPunct/>
@@ -10243,7 +10273,7 @@
               <w:pageBreakBefore w:val="0"/>
               <w:widowControl/>
               <w:suppressLineNumbers w:val="0"/>
-              <w:shd w:val="clear" w:fill="FFFFFF"/>
+              <w:shd w:val="clear" w:fill="E7E6E6" w:themeFill="background2"/>
               <w:kinsoku/>
               <w:wordWrap/>
               <w:overflowPunct/>
@@ -10381,6 +10411,7 @@
         <w:rPr>
           <w:rStyle w:val="9"/>
           <w:rFonts w:hint="default"/>
+          <w:shd w:val="clear" w:fill="E7E6E6" w:themeFill="background2"/>
           <w:lang w:val="en-US"/>
         </w:rPr>
         <w:t>#products-grid</w:t>
@@ -10396,6 +10427,7 @@
         <w:rPr>
           <w:rStyle w:val="9"/>
           <w:rFonts w:hint="default"/>
+          <w:shd w:val="clear" w:fill="E7E6E6" w:themeFill="background2"/>
           <w:lang w:val="en-US"/>
         </w:rPr>
         <w:t>#product-single</w:t>
@@ -10421,16 +10453,7 @@
           <w:rFonts w:hint="default"/>
           <w:lang w:val="en-US"/>
         </w:rPr>
-        <w:t>This new view is similar to the first test’s page, but is created with Vue instead of Laravel and sits on the same webpage as the products grid, thus, some of the same checks</w:t>
-      </w:r>
-      <w:bookmarkStart w:id="0" w:name="_GoBack"/>
-      <w:bookmarkEnd w:id="0"/>
-      <w:r>
-        <w:rPr>
-          <w:rFonts w:hint="default"/>
-          <w:lang w:val="en-US"/>
-        </w:rPr>
-        <w:t xml:space="preserve"> are available in both tests.</w:t>
+        <w:t>This new view is similar to the first test’s page, but is created with Vue instead of Laravel and sits on the same webpage as the products grid, thus, some of the same checks are available in both tests.</w:t>
       </w:r>
     </w:p>
     <w:p>
@@ -10477,7 +10500,7 @@
           <w:insideH w:val="single" w:color="auto" w:sz="4" w:space="0"/>
           <w:insideV w:val="single" w:color="auto" w:sz="4" w:space="0"/>
         </w:tblBorders>
-        <w:shd w:val="clear" w:color="auto" w:fill="auto"/>
+        <w:shd w:val="clear" w:color="auto" w:fill="E7E6E6" w:themeFill="background2"/>
         <w:tblLayout w:type="autofit"/>
         <w:tblCellMar>
           <w:top w:w="0" w:type="dxa"/>
@@ -10499,7 +10522,7 @@
             <w:insideH w:val="single" w:color="auto" w:sz="4" w:space="0"/>
             <w:insideV w:val="single" w:color="auto" w:sz="4" w:space="0"/>
           </w:tblBorders>
-          <w:shd w:val="clear" w:color="auto" w:fill="auto"/>
+          <w:shd w:val="clear" w:color="auto" w:fill="E7E6E6" w:themeFill="background2"/>
           <w:tblCellMar>
             <w:top w:w="0" w:type="dxa"/>
             <w:left w:w="108" w:type="dxa"/>
@@ -10510,7 +10533,7 @@
         <w:tc>
           <w:tcPr>
             <w:tcW w:w="5000" w:type="pct"/>
-            <w:shd w:val="clear" w:color="auto" w:fill="auto"/>
+            <w:shd w:val="clear" w:color="auto" w:fill="E7E6E6" w:themeFill="background2"/>
           </w:tcPr>
           <w:p>
             <w:pPr>
@@ -10519,7 +10542,7 @@
               <w:pageBreakBefore w:val="0"/>
               <w:widowControl/>
               <w:suppressLineNumbers w:val="0"/>
-              <w:shd w:val="clear" w:fill="FFFFFF"/>
+              <w:shd w:val="clear" w:fill="E7E6E6" w:themeFill="background2"/>
               <w:kinsoku/>
               <w:wordWrap/>
               <w:overflowPunct/>
@@ -10633,7 +10656,7 @@
               <w:pageBreakBefore w:val="0"/>
               <w:widowControl/>
               <w:suppressLineNumbers w:val="0"/>
-              <w:shd w:val="clear" w:fill="FFFFFF"/>
+              <w:shd w:val="clear" w:fill="E7E6E6" w:themeFill="background2"/>
               <w:kinsoku/>
               <w:wordWrap/>
               <w:overflowPunct/>
@@ -10817,7 +10840,7 @@
               <w:pageBreakBefore w:val="0"/>
               <w:widowControl/>
               <w:suppressLineNumbers w:val="0"/>
-              <w:shd w:val="clear" w:fill="FFFFFF"/>
+              <w:shd w:val="clear" w:fill="E7E6E6" w:themeFill="background2"/>
               <w:kinsoku/>
               <w:wordWrap/>
               <w:overflowPunct/>
@@ -10973,7 +10996,7 @@
               <w:pageBreakBefore w:val="0"/>
               <w:widowControl/>
               <w:suppressLineNumbers w:val="0"/>
-              <w:shd w:val="clear" w:fill="FFFFFF"/>
+              <w:shd w:val="clear" w:fill="E7E6E6" w:themeFill="background2"/>
               <w:kinsoku/>
               <w:wordWrap/>
               <w:overflowPunct/>
@@ -11003,7 +11026,7 @@
               <w:pageBreakBefore w:val="0"/>
               <w:widowControl/>
               <w:suppressLineNumbers w:val="0"/>
-              <w:shd w:val="clear" w:fill="FFFFFF"/>
+              <w:shd w:val="clear" w:fill="E7E6E6" w:themeFill="background2"/>
               <w:kinsoku/>
               <w:wordWrap/>
               <w:overflowPunct/>
@@ -11187,7 +11210,7 @@
               <w:pageBreakBefore w:val="0"/>
               <w:widowControl/>
               <w:suppressLineNumbers w:val="0"/>
-              <w:shd w:val="clear" w:fill="FFFFFF"/>
+              <w:shd w:val="clear" w:fill="E7E6E6" w:themeFill="background2"/>
               <w:kinsoku/>
               <w:wordWrap/>
               <w:overflowPunct/>
@@ -11371,7 +11394,7 @@
               <w:pageBreakBefore w:val="0"/>
               <w:widowControl/>
               <w:suppressLineNumbers w:val="0"/>
-              <w:shd w:val="clear" w:fill="FFFFFF"/>
+              <w:shd w:val="clear" w:fill="E7E6E6" w:themeFill="background2"/>
               <w:kinsoku/>
               <w:wordWrap/>
               <w:overflowPunct/>
@@ -11474,7 +11497,7 @@
               <w:pageBreakBefore w:val="0"/>
               <w:widowControl/>
               <w:suppressLineNumbers w:val="0"/>
-              <w:shd w:val="clear" w:fill="FFFFFF"/>
+              <w:shd w:val="clear" w:fill="E7E6E6" w:themeFill="background2"/>
               <w:kinsoku/>
               <w:wordWrap/>
               <w:overflowPunct/>
@@ -11574,7 +11597,7 @@
               <w:pageBreakBefore w:val="0"/>
               <w:widowControl/>
               <w:suppressLineNumbers w:val="0"/>
-              <w:shd w:val="clear" w:fill="FFFFFF"/>
+              <w:shd w:val="clear" w:fill="E7E6E6" w:themeFill="background2"/>
               <w:kinsoku/>
               <w:wordWrap/>
               <w:overflowPunct/>
@@ -11758,7 +11781,7 @@
               <w:pageBreakBefore w:val="0"/>
               <w:widowControl/>
               <w:suppressLineNumbers w:val="0"/>
-              <w:shd w:val="clear" w:fill="FFFFFF"/>
+              <w:shd w:val="clear" w:fill="E7E6E6" w:themeFill="background2"/>
               <w:kinsoku/>
               <w:wordWrap/>
               <w:overflowPunct/>
@@ -11914,7 +11937,7 @@
               <w:pageBreakBefore w:val="0"/>
               <w:widowControl/>
               <w:suppressLineNumbers w:val="0"/>
-              <w:shd w:val="clear" w:fill="FFFFFF"/>
+              <w:shd w:val="clear" w:fill="E7E6E6" w:themeFill="background2"/>
               <w:kinsoku/>
               <w:wordWrap/>
               <w:overflowPunct/>
@@ -11958,7 +11981,7 @@
               <w:pageBreakBefore w:val="0"/>
               <w:widowControl/>
               <w:suppressLineNumbers w:val="0"/>
-              <w:shd w:val="clear" w:fill="FFFFFF"/>
+              <w:shd w:val="clear" w:fill="E7E6E6" w:themeFill="background2"/>
               <w:kinsoku/>
               <w:wordWrap/>
               <w:overflowPunct/>
